--- a/final/1분반1팀-프로젝트수행결과보고서.docx
+++ b/final/1분반1팀-프로젝트수행결과보고서.docx
@@ -10,6 +10,7 @@
           <w:docPartUnique/>
         </w:docPartObj>
       </w:sdtPr>
+      <w:sdtEndPr/>
       <w:sdtContent>
         <w:p>
           <w:pPr>
@@ -288,11 +289,19 @@
             </w:pPr>
             <w:r>
               <w:rPr>
-                <w:rFonts w:asciiTheme="minorEastAsia" w:eastAsiaTheme="minorEastAsia" w:hAnsiTheme="minorEastAsia" w:cs="바탕"/>
+                <w:rFonts w:asciiTheme="minorEastAsia" w:eastAsiaTheme="minorEastAsia" w:hAnsiTheme="minorEastAsia" w:cs="바탕" w:hint="eastAsia"/>
                 <w:b w:val="0"/>
                 <w:lang w:eastAsia="ko-KR"/>
               </w:rPr>
-              <w:t>초안</w:t>
+              <w:t>최</w:t>
+            </w:r>
+            <w:r>
+              <w:rPr>
+                <w:rFonts w:asciiTheme="minorEastAsia" w:eastAsiaTheme="minorEastAsia" w:hAnsiTheme="minorEastAsia" w:cs="바탕" w:hint="eastAsia"/>
+                <w:b w:val="0"/>
+                <w:lang w:eastAsia="ko-KR"/>
+              </w:rPr>
+              <w:t>종</w:t>
             </w:r>
           </w:p>
         </w:tc>
@@ -432,7 +441,10 @@
               </w:rPr>
             </w:pPr>
             <w:r>
-              <w:t>1.0</w:t>
+              <w:t>1.</w:t>
+            </w:r>
+            <w:r>
+              <w:t>4</w:t>
             </w:r>
           </w:p>
         </w:tc>
@@ -517,7 +529,7 @@
                 <w:b w:val="0"/>
                 <w:sz w:val="20"/>
               </w:rPr>
-              <w:t>2020-Jun-</w:t>
+              <w:t>2020-Jun</w:t>
             </w:r>
             <w:r>
               <w:rPr>
@@ -525,6 +537,22 @@
                 <w:b w:val="0"/>
                 <w:sz w:val="20"/>
               </w:rPr>
+              <w:t>E</w:t>
+            </w:r>
+            <w:r>
+              <w:rPr>
+                <w:rFonts w:ascii="맑은 고딕" w:eastAsia="맑은 고딕" w:hAnsi="맑은 고딕"/>
+                <w:b w:val="0"/>
+                <w:sz w:val="20"/>
+              </w:rPr>
+              <w:t>-</w:t>
+            </w:r>
+            <w:r>
+              <w:rPr>
+                <w:rFonts w:ascii="맑은 고딕" w:eastAsia="맑은 고딕" w:hAnsi="맑은 고딕"/>
+                <w:b w:val="0"/>
+                <w:sz w:val="20"/>
+              </w:rPr>
               <w:fldChar w:fldCharType="end"/>
             </w:r>
             <w:r>
@@ -534,7 +562,7 @@
                 <w:sz w:val="20"/>
                 <w:lang w:eastAsia="ko-KR"/>
               </w:rPr>
-              <w:t>17</w:t>
+              <w:t>21</w:t>
             </w:r>
           </w:p>
         </w:tc>
@@ -1490,7 +1518,6 @@
         </w:rPr>
         <w:t xml:space="preserve"> </w:t>
       </w:r>
-      <w:proofErr w:type="gramStart"/>
       <w:r>
         <w:rPr>
           <w:rFonts w:asciiTheme="minorEastAsia" w:hAnsiTheme="minorEastAsia" w:cs="Times New Roman"/>
@@ -1505,16 +1532,7 @@
           <w:b/>
           <w:sz w:val="32"/>
         </w:rPr>
-        <w:t>/</w:t>
-      </w:r>
-      <w:proofErr w:type="gramEnd"/>
-      <w:r>
-        <w:rPr>
-          <w:rFonts w:cs="Times New Roman"/>
-          <w:b/>
-          <w:sz w:val="32"/>
-        </w:rPr>
-        <w:t xml:space="preserve"> </w:t>
+        <w:t xml:space="preserve">/ </w:t>
       </w:r>
       <w:r>
         <w:rPr>
@@ -1627,6 +1645,9 @@
             <w:r>
               <w:t>.doc</w:t>
             </w:r>
+            <w:r>
+              <w:t>x</w:t>
+            </w:r>
           </w:p>
         </w:tc>
       </w:tr>
@@ -1738,6 +1759,36 @@
             </w:pPr>
             <w:r>
               <w:t>김수연</w:t>
+            </w:r>
+            <w:r>
+              <w:rPr>
+                <w:rFonts w:hint="eastAsia"/>
+              </w:rPr>
+              <w:t>,</w:t>
+            </w:r>
+            <w:r>
+              <w:t xml:space="preserve"> </w:t>
+            </w:r>
+            <w:r>
+              <w:rPr>
+                <w:rFonts w:hint="eastAsia"/>
+              </w:rPr>
+              <w:t>박세호</w:t>
+            </w:r>
+            <w:r>
+              <w:rPr>
+                <w:rFonts w:hint="eastAsia"/>
+              </w:rPr>
+              <w:t>,</w:t>
+            </w:r>
+            <w:r>
+              <w:t xml:space="preserve"> </w:t>
+            </w:r>
+            <w:r>
+              <w:rPr>
+                <w:rFonts w:hint="eastAsia"/>
+              </w:rPr>
+              <w:t>김성훈</w:t>
             </w:r>
           </w:p>
         </w:tc>
@@ -1796,7 +1847,7 @@
         </w:trPr>
         <w:tc>
           <w:tcPr>
-            <w:tcW w:w="1378" w:type="dxa"/>
+            <w:tcW w:w="1372" w:type="dxa"/>
             <w:tcBorders>
               <w:top w:val="single" w:sz="4" w:space="0" w:color="000000"/>
               <w:left w:val="single" w:sz="4" w:space="0" w:color="000000"/>
@@ -1823,7 +1874,7 @@
         </w:tc>
         <w:tc>
           <w:tcPr>
-            <w:tcW w:w="1138" w:type="dxa"/>
+            <w:tcW w:w="1188" w:type="dxa"/>
             <w:tcBorders>
               <w:top w:val="single" w:sz="4" w:space="0" w:color="000000"/>
               <w:left w:val="single" w:sz="4" w:space="0" w:color="000000"/>
@@ -1877,7 +1928,7 @@
         </w:tc>
         <w:tc>
           <w:tcPr>
-            <w:tcW w:w="1496" w:type="dxa"/>
+            <w:tcW w:w="1490" w:type="dxa"/>
             <w:tcBorders>
               <w:top w:val="single" w:sz="4" w:space="0" w:color="000000"/>
               <w:left w:val="single" w:sz="4" w:space="0" w:color="000000"/>
@@ -1916,7 +1967,7 @@
         </w:tc>
         <w:tc>
           <w:tcPr>
-            <w:tcW w:w="4050" w:type="dxa"/>
+            <w:tcW w:w="4012" w:type="dxa"/>
             <w:tcBorders>
               <w:top w:val="single" w:sz="4" w:space="0" w:color="000000"/>
               <w:left w:val="single" w:sz="4" w:space="0" w:color="000000"/>
@@ -1949,7 +2000,7 @@
         </w:trPr>
         <w:tc>
           <w:tcPr>
-            <w:tcW w:w="1378" w:type="dxa"/>
+            <w:tcW w:w="1372" w:type="dxa"/>
             <w:tcBorders>
               <w:top w:val="single" w:sz="4" w:space="0" w:color="000000"/>
               <w:left w:val="single" w:sz="4" w:space="0" w:color="000000"/>
@@ -1978,7 +2029,7 @@
         </w:tc>
         <w:tc>
           <w:tcPr>
-            <w:tcW w:w="1138" w:type="dxa"/>
+            <w:tcW w:w="1188" w:type="dxa"/>
             <w:tcBorders>
               <w:top w:val="single" w:sz="4" w:space="0" w:color="000000"/>
               <w:left w:val="single" w:sz="4" w:space="0" w:color="000000"/>
@@ -2028,7 +2079,7 @@
         </w:tc>
         <w:tc>
           <w:tcPr>
-            <w:tcW w:w="1496" w:type="dxa"/>
+            <w:tcW w:w="1490" w:type="dxa"/>
             <w:tcBorders>
               <w:top w:val="single" w:sz="4" w:space="0" w:color="000000"/>
               <w:left w:val="single" w:sz="4" w:space="0" w:color="000000"/>
@@ -2057,7 +2108,7 @@
         </w:tc>
         <w:tc>
           <w:tcPr>
-            <w:tcW w:w="4050" w:type="dxa"/>
+            <w:tcW w:w="4012" w:type="dxa"/>
             <w:tcBorders>
               <w:top w:val="single" w:sz="4" w:space="0" w:color="000000"/>
               <w:left w:val="single" w:sz="4" w:space="0" w:color="000000"/>
@@ -2098,7 +2149,7 @@
         </w:trPr>
         <w:tc>
           <w:tcPr>
-            <w:tcW w:w="1378" w:type="dxa"/>
+            <w:tcW w:w="1372" w:type="dxa"/>
             <w:tcBorders>
               <w:top w:val="single" w:sz="4" w:space="0" w:color="000000"/>
               <w:left w:val="single" w:sz="4" w:space="0" w:color="000000"/>
@@ -2126,7 +2177,7 @@
         </w:tc>
         <w:tc>
           <w:tcPr>
-            <w:tcW w:w="1138" w:type="dxa"/>
+            <w:tcW w:w="1188" w:type="dxa"/>
             <w:tcBorders>
               <w:top w:val="single" w:sz="4" w:space="0" w:color="000000"/>
               <w:left w:val="single" w:sz="4" w:space="0" w:color="000000"/>
@@ -2180,7 +2231,7 @@
         </w:tc>
         <w:tc>
           <w:tcPr>
-            <w:tcW w:w="1496" w:type="dxa"/>
+            <w:tcW w:w="1490" w:type="dxa"/>
             <w:tcBorders>
               <w:top w:val="single" w:sz="4" w:space="0" w:color="000000"/>
               <w:left w:val="single" w:sz="4" w:space="0" w:color="000000"/>
@@ -2207,7 +2258,7 @@
         </w:tc>
         <w:tc>
           <w:tcPr>
-            <w:tcW w:w="4050" w:type="dxa"/>
+            <w:tcW w:w="4012" w:type="dxa"/>
             <w:tcBorders>
               <w:top w:val="single" w:sz="4" w:space="0" w:color="000000"/>
               <w:left w:val="single" w:sz="4" w:space="0" w:color="000000"/>
@@ -2252,7 +2303,7 @@
         </w:trPr>
         <w:tc>
           <w:tcPr>
-            <w:tcW w:w="1378" w:type="dxa"/>
+            <w:tcW w:w="1372" w:type="dxa"/>
             <w:tcBorders>
               <w:top w:val="single" w:sz="4" w:space="0" w:color="000000"/>
               <w:left w:val="single" w:sz="4" w:space="0" w:color="000000"/>
@@ -2273,13 +2324,13 @@
               <w:rPr>
                 <w:rFonts w:eastAsia="맑은 고딕" w:cs="Times New Roman"/>
               </w:rPr>
-              <w:t>2020-06-00</w:t>
-            </w:r>
-          </w:p>
-        </w:tc>
-        <w:tc>
-          <w:tcPr>
-            <w:tcW w:w="1138" w:type="dxa"/>
+              <w:t>2020-06-20</w:t>
+            </w:r>
+          </w:p>
+        </w:tc>
+        <w:tc>
+          <w:tcPr>
+            <w:tcW w:w="1188" w:type="dxa"/>
             <w:tcBorders>
               <w:top w:val="single" w:sz="4" w:space="0" w:color="000000"/>
               <w:left w:val="single" w:sz="4" w:space="0" w:color="000000"/>
@@ -2296,6 +2347,12 @@
                 <w:rFonts w:ascii="맑은 고딕" w:eastAsia="맑은 고딕" w:hAnsi="맑은 고딕" w:cs="Times New Roman"/>
               </w:rPr>
             </w:pPr>
+            <w:r>
+              <w:rPr>
+                <w:rFonts w:ascii="맑은 고딕" w:eastAsia="맑은 고딕" w:hAnsi="맑은 고딕" w:cs="Times New Roman" w:hint="eastAsia"/>
+              </w:rPr>
+              <w:t>김성훈</w:t>
+            </w:r>
           </w:p>
         </w:tc>
         <w:tc>
@@ -2327,7 +2384,7 @@
         </w:tc>
         <w:tc>
           <w:tcPr>
-            <w:tcW w:w="1496" w:type="dxa"/>
+            <w:tcW w:w="1490" w:type="dxa"/>
             <w:tcBorders>
               <w:top w:val="single" w:sz="4" w:space="0" w:color="000000"/>
               <w:left w:val="single" w:sz="4" w:space="0" w:color="000000"/>
@@ -2344,11 +2401,17 @@
                 <w:rFonts w:ascii="맑은 고딕" w:eastAsia="맑은 고딕" w:hAnsi="맑은 고딕" w:cs="Times New Roman"/>
               </w:rPr>
             </w:pPr>
-          </w:p>
-        </w:tc>
-        <w:tc>
-          <w:tcPr>
-            <w:tcW w:w="4050" w:type="dxa"/>
+            <w:r>
+              <w:rPr>
+                <w:rFonts w:ascii="맑은 고딕" w:eastAsia="맑은 고딕" w:hAnsi="맑은 고딕" w:cs="Times New Roman" w:hint="eastAsia"/>
+              </w:rPr>
+              <w:t>내용 추가</w:t>
+            </w:r>
+          </w:p>
+        </w:tc>
+        <w:tc>
+          <w:tcPr>
+            <w:tcW w:w="4012" w:type="dxa"/>
             <w:tcBorders>
               <w:top w:val="single" w:sz="4" w:space="0" w:color="000000"/>
               <w:left w:val="single" w:sz="4" w:space="0" w:color="000000"/>
@@ -2364,6 +2427,224 @@
                 <w:rFonts w:ascii="맑은 고딕" w:eastAsia="맑은 고딕" w:hAnsi="맑은 고딕" w:cs="Times New Roman"/>
               </w:rPr>
             </w:pPr>
+            <w:r>
+              <w:rPr>
+                <w:rFonts w:ascii="맑은 고딕" w:eastAsia="맑은 고딕" w:hAnsi="맑은 고딕" w:cs="Times New Roman" w:hint="eastAsia"/>
+              </w:rPr>
+              <w:t>-</w:t>
+            </w:r>
+            <w:r>
+              <w:rPr>
+                <w:rFonts w:ascii="맑은 고딕" w:eastAsia="맑은 고딕" w:hAnsi="맑은 고딕" w:cs="Times New Roman"/>
+              </w:rPr>
+              <w:t xml:space="preserve"> mission board </w:t>
+            </w:r>
+            <w:r>
+              <w:rPr>
+                <w:rFonts w:ascii="맑은 고딕" w:eastAsia="맑은 고딕" w:hAnsi="맑은 고딕" w:cs="Times New Roman" w:hint="eastAsia"/>
+              </w:rPr>
+              <w:t>이동 및 크기 가변적으로 조정</w:t>
+            </w:r>
+          </w:p>
+          <w:p>
+            <w:pPr>
+              <w:rPr>
+                <w:rFonts w:ascii="맑은 고딕" w:eastAsia="맑은 고딕" w:hAnsi="맑은 고딕" w:cs="Times New Roman"/>
+              </w:rPr>
+            </w:pPr>
+            <w:r>
+              <w:rPr>
+                <w:rFonts w:ascii="맑은 고딕" w:eastAsia="맑은 고딕" w:hAnsi="맑은 고딕" w:cs="Times New Roman" w:hint="eastAsia"/>
+              </w:rPr>
+              <w:t>-</w:t>
+            </w:r>
+            <w:r>
+              <w:rPr>
+                <w:rFonts w:ascii="맑은 고딕" w:eastAsia="맑은 고딕" w:hAnsi="맑은 고딕" w:cs="Times New Roman"/>
+              </w:rPr>
+              <w:t xml:space="preserve"> score board </w:t>
+            </w:r>
+            <w:r>
+              <w:rPr>
+                <w:rFonts w:ascii="맑은 고딕" w:eastAsia="맑은 고딕" w:hAnsi="맑은 고딕" w:cs="Times New Roman" w:hint="eastAsia"/>
+              </w:rPr>
+              <w:t>이동 및 크기 가변적으로 조정</w:t>
+            </w:r>
+          </w:p>
+          <w:p>
+            <w:pPr>
+              <w:rPr>
+                <w:rFonts w:ascii="맑은 고딕" w:eastAsia="맑은 고딕" w:hAnsi="맑은 고딕" w:cs="Times New Roman"/>
+              </w:rPr>
+            </w:pPr>
+            <w:r>
+              <w:rPr>
+                <w:rFonts w:ascii="맑은 고딕" w:eastAsia="맑은 고딕" w:hAnsi="맑은 고딕" w:cs="Times New Roman" w:hint="eastAsia"/>
+              </w:rPr>
+              <w:t>-</w:t>
+            </w:r>
+            <w:r>
+              <w:rPr>
+                <w:rFonts w:ascii="맑은 고딕" w:eastAsia="맑은 고딕" w:hAnsi="맑은 고딕" w:cs="Times New Roman"/>
+              </w:rPr>
+              <w:t xml:space="preserve"> </w:t>
+            </w:r>
+            <w:r>
+              <w:rPr>
+                <w:rFonts w:ascii="맑은 고딕" w:eastAsia="맑은 고딕" w:hAnsi="맑은 고딕" w:cs="Times New Roman" w:hint="eastAsia"/>
+              </w:rPr>
+              <w:t>맵 위치 이동 및 크기 가변적으로 조정</w:t>
+            </w:r>
+          </w:p>
+          <w:p>
+            <w:pPr>
+              <w:rPr>
+                <w:rFonts w:ascii="맑은 고딕" w:eastAsia="맑은 고딕" w:hAnsi="맑은 고딕" w:cs="Times New Roman"/>
+              </w:rPr>
+            </w:pPr>
+            <w:r>
+              <w:rPr>
+                <w:rFonts w:ascii="맑은 고딕" w:eastAsia="맑은 고딕" w:hAnsi="맑은 고딕" w:cs="Times New Roman" w:hint="eastAsia"/>
+              </w:rPr>
+              <w:t>-</w:t>
+            </w:r>
+            <w:r>
+              <w:rPr>
+                <w:rFonts w:ascii="맑은 고딕" w:eastAsia="맑은 고딕" w:hAnsi="맑은 고딕" w:cs="Times New Roman"/>
+              </w:rPr>
+              <w:t xml:space="preserve"> </w:t>
+            </w:r>
+            <w:r>
+              <w:rPr>
+                <w:rFonts w:ascii="맑은 고딕" w:eastAsia="맑은 고딕" w:hAnsi="맑은 고딕" w:cs="Times New Roman" w:hint="eastAsia"/>
+              </w:rPr>
+              <w:t>2</w:t>
+            </w:r>
+            <w:r>
+              <w:rPr>
+                <w:rFonts w:ascii="맑은 고딕" w:eastAsia="맑은 고딕" w:hAnsi="맑은 고딕" w:cs="Times New Roman"/>
+              </w:rPr>
+              <w:t xml:space="preserve">, 3, 4 </w:t>
+            </w:r>
+            <w:r>
+              <w:rPr>
+                <w:rFonts w:ascii="맑은 고딕" w:eastAsia="맑은 고딕" w:hAnsi="맑은 고딕" w:cs="Times New Roman" w:hint="eastAsia"/>
+              </w:rPr>
+              <w:t>단계 추가</w:t>
+            </w:r>
+          </w:p>
+          <w:p>
+            <w:pPr>
+              <w:rPr>
+                <w:rFonts w:ascii="맑은 고딕" w:eastAsia="맑은 고딕" w:hAnsi="맑은 고딕" w:cs="Times New Roman"/>
+              </w:rPr>
+            </w:pPr>
+            <w:r>
+              <w:rPr>
+                <w:rFonts w:ascii="맑은 고딕" w:eastAsia="맑은 고딕" w:hAnsi="맑은 고딕" w:cs="Times New Roman" w:hint="eastAsia"/>
+              </w:rPr>
+              <w:t>-</w:t>
+            </w:r>
+            <w:r>
+              <w:rPr>
+                <w:rFonts w:ascii="맑은 고딕" w:eastAsia="맑은 고딕" w:hAnsi="맑은 고딕" w:cs="Times New Roman"/>
+              </w:rPr>
+              <w:t xml:space="preserve"> </w:t>
+            </w:r>
+            <w:r>
+              <w:rPr>
+                <w:rFonts w:ascii="맑은 고딕" w:eastAsia="맑은 고딕" w:hAnsi="맑은 고딕" w:cs="Times New Roman" w:hint="eastAsia"/>
+              </w:rPr>
+              <w:t>메시지 위치 조정</w:t>
+            </w:r>
+          </w:p>
+          <w:p>
+            <w:pPr>
+              <w:rPr>
+                <w:rFonts w:ascii="맑은 고딕" w:eastAsia="맑은 고딕" w:hAnsi="맑은 고딕" w:cs="Times New Roman"/>
+              </w:rPr>
+            </w:pPr>
+            <w:r>
+              <w:rPr>
+                <w:rFonts w:ascii="맑은 고딕" w:eastAsia="맑은 고딕" w:hAnsi="맑은 고딕" w:cs="Times New Roman" w:hint="eastAsia"/>
+              </w:rPr>
+              <w:t>-</w:t>
+            </w:r>
+            <w:r>
+              <w:rPr>
+                <w:rFonts w:ascii="맑은 고딕" w:eastAsia="맑은 고딕" w:hAnsi="맑은 고딕" w:cs="Times New Roman"/>
+              </w:rPr>
+              <w:t xml:space="preserve"> </w:t>
+            </w:r>
+            <w:proofErr w:type="spellStart"/>
+            <w:r>
+              <w:rPr>
+                <w:rFonts w:ascii="맑은 고딕" w:eastAsia="맑은 고딕" w:hAnsi="맑은 고딕" w:cs="Times New Roman"/>
+              </w:rPr>
+              <w:t>Makefile</w:t>
+            </w:r>
+            <w:proofErr w:type="spellEnd"/>
+            <w:r>
+              <w:rPr>
+                <w:rFonts w:ascii="맑은 고딕" w:eastAsia="맑은 고딕" w:hAnsi="맑은 고딕" w:cs="Times New Roman"/>
+              </w:rPr>
+              <w:t xml:space="preserve"> </w:t>
+            </w:r>
+            <w:r>
+              <w:rPr>
+                <w:rFonts w:ascii="맑은 고딕" w:eastAsia="맑은 고딕" w:hAnsi="맑은 고딕" w:cs="Times New Roman" w:hint="eastAsia"/>
+              </w:rPr>
+              <w:t xml:space="preserve">이 </w:t>
+            </w:r>
+            <w:r>
+              <w:rPr>
+                <w:rFonts w:ascii="맑은 고딕" w:eastAsia="맑은 고딕" w:hAnsi="맑은 고딕" w:cs="Times New Roman"/>
+              </w:rPr>
+              <w:t xml:space="preserve">Mac OS </w:t>
+            </w:r>
+            <w:r>
+              <w:rPr>
+                <w:rFonts w:ascii="맑은 고딕" w:eastAsia="맑은 고딕" w:hAnsi="맑은 고딕" w:cs="Times New Roman" w:hint="eastAsia"/>
+              </w:rPr>
+              <w:t>에서도 동작하도록 수정</w:t>
+            </w:r>
+          </w:p>
+          <w:p>
+            <w:pPr>
+              <w:rPr>
+                <w:rFonts w:ascii="맑은 고딕" w:eastAsia="맑은 고딕" w:hAnsi="맑은 고딕" w:cs="Times New Roman"/>
+              </w:rPr>
+            </w:pPr>
+            <w:r>
+              <w:rPr>
+                <w:rFonts w:ascii="맑은 고딕" w:eastAsia="맑은 고딕" w:hAnsi="맑은 고딕" w:cs="Times New Roman" w:hint="eastAsia"/>
+              </w:rPr>
+              <w:t>-</w:t>
+            </w:r>
+            <w:r>
+              <w:rPr>
+                <w:rFonts w:ascii="맑은 고딕" w:eastAsia="맑은 고딕" w:hAnsi="맑은 고딕" w:cs="Times New Roman"/>
+              </w:rPr>
+              <w:t xml:space="preserve"> </w:t>
+            </w:r>
+            <w:r>
+              <w:rPr>
+                <w:rFonts w:ascii="맑은 고딕" w:eastAsia="맑은 고딕" w:hAnsi="맑은 고딕" w:cs="Times New Roman" w:hint="eastAsia"/>
+              </w:rPr>
+              <w:t>i</w:t>
+            </w:r>
+            <w:r>
+              <w:rPr>
+                <w:rFonts w:ascii="맑은 고딕" w:eastAsia="맑은 고딕" w:hAnsi="맑은 고딕" w:cs="Times New Roman"/>
+              </w:rPr>
+              <w:t xml:space="preserve">dentifier </w:t>
+            </w:r>
+            <w:r>
+              <w:rPr>
+                <w:rFonts w:ascii="맑은 고딕" w:eastAsia="맑은 고딕" w:hAnsi="맑은 고딕" w:cs="Times New Roman" w:hint="eastAsia"/>
+              </w:rPr>
+              <w:t>명확하게 수정</w:t>
+            </w:r>
           </w:p>
         </w:tc>
       </w:tr>
@@ -2375,7 +2656,7 @@
         </w:trPr>
         <w:tc>
           <w:tcPr>
-            <w:tcW w:w="1378" w:type="dxa"/>
+            <w:tcW w:w="1372" w:type="dxa"/>
             <w:tcBorders>
               <w:top w:val="single" w:sz="4" w:space="0" w:color="000000"/>
               <w:left w:val="single" w:sz="4" w:space="0" w:color="000000"/>
@@ -2402,7 +2683,7 @@
         </w:tc>
         <w:tc>
           <w:tcPr>
-            <w:tcW w:w="1138" w:type="dxa"/>
+            <w:tcW w:w="1188" w:type="dxa"/>
             <w:tcBorders>
               <w:top w:val="single" w:sz="4" w:space="0" w:color="000000"/>
               <w:left w:val="single" w:sz="4" w:space="0" w:color="000000"/>
@@ -2456,7 +2737,7 @@
         </w:tc>
         <w:tc>
           <w:tcPr>
-            <w:tcW w:w="1496" w:type="dxa"/>
+            <w:tcW w:w="1490" w:type="dxa"/>
             <w:tcBorders>
               <w:top w:val="single" w:sz="4" w:space="0" w:color="000000"/>
               <w:left w:val="single" w:sz="4" w:space="0" w:color="000000"/>
@@ -2483,7 +2764,7 @@
         </w:tc>
         <w:tc>
           <w:tcPr>
-            <w:tcW w:w="4050" w:type="dxa"/>
+            <w:tcW w:w="4012" w:type="dxa"/>
             <w:tcBorders>
               <w:top w:val="single" w:sz="4" w:space="0" w:color="000000"/>
               <w:left w:val="single" w:sz="4" w:space="0" w:color="000000"/>
@@ -2534,7 +2815,7 @@
         </w:trPr>
         <w:tc>
           <w:tcPr>
-            <w:tcW w:w="1378" w:type="dxa"/>
+            <w:tcW w:w="1372" w:type="dxa"/>
             <w:tcBorders>
               <w:top w:val="single" w:sz="4" w:space="0" w:color="000000"/>
               <w:left w:val="single" w:sz="4" w:space="0" w:color="000000"/>
@@ -2551,11 +2832,23 @@
                 <w:rFonts w:ascii="맑은 고딕" w:eastAsia="맑은 고딕" w:hAnsi="맑은 고딕" w:cs="Times New Roman"/>
               </w:rPr>
             </w:pPr>
-          </w:p>
-        </w:tc>
-        <w:tc>
-          <w:tcPr>
-            <w:tcW w:w="1138" w:type="dxa"/>
+            <w:r>
+              <w:rPr>
+                <w:rFonts w:ascii="맑은 고딕" w:eastAsia="맑은 고딕" w:hAnsi="맑은 고딕" w:cs="Times New Roman" w:hint="eastAsia"/>
+              </w:rPr>
+              <w:t>2</w:t>
+            </w:r>
+            <w:r>
+              <w:rPr>
+                <w:rFonts w:ascii="맑은 고딕" w:eastAsia="맑은 고딕" w:hAnsi="맑은 고딕" w:cs="Times New Roman"/>
+              </w:rPr>
+              <w:t>020-06-21</w:t>
+            </w:r>
+          </w:p>
+        </w:tc>
+        <w:tc>
+          <w:tcPr>
+            <w:tcW w:w="1188" w:type="dxa"/>
             <w:tcBorders>
               <w:top w:val="single" w:sz="4" w:space="0" w:color="000000"/>
               <w:left w:val="single" w:sz="4" w:space="0" w:color="000000"/>
@@ -2572,6 +2865,12 @@
                 <w:rFonts w:ascii="맑은 고딕" w:eastAsia="맑은 고딕" w:hAnsi="맑은 고딕" w:cs="Times New Roman"/>
               </w:rPr>
             </w:pPr>
+            <w:r>
+              <w:rPr>
+                <w:rFonts w:ascii="맑은 고딕" w:eastAsia="맑은 고딕" w:hAnsi="맑은 고딕" w:cs="Times New Roman" w:hint="eastAsia"/>
+              </w:rPr>
+              <w:t>김성훈</w:t>
+            </w:r>
           </w:p>
         </w:tc>
         <w:tc>
@@ -2593,11 +2892,17 @@
                 <w:rFonts w:ascii="맑은 고딕" w:eastAsia="맑은 고딕" w:hAnsi="맑은 고딕" w:cs="Times New Roman"/>
               </w:rPr>
             </w:pPr>
-          </w:p>
-        </w:tc>
-        <w:tc>
-          <w:tcPr>
-            <w:tcW w:w="1496" w:type="dxa"/>
+            <w:r>
+              <w:rPr>
+                <w:rFonts w:eastAsia="맑은 고딕" w:cs="Times New Roman"/>
+              </w:rPr>
+              <w:t>1.4</w:t>
+            </w:r>
+          </w:p>
+        </w:tc>
+        <w:tc>
+          <w:tcPr>
+            <w:tcW w:w="1490" w:type="dxa"/>
             <w:tcBorders>
               <w:top w:val="single" w:sz="4" w:space="0" w:color="000000"/>
               <w:left w:val="single" w:sz="4" w:space="0" w:color="000000"/>
@@ -2614,11 +2919,17 @@
                 <w:rFonts w:ascii="맑은 고딕" w:eastAsia="맑은 고딕" w:hAnsi="맑은 고딕" w:cs="Times New Roman"/>
               </w:rPr>
             </w:pPr>
-          </w:p>
-        </w:tc>
-        <w:tc>
-          <w:tcPr>
-            <w:tcW w:w="4050" w:type="dxa"/>
+            <w:r>
+              <w:rPr>
+                <w:rFonts w:ascii="맑은 고딕" w:eastAsia="맑은 고딕" w:hAnsi="맑은 고딕" w:cs="Times New Roman" w:hint="eastAsia"/>
+              </w:rPr>
+              <w:t>내용 추가</w:t>
+            </w:r>
+          </w:p>
+        </w:tc>
+        <w:tc>
+          <w:tcPr>
+            <w:tcW w:w="4012" w:type="dxa"/>
             <w:tcBorders>
               <w:top w:val="single" w:sz="4" w:space="0" w:color="000000"/>
               <w:left w:val="single" w:sz="4" w:space="0" w:color="000000"/>
@@ -2634,228 +2945,126 @@
                 <w:rFonts w:ascii="맑은 고딕" w:eastAsia="맑은 고딕" w:hAnsi="맑은 고딕" w:cs="Times New Roman"/>
               </w:rPr>
             </w:pPr>
-          </w:p>
-        </w:tc>
-      </w:tr>
-      <w:tr>
-        <w:trPr>
-          <w:cantSplit/>
-          <w:trHeight w:val="73"/>
-          <w:jc w:val="center"/>
-        </w:trPr>
-        <w:tc>
-          <w:tcPr>
-            <w:tcW w:w="1378" w:type="dxa"/>
-            <w:tcBorders>
-              <w:top w:val="single" w:sz="4" w:space="0" w:color="000000"/>
-              <w:left w:val="single" w:sz="4" w:space="0" w:color="000000"/>
-              <w:bottom w:val="single" w:sz="4" w:space="0" w:color="000000"/>
-              <w:right w:val="single" w:sz="4" w:space="0" w:color="000000"/>
-            </w:tcBorders>
-            <w:shd w:val="clear" w:color="auto" w:fill="auto"/>
-            <w:vAlign w:val="center"/>
-          </w:tcPr>
-          <w:p>
-            <w:pPr>
-              <w:jc w:val="center"/>
+            <w:r>
+              <w:rPr>
+                <w:rFonts w:ascii="맑은 고딕" w:eastAsia="맑은 고딕" w:hAnsi="맑은 고딕" w:cs="Times New Roman" w:hint="eastAsia"/>
+              </w:rPr>
+              <w:t>-</w:t>
+            </w:r>
+            <w:r>
               <w:rPr>
                 <w:rFonts w:ascii="맑은 고딕" w:eastAsia="맑은 고딕" w:hAnsi="맑은 고딕" w:cs="Times New Roman"/>
               </w:rPr>
-            </w:pPr>
-          </w:p>
-        </w:tc>
-        <w:tc>
-          <w:tcPr>
-            <w:tcW w:w="1138" w:type="dxa"/>
-            <w:tcBorders>
-              <w:top w:val="single" w:sz="4" w:space="0" w:color="000000"/>
-              <w:left w:val="single" w:sz="4" w:space="0" w:color="000000"/>
-              <w:bottom w:val="single" w:sz="4" w:space="0" w:color="000000"/>
-              <w:right w:val="single" w:sz="4" w:space="0" w:color="000000"/>
-            </w:tcBorders>
-            <w:shd w:val="clear" w:color="auto" w:fill="auto"/>
-            <w:vAlign w:val="center"/>
-          </w:tcPr>
-          <w:p>
-            <w:pPr>
-              <w:jc w:val="center"/>
+              <w:t xml:space="preserve"> mission board </w:t>
+            </w:r>
+            <w:r>
+              <w:rPr>
+                <w:rFonts w:ascii="맑은 고딕" w:eastAsia="맑은 고딕" w:hAnsi="맑은 고딕" w:cs="Times New Roman" w:hint="eastAsia"/>
+              </w:rPr>
+              <w:t>에 현황 업데이트 되도록 구현</w:t>
+            </w:r>
+          </w:p>
+          <w:p>
+            <w:pPr>
               <w:rPr>
                 <w:rFonts w:ascii="맑은 고딕" w:eastAsia="맑은 고딕" w:hAnsi="맑은 고딕" w:cs="Times New Roman"/>
               </w:rPr>
             </w:pPr>
-          </w:p>
-        </w:tc>
-        <w:tc>
-          <w:tcPr>
-            <w:tcW w:w="954" w:type="dxa"/>
-            <w:tcBorders>
-              <w:top w:val="single" w:sz="4" w:space="0" w:color="000000"/>
-              <w:left w:val="single" w:sz="4" w:space="0" w:color="000000"/>
-              <w:bottom w:val="single" w:sz="4" w:space="0" w:color="000000"/>
-              <w:right w:val="single" w:sz="4" w:space="0" w:color="000000"/>
-            </w:tcBorders>
-            <w:shd w:val="clear" w:color="auto" w:fill="auto"/>
-            <w:vAlign w:val="center"/>
-          </w:tcPr>
-          <w:p>
-            <w:pPr>
-              <w:jc w:val="center"/>
+            <w:r>
+              <w:rPr>
+                <w:rFonts w:ascii="맑은 고딕" w:eastAsia="맑은 고딕" w:hAnsi="맑은 고딕" w:cs="Times New Roman" w:hint="eastAsia"/>
+              </w:rPr>
+              <w:t>-</w:t>
+            </w:r>
+            <w:r>
               <w:rPr>
                 <w:rFonts w:ascii="맑은 고딕" w:eastAsia="맑은 고딕" w:hAnsi="맑은 고딕" w:cs="Times New Roman"/>
               </w:rPr>
-            </w:pPr>
-          </w:p>
-        </w:tc>
-        <w:tc>
-          <w:tcPr>
-            <w:tcW w:w="1496" w:type="dxa"/>
-            <w:tcBorders>
-              <w:top w:val="single" w:sz="4" w:space="0" w:color="000000"/>
-              <w:left w:val="single" w:sz="4" w:space="0" w:color="000000"/>
-              <w:bottom w:val="single" w:sz="4" w:space="0" w:color="000000"/>
-              <w:right w:val="single" w:sz="4" w:space="0" w:color="000000"/>
-            </w:tcBorders>
-            <w:shd w:val="clear" w:color="auto" w:fill="auto"/>
-            <w:vAlign w:val="center"/>
-          </w:tcPr>
-          <w:p>
-            <w:pPr>
-              <w:jc w:val="center"/>
+              <w:t xml:space="preserve"> </w:t>
+            </w:r>
+            <w:r>
+              <w:rPr>
+                <w:rFonts w:ascii="맑은 고딕" w:eastAsia="맑은 고딕" w:hAnsi="맑은 고딕" w:cs="Times New Roman" w:hint="eastAsia"/>
+              </w:rPr>
+              <w:t>미션 완료 시 맵 변경되도록 구현</w:t>
+            </w:r>
+          </w:p>
+          <w:p>
+            <w:pPr>
               <w:rPr>
                 <w:rFonts w:ascii="맑은 고딕" w:eastAsia="맑은 고딕" w:hAnsi="맑은 고딕" w:cs="Times New Roman"/>
               </w:rPr>
             </w:pPr>
-          </w:p>
-        </w:tc>
-        <w:tc>
-          <w:tcPr>
-            <w:tcW w:w="4050" w:type="dxa"/>
-            <w:tcBorders>
-              <w:top w:val="single" w:sz="4" w:space="0" w:color="000000"/>
-              <w:left w:val="single" w:sz="4" w:space="0" w:color="000000"/>
-              <w:bottom w:val="single" w:sz="4" w:space="0" w:color="000000"/>
-              <w:right w:val="single" w:sz="4" w:space="0" w:color="000000"/>
-            </w:tcBorders>
-            <w:shd w:val="clear" w:color="auto" w:fill="auto"/>
-            <w:vAlign w:val="center"/>
-          </w:tcPr>
-          <w:p>
-            <w:pPr>
+            <w:r>
+              <w:rPr>
+                <w:rFonts w:ascii="맑은 고딕" w:eastAsia="맑은 고딕" w:hAnsi="맑은 고딕" w:cs="Times New Roman" w:hint="eastAsia"/>
+              </w:rPr>
+              <w:lastRenderedPageBreak/>
+              <w:t>-</w:t>
+            </w:r>
+            <w:r>
               <w:rPr>
                 <w:rFonts w:ascii="맑은 고딕" w:eastAsia="맑은 고딕" w:hAnsi="맑은 고딕" w:cs="Times New Roman"/>
               </w:rPr>
-            </w:pPr>
-          </w:p>
-        </w:tc>
-      </w:tr>
-      <w:tr>
-        <w:trPr>
-          <w:cantSplit/>
-          <w:trHeight w:val="73"/>
-          <w:jc w:val="center"/>
-        </w:trPr>
-        <w:tc>
-          <w:tcPr>
-            <w:tcW w:w="1378" w:type="dxa"/>
-            <w:tcBorders>
-              <w:top w:val="single" w:sz="4" w:space="0" w:color="000000"/>
-              <w:left w:val="single" w:sz="4" w:space="0" w:color="000000"/>
-              <w:bottom w:val="single" w:sz="4" w:space="0" w:color="000000"/>
-              <w:right w:val="single" w:sz="4" w:space="0" w:color="000000"/>
-            </w:tcBorders>
-            <w:shd w:val="clear" w:color="auto" w:fill="auto"/>
-            <w:vAlign w:val="center"/>
-          </w:tcPr>
-          <w:p>
-            <w:pPr>
-              <w:jc w:val="center"/>
+              <w:t xml:space="preserve"> </w:t>
+            </w:r>
+            <w:r>
+              <w:rPr>
+                <w:rFonts w:ascii="맑은 고딕" w:eastAsia="맑은 고딕" w:hAnsi="맑은 고딕" w:cs="Times New Roman" w:hint="eastAsia"/>
+              </w:rPr>
+              <w:t xml:space="preserve">각각의 </w:t>
+            </w:r>
+            <w:proofErr w:type="spellStart"/>
+            <w:r>
+              <w:rPr>
+                <w:rFonts w:ascii="맑은 고딕" w:eastAsia="맑은 고딕" w:hAnsi="맑은 고딕" w:cs="Times New Roman" w:hint="eastAsia"/>
+              </w:rPr>
+              <w:t>맵에</w:t>
+            </w:r>
+            <w:proofErr w:type="spellEnd"/>
+            <w:r>
+              <w:rPr>
+                <w:rFonts w:ascii="맑은 고딕" w:eastAsia="맑은 고딕" w:hAnsi="맑은 고딕" w:cs="Times New Roman" w:hint="eastAsia"/>
+              </w:rPr>
+              <w:t xml:space="preserve"> 장애물을 맵 중간에 추가</w:t>
+            </w:r>
+          </w:p>
+          <w:p>
+            <w:pPr>
               <w:rPr>
                 <w:rFonts w:ascii="맑은 고딕" w:eastAsia="맑은 고딕" w:hAnsi="맑은 고딕" w:cs="Times New Roman"/>
               </w:rPr>
             </w:pPr>
-          </w:p>
-        </w:tc>
-        <w:tc>
-          <w:tcPr>
-            <w:tcW w:w="1138" w:type="dxa"/>
-            <w:tcBorders>
-              <w:top w:val="single" w:sz="4" w:space="0" w:color="000000"/>
-              <w:left w:val="single" w:sz="4" w:space="0" w:color="000000"/>
-              <w:bottom w:val="single" w:sz="4" w:space="0" w:color="000000"/>
-              <w:right w:val="single" w:sz="4" w:space="0" w:color="000000"/>
-            </w:tcBorders>
-            <w:shd w:val="clear" w:color="auto" w:fill="auto"/>
-            <w:vAlign w:val="center"/>
-          </w:tcPr>
-          <w:p>
-            <w:pPr>
-              <w:jc w:val="center"/>
+            <w:r>
+              <w:rPr>
+                <w:rFonts w:ascii="맑은 고딕" w:eastAsia="맑은 고딕" w:hAnsi="맑은 고딕" w:cs="Times New Roman" w:hint="eastAsia"/>
+              </w:rPr>
+              <w:t>-</w:t>
+            </w:r>
+            <w:r>
               <w:rPr>
                 <w:rFonts w:ascii="맑은 고딕" w:eastAsia="맑은 고딕" w:hAnsi="맑은 고딕" w:cs="Times New Roman"/>
               </w:rPr>
-            </w:pPr>
-          </w:p>
-        </w:tc>
-        <w:tc>
-          <w:tcPr>
-            <w:tcW w:w="954" w:type="dxa"/>
-            <w:tcBorders>
-              <w:top w:val="single" w:sz="4" w:space="0" w:color="000000"/>
-              <w:left w:val="single" w:sz="4" w:space="0" w:color="000000"/>
-              <w:bottom w:val="single" w:sz="4" w:space="0" w:color="000000"/>
-              <w:right w:val="single" w:sz="4" w:space="0" w:color="000000"/>
-            </w:tcBorders>
-            <w:shd w:val="clear" w:color="auto" w:fill="auto"/>
-            <w:vAlign w:val="center"/>
-          </w:tcPr>
-          <w:p>
-            <w:pPr>
-              <w:jc w:val="center"/>
+              <w:t xml:space="preserve"> </w:t>
+            </w:r>
+            <w:r>
+              <w:rPr>
+                <w:rFonts w:ascii="맑은 고딕" w:eastAsia="맑은 고딕" w:hAnsi="맑은 고딕" w:cs="Times New Roman" w:hint="eastAsia"/>
+              </w:rPr>
+              <w:t xml:space="preserve">화면이 항상 </w:t>
+            </w:r>
+            <w:r>
               <w:rPr>
                 <w:rFonts w:ascii="맑은 고딕" w:eastAsia="맑은 고딕" w:hAnsi="맑은 고딕" w:cs="Times New Roman"/>
               </w:rPr>
-            </w:pPr>
-          </w:p>
-        </w:tc>
-        <w:tc>
-          <w:tcPr>
-            <w:tcW w:w="1496" w:type="dxa"/>
-            <w:tcBorders>
-              <w:top w:val="single" w:sz="4" w:space="0" w:color="000000"/>
-              <w:left w:val="single" w:sz="4" w:space="0" w:color="000000"/>
-              <w:bottom w:val="single" w:sz="4" w:space="0" w:color="000000"/>
-              <w:right w:val="single" w:sz="4" w:space="0" w:color="000000"/>
-            </w:tcBorders>
-            <w:shd w:val="clear" w:color="auto" w:fill="auto"/>
-            <w:vAlign w:val="center"/>
-          </w:tcPr>
-          <w:p>
-            <w:pPr>
-              <w:jc w:val="center"/>
-              <w:rPr>
-                <w:rFonts w:ascii="맑은 고딕" w:eastAsia="맑은 고딕" w:hAnsi="맑은 고딕" w:cs="Times New Roman"/>
-              </w:rPr>
-            </w:pPr>
-          </w:p>
-        </w:tc>
-        <w:tc>
-          <w:tcPr>
-            <w:tcW w:w="4050" w:type="dxa"/>
-            <w:tcBorders>
-              <w:top w:val="single" w:sz="4" w:space="0" w:color="000000"/>
-              <w:left w:val="single" w:sz="4" w:space="0" w:color="000000"/>
-              <w:bottom w:val="single" w:sz="4" w:space="0" w:color="000000"/>
-              <w:right w:val="single" w:sz="4" w:space="0" w:color="000000"/>
-            </w:tcBorders>
-            <w:shd w:val="clear" w:color="auto" w:fill="auto"/>
-            <w:vAlign w:val="center"/>
-          </w:tcPr>
-          <w:p>
-            <w:pPr>
-              <w:rPr>
-                <w:rFonts w:ascii="맑은 고딕" w:eastAsia="맑은 고딕" w:hAnsi="맑은 고딕" w:cs="Times New Roman"/>
-              </w:rPr>
-            </w:pPr>
+              <w:t xml:space="preserve">clear and draw </w:t>
+            </w:r>
+            <w:r>
+              <w:rPr>
+                <w:rFonts w:ascii="맑은 고딕" w:eastAsia="맑은 고딕" w:hAnsi="맑은 고딕" w:cs="Times New Roman" w:hint="eastAsia"/>
+              </w:rPr>
+              <w:t>되도록 구현</w:t>
+            </w:r>
           </w:p>
         </w:tc>
       </w:tr>
@@ -2879,23 +3088,6 @@
           <w:sz w:val="24"/>
         </w:rPr>
       </w:pPr>
-    </w:p>
-    <w:p>
-      <w:pPr>
-        <w:rPr>
-          <w:rFonts w:ascii="굴림" w:eastAsia="굴림" w:hAnsi="굴림"/>
-          <w:b/>
-          <w:color w:val="CC0000"/>
-        </w:rPr>
-      </w:pPr>
-      <w:r>
-        <w:rPr>
-          <w:rFonts w:ascii="굴림" w:eastAsia="굴림" w:hAnsi="굴림"/>
-          <w:b/>
-          <w:color w:val="CC0000"/>
-        </w:rPr>
-        <w:t>본 양식은 소프트웨어학부 C++프로그래밍 과목의 프로젝트 결과보고서 작성을 위한 기본 양식입니다. 문서의 필수 항목을 제시하는 것이니 폰트, 문단 구조 등의 디자인 부분은 자유롭게 설정하기 바랍니다. 양식 내에 붉은 색으로 기술한 부분은 지우고 작성하기 바랍니다.</w:t>
-      </w:r>
     </w:p>
     <w:p>
       <w:pPr>
@@ -2919,6 +3111,7 @@
           <w:docPartUnique/>
         </w:docPartObj>
       </w:sdtPr>
+      <w:sdtEndPr/>
       <w:sdtContent>
         <w:p>
           <w:pPr>
@@ -2954,6 +3147,9 @@
               <w:tab w:val="left" w:pos="425"/>
               <w:tab w:val="right" w:leader="dot" w:pos="9016"/>
             </w:tabs>
+            <w:rPr>
+              <w:noProof/>
+            </w:rPr>
           </w:pPr>
           <w:r>
             <w:fldChar w:fldCharType="begin"/>
@@ -2971,59 +3167,453 @@
             </w:rPr>
             <w:fldChar w:fldCharType="separate"/>
           </w:r>
-          <w:hyperlink w:anchor="_Toc43103653">
-            <w:r>
-              <w:rPr>
-                <w:rStyle w:val="aa"/>
+          <w:hyperlink w:anchor="_Toc43673457" w:history="1">
+            <w:r>
+              <w:rPr>
+                <w:rStyle w:val="af5"/>
+                <w:noProof/>
+              </w:rPr>
+              <w:t>1</w:t>
+            </w:r>
+            <w:r>
+              <w:rPr>
+                <w:noProof/>
+              </w:rPr>
+              <w:tab/>
+            </w:r>
+            <w:r>
+              <w:rPr>
+                <w:rStyle w:val="af5"/>
+                <w:noProof/>
+              </w:rPr>
+              <w:t>개요</w:t>
+            </w:r>
+            <w:r>
+              <w:rPr>
+                <w:noProof/>
                 <w:webHidden/>
               </w:rPr>
-              <w:t>1</w:t>
-            </w:r>
-            <w:r>
-              <w:rPr>
-                <w:rStyle w:val="aa"/>
+              <w:tab/>
+            </w:r>
+            <w:r>
+              <w:rPr>
+                <w:noProof/>
                 <w:webHidden/>
               </w:rPr>
+              <w:fldChar w:fldCharType="begin"/>
+            </w:r>
+            <w:r>
+              <w:rPr>
+                <w:noProof/>
+                <w:webHidden/>
+              </w:rPr>
+              <w:instrText xml:space="preserve"> PAGEREF _Toc43673457 \h </w:instrText>
+            </w:r>
+            <w:r>
+              <w:rPr>
+                <w:noProof/>
+                <w:webHidden/>
+              </w:rPr>
+            </w:r>
+            <w:r>
+              <w:rPr>
+                <w:noProof/>
+                <w:webHidden/>
+              </w:rPr>
+              <w:fldChar w:fldCharType="separate"/>
+            </w:r>
+            <w:r>
+              <w:rPr>
+                <w:noProof/>
+                <w:webHidden/>
+              </w:rPr>
+              <w:t>5</w:t>
+            </w:r>
+            <w:r>
+              <w:rPr>
+                <w:noProof/>
+                <w:webHidden/>
+              </w:rPr>
+              <w:fldChar w:fldCharType="end"/>
+            </w:r>
+          </w:hyperlink>
+        </w:p>
+        <w:p>
+          <w:pPr>
+            <w:pStyle w:val="20"/>
+            <w:tabs>
+              <w:tab w:val="left" w:pos="1000"/>
+              <w:tab w:val="right" w:leader="dot" w:pos="9016"/>
+            </w:tabs>
+            <w:rPr>
+              <w:noProof/>
+            </w:rPr>
+          </w:pPr>
+          <w:hyperlink w:anchor="_Toc43673458" w:history="1">
+            <w:r>
+              <w:rPr>
+                <w:rStyle w:val="af5"/>
+                <w:noProof/>
+              </w:rPr>
+              <w:t>1.1</w:t>
+            </w:r>
+            <w:r>
+              <w:rPr>
+                <w:noProof/>
+              </w:rPr>
               <w:tab/>
             </w:r>
             <w:r>
               <w:rPr>
-                <w:rStyle w:val="aa"/>
-              </w:rPr>
-              <w:t>개요</w:t>
-            </w:r>
-            <w:r>
-              <w:rPr>
+                <w:rStyle w:val="af5"/>
+                <w:noProof/>
+              </w:rPr>
+              <w:t>소스 파일 구조</w:t>
+            </w:r>
+            <w:r>
+              <w:rPr>
+                <w:noProof/>
                 <w:webHidden/>
               </w:rPr>
+              <w:tab/>
+            </w:r>
+            <w:r>
+              <w:rPr>
+                <w:noProof/>
+                <w:webHidden/>
+              </w:rPr>
               <w:fldChar w:fldCharType="begin"/>
             </w:r>
             <w:r>
               <w:rPr>
+                <w:noProof/>
                 <w:webHidden/>
               </w:rPr>
-              <w:instrText>PAGEREF _Toc43103653 \h</w:instrText>
-            </w:r>
-            <w:r>
-              <w:rPr>
+              <w:instrText xml:space="preserve"> PAGEREF _Toc43673458 \h </w:instrText>
+            </w:r>
+            <w:r>
+              <w:rPr>
+                <w:noProof/>
                 <w:webHidden/>
               </w:rPr>
             </w:r>
             <w:r>
               <w:rPr>
+                <w:noProof/>
                 <w:webHidden/>
               </w:rPr>
               <w:fldChar w:fldCharType="separate"/>
             </w:r>
             <w:r>
               <w:rPr>
-                <w:rStyle w:val="aa"/>
+                <w:noProof/>
+                <w:webHidden/>
+              </w:rPr>
+              <w:t>5</w:t>
+            </w:r>
+            <w:r>
+              <w:rPr>
+                <w:noProof/>
+                <w:webHidden/>
+              </w:rPr>
+              <w:fldChar w:fldCharType="end"/>
+            </w:r>
+          </w:hyperlink>
+        </w:p>
+        <w:p>
+          <w:pPr>
+            <w:pStyle w:val="20"/>
+            <w:tabs>
+              <w:tab w:val="left" w:pos="1000"/>
+              <w:tab w:val="right" w:leader="dot" w:pos="9016"/>
+            </w:tabs>
+            <w:rPr>
+              <w:noProof/>
+            </w:rPr>
+          </w:pPr>
+          <w:hyperlink w:anchor="_Toc43673459" w:history="1">
+            <w:r>
+              <w:rPr>
+                <w:rStyle w:val="af5"/>
+                <w:noProof/>
+              </w:rPr>
+              <w:t>1.2</w:t>
+            </w:r>
+            <w:r>
+              <w:rPr>
+                <w:noProof/>
               </w:rPr>
               <w:tab/>
-              <w:t>4</w:t>
-            </w:r>
-            <w:r>
-              <w:rPr>
+            </w:r>
+            <w:r>
+              <w:rPr>
+                <w:rStyle w:val="af5"/>
+                <w:noProof/>
+              </w:rPr>
+              <w:t>실행 파일 구조</w:t>
+            </w:r>
+            <w:r>
+              <w:rPr>
+                <w:noProof/>
+                <w:webHidden/>
+              </w:rPr>
+              <w:tab/>
+            </w:r>
+            <w:r>
+              <w:rPr>
+                <w:noProof/>
+                <w:webHidden/>
+              </w:rPr>
+              <w:fldChar w:fldCharType="begin"/>
+            </w:r>
+            <w:r>
+              <w:rPr>
+                <w:noProof/>
+                <w:webHidden/>
+              </w:rPr>
+              <w:instrText xml:space="preserve"> PAGEREF _Toc43673459 \h </w:instrText>
+            </w:r>
+            <w:r>
+              <w:rPr>
+                <w:noProof/>
+                <w:webHidden/>
+              </w:rPr>
+            </w:r>
+            <w:r>
+              <w:rPr>
+                <w:noProof/>
+                <w:webHidden/>
+              </w:rPr>
+              <w:fldChar w:fldCharType="separate"/>
+            </w:r>
+            <w:r>
+              <w:rPr>
+                <w:noProof/>
+                <w:webHidden/>
+              </w:rPr>
+              <w:t>5</w:t>
+            </w:r>
+            <w:r>
+              <w:rPr>
+                <w:noProof/>
+                <w:webHidden/>
+              </w:rPr>
+              <w:fldChar w:fldCharType="end"/>
+            </w:r>
+          </w:hyperlink>
+        </w:p>
+        <w:p>
+          <w:pPr>
+            <w:pStyle w:val="20"/>
+            <w:tabs>
+              <w:tab w:val="left" w:pos="1000"/>
+              <w:tab w:val="right" w:leader="dot" w:pos="9016"/>
+            </w:tabs>
+            <w:rPr>
+              <w:noProof/>
+            </w:rPr>
+          </w:pPr>
+          <w:hyperlink w:anchor="_Toc43673460" w:history="1">
+            <w:r>
+              <w:rPr>
+                <w:rStyle w:val="af5"/>
+                <w:noProof/>
+              </w:rPr>
+              <w:t>1.3</w:t>
+            </w:r>
+            <w:r>
+              <w:rPr>
+                <w:noProof/>
+              </w:rPr>
+              <w:tab/>
+            </w:r>
+            <w:r>
+              <w:rPr>
+                <w:rStyle w:val="af5"/>
+                <w:noProof/>
+              </w:rPr>
+              <w:t>개발 및 실행 환경</w:t>
+            </w:r>
+            <w:r>
+              <w:rPr>
+                <w:noProof/>
+                <w:webHidden/>
+              </w:rPr>
+              <w:tab/>
+            </w:r>
+            <w:r>
+              <w:rPr>
+                <w:noProof/>
+                <w:webHidden/>
+              </w:rPr>
+              <w:fldChar w:fldCharType="begin"/>
+            </w:r>
+            <w:r>
+              <w:rPr>
+                <w:noProof/>
+                <w:webHidden/>
+              </w:rPr>
+              <w:instrText xml:space="preserve"> PAGEREF _Toc43673460 \h </w:instrText>
+            </w:r>
+            <w:r>
+              <w:rPr>
+                <w:noProof/>
+                <w:webHidden/>
+              </w:rPr>
+            </w:r>
+            <w:r>
+              <w:rPr>
+                <w:noProof/>
+                <w:webHidden/>
+              </w:rPr>
+              <w:fldChar w:fldCharType="separate"/>
+            </w:r>
+            <w:r>
+              <w:rPr>
+                <w:noProof/>
+                <w:webHidden/>
+              </w:rPr>
+              <w:t>5</w:t>
+            </w:r>
+            <w:r>
+              <w:rPr>
+                <w:noProof/>
+                <w:webHidden/>
+              </w:rPr>
+              <w:fldChar w:fldCharType="end"/>
+            </w:r>
+          </w:hyperlink>
+        </w:p>
+        <w:p>
+          <w:pPr>
+            <w:pStyle w:val="20"/>
+            <w:tabs>
+              <w:tab w:val="right" w:leader="dot" w:pos="9016"/>
+            </w:tabs>
+            <w:rPr>
+              <w:noProof/>
+            </w:rPr>
+          </w:pPr>
+          <w:hyperlink w:anchor="_Toc43673461" w:history="1">
+            <w:r>
+              <w:rPr>
+                <w:rStyle w:val="af5"/>
+                <w:noProof/>
+              </w:rPr>
+              <w:t>1.4 사용하고 있는 외부 라이브러리</w:t>
+            </w:r>
+            <w:r>
+              <w:rPr>
+                <w:noProof/>
+                <w:webHidden/>
+              </w:rPr>
+              <w:tab/>
+            </w:r>
+            <w:r>
+              <w:rPr>
+                <w:noProof/>
+                <w:webHidden/>
+              </w:rPr>
+              <w:fldChar w:fldCharType="begin"/>
+            </w:r>
+            <w:r>
+              <w:rPr>
+                <w:noProof/>
+                <w:webHidden/>
+              </w:rPr>
+              <w:instrText xml:space="preserve"> PAGEREF _Toc43673461 \h </w:instrText>
+            </w:r>
+            <w:r>
+              <w:rPr>
+                <w:noProof/>
+                <w:webHidden/>
+              </w:rPr>
+            </w:r>
+            <w:r>
+              <w:rPr>
+                <w:noProof/>
+                <w:webHidden/>
+              </w:rPr>
+              <w:fldChar w:fldCharType="separate"/>
+            </w:r>
+            <w:r>
+              <w:rPr>
+                <w:noProof/>
+                <w:webHidden/>
+              </w:rPr>
+              <w:t>5</w:t>
+            </w:r>
+            <w:r>
+              <w:rPr>
+                <w:noProof/>
+                <w:webHidden/>
+              </w:rPr>
+              <w:fldChar w:fldCharType="end"/>
+            </w:r>
+          </w:hyperlink>
+        </w:p>
+        <w:p>
+          <w:pPr>
+            <w:pStyle w:val="20"/>
+            <w:tabs>
+              <w:tab w:val="right" w:leader="dot" w:pos="9016"/>
+            </w:tabs>
+            <w:rPr>
+              <w:noProof/>
+            </w:rPr>
+          </w:pPr>
+          <w:hyperlink w:anchor="_Toc43673462" w:history="1">
+            <w:r>
+              <w:rPr>
+                <w:rStyle w:val="af5"/>
+                <w:noProof/>
+              </w:rPr>
+              <w:t>1.5 획득/설치 방법</w:t>
+            </w:r>
+            <w:r>
+              <w:rPr>
+                <w:noProof/>
+                <w:webHidden/>
+              </w:rPr>
+              <w:tab/>
+            </w:r>
+            <w:r>
+              <w:rPr>
+                <w:noProof/>
+                <w:webHidden/>
+              </w:rPr>
+              <w:fldChar w:fldCharType="begin"/>
+            </w:r>
+            <w:r>
+              <w:rPr>
+                <w:noProof/>
+                <w:webHidden/>
+              </w:rPr>
+              <w:instrText xml:space="preserve"> PAGEREF _Toc43673462 \h </w:instrText>
+            </w:r>
+            <w:r>
+              <w:rPr>
+                <w:noProof/>
+                <w:webHidden/>
+              </w:rPr>
+            </w:r>
+            <w:r>
+              <w:rPr>
+                <w:noProof/>
+                <w:webHidden/>
+              </w:rPr>
+              <w:fldChar w:fldCharType="separate"/>
+            </w:r>
+            <w:r>
+              <w:rPr>
+                <w:noProof/>
+                <w:webHidden/>
+              </w:rPr>
+              <w:t>6</w:t>
+            </w:r>
+            <w:r>
+              <w:rPr>
+                <w:noProof/>
                 <w:webHidden/>
               </w:rPr>
               <w:fldChar w:fldCharType="end"/>
@@ -3037,60 +3627,75 @@
               <w:tab w:val="left" w:pos="425"/>
               <w:tab w:val="right" w:leader="dot" w:pos="9016"/>
             </w:tabs>
+            <w:rPr>
+              <w:noProof/>
+            </w:rPr>
           </w:pPr>
-          <w:hyperlink w:anchor="_Toc43103654">
-            <w:r>
-              <w:rPr>
-                <w:rStyle w:val="aa"/>
+          <w:hyperlink w:anchor="_Toc43673463" w:history="1">
+            <w:r>
+              <w:rPr>
+                <w:rStyle w:val="af5"/>
+                <w:noProof/>
+              </w:rPr>
+              <w:t>2</w:t>
+            </w:r>
+            <w:r>
+              <w:rPr>
+                <w:noProof/>
+              </w:rPr>
+              <w:tab/>
+            </w:r>
+            <w:r>
+              <w:rPr>
+                <w:rStyle w:val="af5"/>
+                <w:noProof/>
+              </w:rPr>
+              <w:t>개발 내용 및 결과물</w:t>
+            </w:r>
+            <w:r>
+              <w:rPr>
+                <w:noProof/>
                 <w:webHidden/>
               </w:rPr>
-              <w:t>2</w:t>
-            </w:r>
-            <w:r>
-              <w:rPr>
-                <w:rStyle w:val="aa"/>
+              <w:tab/>
+            </w:r>
+            <w:r>
+              <w:rPr>
+                <w:noProof/>
                 <w:webHidden/>
               </w:rPr>
-              <w:tab/>
-            </w:r>
-            <w:r>
-              <w:rPr>
-                <w:rStyle w:val="aa"/>
-              </w:rPr>
-              <w:t>개발 내용 및 결과물</w:t>
-            </w:r>
-            <w:r>
-              <w:rPr>
+              <w:fldChar w:fldCharType="begin"/>
+            </w:r>
+            <w:r>
+              <w:rPr>
+                <w:noProof/>
                 <w:webHidden/>
               </w:rPr>
-              <w:fldChar w:fldCharType="begin"/>
-            </w:r>
-            <w:r>
-              <w:rPr>
+              <w:instrText xml:space="preserve"> PAGEREF _Toc43673463 \h </w:instrText>
+            </w:r>
+            <w:r>
+              <w:rPr>
+                <w:noProof/>
                 <w:webHidden/>
               </w:rPr>
-              <w:instrText>PAGEREF _Toc43103654 \h</w:instrText>
-            </w:r>
-            <w:r>
-              <w:rPr>
+            </w:r>
+            <w:r>
+              <w:rPr>
+                <w:noProof/>
                 <w:webHidden/>
               </w:rPr>
-            </w:r>
-            <w:r>
-              <w:rPr>
+              <w:fldChar w:fldCharType="separate"/>
+            </w:r>
+            <w:r>
+              <w:rPr>
+                <w:noProof/>
                 <w:webHidden/>
               </w:rPr>
-              <w:fldChar w:fldCharType="separate"/>
-            </w:r>
-            <w:r>
-              <w:rPr>
-                <w:rStyle w:val="aa"/>
-              </w:rPr>
-              <w:tab/>
-              <w:t>5</w:t>
-            </w:r>
-            <w:r>
-              <w:rPr>
+              <w:t>7</w:t>
+            </w:r>
+            <w:r>
+              <w:rPr>
+                <w:noProof/>
                 <w:webHidden/>
               </w:rPr>
               <w:fldChar w:fldCharType="end"/>
@@ -3104,61 +3709,75 @@
               <w:tab w:val="left" w:pos="1000"/>
               <w:tab w:val="right" w:leader="dot" w:pos="9016"/>
             </w:tabs>
-            <w:ind w:left="400"/>
+            <w:rPr>
+              <w:noProof/>
+            </w:rPr>
           </w:pPr>
-          <w:hyperlink w:anchor="_Toc43103655">
-            <w:r>
-              <w:rPr>
-                <w:rStyle w:val="aa"/>
+          <w:hyperlink w:anchor="_Toc43673464" w:history="1">
+            <w:r>
+              <w:rPr>
+                <w:rStyle w:val="af5"/>
+                <w:noProof/>
+              </w:rPr>
+              <w:t>2.1</w:t>
+            </w:r>
+            <w:r>
+              <w:rPr>
+                <w:noProof/>
+              </w:rPr>
+              <w:tab/>
+            </w:r>
+            <w:r>
+              <w:rPr>
+                <w:rStyle w:val="af5"/>
+                <w:noProof/>
+              </w:rPr>
+              <w:t>목표</w:t>
+            </w:r>
+            <w:r>
+              <w:rPr>
+                <w:noProof/>
                 <w:webHidden/>
               </w:rPr>
-              <w:t>2.1</w:t>
-            </w:r>
-            <w:r>
-              <w:rPr>
-                <w:rStyle w:val="aa"/>
+              <w:tab/>
+            </w:r>
+            <w:r>
+              <w:rPr>
+                <w:noProof/>
                 <w:webHidden/>
               </w:rPr>
-              <w:tab/>
-            </w:r>
-            <w:r>
-              <w:rPr>
-                <w:rStyle w:val="aa"/>
-              </w:rPr>
-              <w:t>목표</w:t>
-            </w:r>
-            <w:r>
-              <w:rPr>
+              <w:fldChar w:fldCharType="begin"/>
+            </w:r>
+            <w:r>
+              <w:rPr>
+                <w:noProof/>
                 <w:webHidden/>
               </w:rPr>
-              <w:fldChar w:fldCharType="begin"/>
-            </w:r>
-            <w:r>
-              <w:rPr>
+              <w:instrText xml:space="preserve"> PAGEREF _Toc43673464 \h </w:instrText>
+            </w:r>
+            <w:r>
+              <w:rPr>
+                <w:noProof/>
                 <w:webHidden/>
               </w:rPr>
-              <w:instrText>PAGEREF _Toc43103655 \h</w:instrText>
-            </w:r>
-            <w:r>
-              <w:rPr>
+            </w:r>
+            <w:r>
+              <w:rPr>
+                <w:noProof/>
                 <w:webHidden/>
               </w:rPr>
-            </w:r>
-            <w:r>
-              <w:rPr>
+              <w:fldChar w:fldCharType="separate"/>
+            </w:r>
+            <w:r>
+              <w:rPr>
+                <w:noProof/>
                 <w:webHidden/>
               </w:rPr>
-              <w:fldChar w:fldCharType="separate"/>
-            </w:r>
-            <w:r>
-              <w:rPr>
-                <w:rStyle w:val="aa"/>
-              </w:rPr>
-              <w:tab/>
-              <w:t>5</w:t>
-            </w:r>
-            <w:r>
-              <w:rPr>
+              <w:t>7</w:t>
+            </w:r>
+            <w:r>
+              <w:rPr>
+                <w:noProof/>
                 <w:webHidden/>
               </w:rPr>
               <w:fldChar w:fldCharType="end"/>
@@ -3172,61 +3791,75 @@
               <w:tab w:val="left" w:pos="1000"/>
               <w:tab w:val="right" w:leader="dot" w:pos="9016"/>
             </w:tabs>
-            <w:ind w:left="400"/>
+            <w:rPr>
+              <w:noProof/>
+            </w:rPr>
           </w:pPr>
-          <w:hyperlink w:anchor="_Toc43103656">
-            <w:r>
-              <w:rPr>
-                <w:rStyle w:val="aa"/>
+          <w:hyperlink w:anchor="_Toc43673465" w:history="1">
+            <w:r>
+              <w:rPr>
+                <w:rStyle w:val="af5"/>
+                <w:noProof/>
+              </w:rPr>
+              <w:t>2.2</w:t>
+            </w:r>
+            <w:r>
+              <w:rPr>
+                <w:noProof/>
+              </w:rPr>
+              <w:tab/>
+            </w:r>
+            <w:r>
+              <w:rPr>
+                <w:rStyle w:val="af5"/>
+                <w:noProof/>
+              </w:rPr>
+              <w:t>개발 내용 및 결과물</w:t>
+            </w:r>
+            <w:r>
+              <w:rPr>
+                <w:noProof/>
                 <w:webHidden/>
               </w:rPr>
-              <w:t>2.2</w:t>
-            </w:r>
-            <w:r>
-              <w:rPr>
-                <w:rStyle w:val="aa"/>
+              <w:tab/>
+            </w:r>
+            <w:r>
+              <w:rPr>
+                <w:noProof/>
                 <w:webHidden/>
               </w:rPr>
-              <w:tab/>
-            </w:r>
-            <w:r>
-              <w:rPr>
-                <w:rStyle w:val="aa"/>
-              </w:rPr>
-              <w:t>개발 내용 및 결과물</w:t>
-            </w:r>
-            <w:r>
-              <w:rPr>
+              <w:fldChar w:fldCharType="begin"/>
+            </w:r>
+            <w:r>
+              <w:rPr>
+                <w:noProof/>
                 <w:webHidden/>
               </w:rPr>
-              <w:fldChar w:fldCharType="begin"/>
-            </w:r>
-            <w:r>
-              <w:rPr>
+              <w:instrText xml:space="preserve"> PAGEREF _Toc43673465 \h </w:instrText>
+            </w:r>
+            <w:r>
+              <w:rPr>
+                <w:noProof/>
                 <w:webHidden/>
               </w:rPr>
-              <w:instrText>PAGEREF _Toc43103656 \h</w:instrText>
-            </w:r>
-            <w:r>
-              <w:rPr>
+            </w:r>
+            <w:r>
+              <w:rPr>
+                <w:noProof/>
                 <w:webHidden/>
               </w:rPr>
-            </w:r>
-            <w:r>
-              <w:rPr>
+              <w:fldChar w:fldCharType="separate"/>
+            </w:r>
+            <w:r>
+              <w:rPr>
+                <w:noProof/>
                 <w:webHidden/>
               </w:rPr>
-              <w:fldChar w:fldCharType="separate"/>
-            </w:r>
-            <w:r>
-              <w:rPr>
-                <w:rStyle w:val="aa"/>
-              </w:rPr>
-              <w:tab/>
-              <w:t>6</w:t>
-            </w:r>
-            <w:r>
-              <w:rPr>
+              <w:t>9</w:t>
+            </w:r>
+            <w:r>
+              <w:rPr>
+                <w:noProof/>
                 <w:webHidden/>
               </w:rPr>
               <w:fldChar w:fldCharType="end"/>
@@ -3240,61 +3873,75 @@
               <w:tab w:val="left" w:pos="1600"/>
               <w:tab w:val="right" w:leader="dot" w:pos="9016"/>
             </w:tabs>
-            <w:ind w:left="800"/>
+            <w:rPr>
+              <w:noProof/>
+            </w:rPr>
           </w:pPr>
-          <w:hyperlink w:anchor="_Toc43103657">
-            <w:r>
-              <w:rPr>
-                <w:rStyle w:val="aa"/>
+          <w:hyperlink w:anchor="_Toc43673466" w:history="1">
+            <w:r>
+              <w:rPr>
+                <w:rStyle w:val="af5"/>
+                <w:noProof/>
+              </w:rPr>
+              <w:t>2.2.1</w:t>
+            </w:r>
+            <w:r>
+              <w:rPr>
+                <w:noProof/>
+              </w:rPr>
+              <w:tab/>
+            </w:r>
+            <w:r>
+              <w:rPr>
+                <w:rStyle w:val="af5"/>
+                <w:noProof/>
+              </w:rPr>
+              <w:t>개발 내용</w:t>
+            </w:r>
+            <w:r>
+              <w:rPr>
+                <w:noProof/>
                 <w:webHidden/>
               </w:rPr>
-              <w:t>2.2.1</w:t>
-            </w:r>
-            <w:r>
-              <w:rPr>
-                <w:rStyle w:val="aa"/>
+              <w:tab/>
+            </w:r>
+            <w:r>
+              <w:rPr>
+                <w:noProof/>
                 <w:webHidden/>
               </w:rPr>
-              <w:tab/>
-            </w:r>
-            <w:r>
-              <w:rPr>
-                <w:rStyle w:val="aa"/>
-              </w:rPr>
-              <w:t>개발 내용</w:t>
-            </w:r>
-            <w:r>
-              <w:rPr>
+              <w:fldChar w:fldCharType="begin"/>
+            </w:r>
+            <w:r>
+              <w:rPr>
+                <w:noProof/>
                 <w:webHidden/>
               </w:rPr>
-              <w:fldChar w:fldCharType="begin"/>
-            </w:r>
-            <w:r>
-              <w:rPr>
+              <w:instrText xml:space="preserve"> PAGEREF _Toc43673466 \h </w:instrText>
+            </w:r>
+            <w:r>
+              <w:rPr>
+                <w:noProof/>
                 <w:webHidden/>
               </w:rPr>
-              <w:instrText>PAGEREF _Toc43103657 \h</w:instrText>
-            </w:r>
-            <w:r>
-              <w:rPr>
+            </w:r>
+            <w:r>
+              <w:rPr>
+                <w:noProof/>
                 <w:webHidden/>
               </w:rPr>
-            </w:r>
-            <w:r>
-              <w:rPr>
+              <w:fldChar w:fldCharType="separate"/>
+            </w:r>
+            <w:r>
+              <w:rPr>
+                <w:noProof/>
                 <w:webHidden/>
               </w:rPr>
-              <w:fldChar w:fldCharType="separate"/>
-            </w:r>
-            <w:r>
-              <w:rPr>
-                <w:rStyle w:val="aa"/>
-              </w:rPr>
-              <w:tab/>
-              <w:t>6</w:t>
-            </w:r>
-            <w:r>
-              <w:rPr>
+              <w:t>9</w:t>
+            </w:r>
+            <w:r>
+              <w:rPr>
+                <w:noProof/>
                 <w:webHidden/>
               </w:rPr>
               <w:fldChar w:fldCharType="end"/>
@@ -3308,61 +3955,75 @@
               <w:tab w:val="left" w:pos="1600"/>
               <w:tab w:val="right" w:leader="dot" w:pos="9016"/>
             </w:tabs>
-            <w:ind w:left="800"/>
+            <w:rPr>
+              <w:noProof/>
+            </w:rPr>
           </w:pPr>
-          <w:hyperlink w:anchor="_Toc43103658">
-            <w:r>
-              <w:rPr>
-                <w:rStyle w:val="aa"/>
+          <w:hyperlink w:anchor="_Toc43673467" w:history="1">
+            <w:r>
+              <w:rPr>
+                <w:rStyle w:val="af5"/>
+                <w:noProof/>
+              </w:rPr>
+              <w:t>2.2.2</w:t>
+            </w:r>
+            <w:r>
+              <w:rPr>
+                <w:noProof/>
+              </w:rPr>
+              <w:tab/>
+            </w:r>
+            <w:r>
+              <w:rPr>
+                <w:rStyle w:val="af5"/>
+                <w:noProof/>
+              </w:rPr>
+              <w:t>시스템 구조 및 설계도</w:t>
+            </w:r>
+            <w:r>
+              <w:rPr>
+                <w:noProof/>
                 <w:webHidden/>
               </w:rPr>
-              <w:t>2.2.2</w:t>
-            </w:r>
-            <w:r>
-              <w:rPr>
-                <w:rStyle w:val="aa"/>
+              <w:tab/>
+            </w:r>
+            <w:r>
+              <w:rPr>
+                <w:noProof/>
                 <w:webHidden/>
               </w:rPr>
-              <w:tab/>
-            </w:r>
-            <w:r>
-              <w:rPr>
-                <w:rStyle w:val="aa"/>
-              </w:rPr>
-              <w:t>시스템 구조 및 설계도</w:t>
-            </w:r>
-            <w:r>
-              <w:rPr>
+              <w:fldChar w:fldCharType="begin"/>
+            </w:r>
+            <w:r>
+              <w:rPr>
+                <w:noProof/>
                 <w:webHidden/>
               </w:rPr>
-              <w:fldChar w:fldCharType="begin"/>
-            </w:r>
-            <w:r>
-              <w:rPr>
+              <w:instrText xml:space="preserve"> PAGEREF _Toc43673467 \h </w:instrText>
+            </w:r>
+            <w:r>
+              <w:rPr>
+                <w:noProof/>
                 <w:webHidden/>
               </w:rPr>
-              <w:instrText>PAGEREF _Toc43103658 \h</w:instrText>
-            </w:r>
-            <w:r>
-              <w:rPr>
+            </w:r>
+            <w:r>
+              <w:rPr>
+                <w:noProof/>
                 <w:webHidden/>
               </w:rPr>
-            </w:r>
-            <w:r>
-              <w:rPr>
+              <w:fldChar w:fldCharType="separate"/>
+            </w:r>
+            <w:r>
+              <w:rPr>
+                <w:noProof/>
                 <w:webHidden/>
               </w:rPr>
-              <w:fldChar w:fldCharType="separate"/>
-            </w:r>
-            <w:r>
-              <w:rPr>
-                <w:rStyle w:val="aa"/>
-              </w:rPr>
-              <w:tab/>
-              <w:t>6</w:t>
-            </w:r>
-            <w:r>
-              <w:rPr>
+              <w:t>9</w:t>
+            </w:r>
+            <w:r>
+              <w:rPr>
+                <w:noProof/>
                 <w:webHidden/>
               </w:rPr>
               <w:fldChar w:fldCharType="end"/>
@@ -3376,61 +4037,75 @@
               <w:tab w:val="left" w:pos="1600"/>
               <w:tab w:val="right" w:leader="dot" w:pos="9016"/>
             </w:tabs>
-            <w:ind w:left="800"/>
+            <w:rPr>
+              <w:noProof/>
+            </w:rPr>
           </w:pPr>
-          <w:hyperlink w:anchor="_Toc43103659">
-            <w:r>
-              <w:rPr>
-                <w:rStyle w:val="aa"/>
+          <w:hyperlink w:anchor="_Toc43673468" w:history="1">
+            <w:r>
+              <w:rPr>
+                <w:rStyle w:val="af5"/>
+                <w:noProof/>
+              </w:rPr>
+              <w:t>2.2.3</w:t>
+            </w:r>
+            <w:r>
+              <w:rPr>
+                <w:noProof/>
+              </w:rPr>
+              <w:tab/>
+            </w:r>
+            <w:r>
+              <w:rPr>
+                <w:rStyle w:val="af5"/>
+                <w:noProof/>
+              </w:rPr>
+              <w:t>활용/개발된 기술</w:t>
+            </w:r>
+            <w:r>
+              <w:rPr>
+                <w:noProof/>
                 <w:webHidden/>
               </w:rPr>
-              <w:t>2.2.3</w:t>
-            </w:r>
-            <w:r>
-              <w:rPr>
-                <w:rStyle w:val="aa"/>
+              <w:tab/>
+            </w:r>
+            <w:r>
+              <w:rPr>
+                <w:noProof/>
                 <w:webHidden/>
               </w:rPr>
-              <w:tab/>
-            </w:r>
-            <w:r>
-              <w:rPr>
-                <w:rStyle w:val="aa"/>
-              </w:rPr>
-              <w:t>활용/개발된 기술</w:t>
-            </w:r>
-            <w:r>
-              <w:rPr>
+              <w:fldChar w:fldCharType="begin"/>
+            </w:r>
+            <w:r>
+              <w:rPr>
+                <w:noProof/>
                 <w:webHidden/>
               </w:rPr>
-              <w:fldChar w:fldCharType="begin"/>
-            </w:r>
-            <w:r>
-              <w:rPr>
+              <w:instrText xml:space="preserve"> PAGEREF _Toc43673468 \h </w:instrText>
+            </w:r>
+            <w:r>
+              <w:rPr>
+                <w:noProof/>
                 <w:webHidden/>
               </w:rPr>
-              <w:instrText>PAGEREF _Toc43103659 \h</w:instrText>
-            </w:r>
-            <w:r>
-              <w:rPr>
+            </w:r>
+            <w:r>
+              <w:rPr>
+                <w:noProof/>
                 <w:webHidden/>
               </w:rPr>
-            </w:r>
-            <w:r>
-              <w:rPr>
+              <w:fldChar w:fldCharType="separate"/>
+            </w:r>
+            <w:r>
+              <w:rPr>
+                <w:noProof/>
                 <w:webHidden/>
               </w:rPr>
-              <w:fldChar w:fldCharType="separate"/>
-            </w:r>
-            <w:r>
-              <w:rPr>
-                <w:rStyle w:val="aa"/>
-              </w:rPr>
-              <w:tab/>
-              <w:t>6</w:t>
-            </w:r>
-            <w:r>
-              <w:rPr>
+              <w:t>12</w:t>
+            </w:r>
+            <w:r>
+              <w:rPr>
+                <w:noProof/>
                 <w:webHidden/>
               </w:rPr>
               <w:fldChar w:fldCharType="end"/>
@@ -3444,61 +4119,75 @@
               <w:tab w:val="left" w:pos="1600"/>
               <w:tab w:val="right" w:leader="dot" w:pos="9016"/>
             </w:tabs>
-            <w:ind w:left="800"/>
+            <w:rPr>
+              <w:noProof/>
+            </w:rPr>
           </w:pPr>
-          <w:hyperlink w:anchor="_Toc43103660">
-            <w:r>
-              <w:rPr>
-                <w:rStyle w:val="aa"/>
+          <w:hyperlink w:anchor="_Toc43673469" w:history="1">
+            <w:r>
+              <w:rPr>
+                <w:rStyle w:val="af5"/>
+                <w:noProof/>
+              </w:rPr>
+              <w:t>2.2.4</w:t>
+            </w:r>
+            <w:r>
+              <w:rPr>
+                <w:noProof/>
+              </w:rPr>
+              <w:tab/>
+            </w:r>
+            <w:r>
+              <w:rPr>
+                <w:rStyle w:val="af5"/>
+                <w:noProof/>
+              </w:rPr>
+              <w:t>현실적 제한 요소 및 그 해결 방안</w:t>
+            </w:r>
+            <w:r>
+              <w:rPr>
+                <w:noProof/>
                 <w:webHidden/>
               </w:rPr>
-              <w:t>2.2.4</w:t>
-            </w:r>
-            <w:r>
-              <w:rPr>
-                <w:rStyle w:val="aa"/>
+              <w:tab/>
+            </w:r>
+            <w:r>
+              <w:rPr>
+                <w:noProof/>
                 <w:webHidden/>
               </w:rPr>
-              <w:tab/>
-            </w:r>
-            <w:r>
-              <w:rPr>
-                <w:rStyle w:val="aa"/>
-              </w:rPr>
-              <w:t>현실적 제한 요소 및 그 해결 방안</w:t>
-            </w:r>
-            <w:r>
-              <w:rPr>
+              <w:fldChar w:fldCharType="begin"/>
+            </w:r>
+            <w:r>
+              <w:rPr>
+                <w:noProof/>
                 <w:webHidden/>
               </w:rPr>
-              <w:fldChar w:fldCharType="begin"/>
-            </w:r>
-            <w:r>
-              <w:rPr>
+              <w:instrText xml:space="preserve"> PAGEREF _Toc43673469 \h </w:instrText>
+            </w:r>
+            <w:r>
+              <w:rPr>
+                <w:noProof/>
                 <w:webHidden/>
               </w:rPr>
-              <w:instrText>PAGEREF _Toc43103660 \h</w:instrText>
-            </w:r>
-            <w:r>
-              <w:rPr>
+            </w:r>
+            <w:r>
+              <w:rPr>
+                <w:noProof/>
                 <w:webHidden/>
               </w:rPr>
-            </w:r>
-            <w:r>
-              <w:rPr>
+              <w:fldChar w:fldCharType="separate"/>
+            </w:r>
+            <w:r>
+              <w:rPr>
+                <w:noProof/>
                 <w:webHidden/>
               </w:rPr>
-              <w:fldChar w:fldCharType="separate"/>
-            </w:r>
-            <w:r>
-              <w:rPr>
-                <w:rStyle w:val="aa"/>
-              </w:rPr>
-              <w:tab/>
-              <w:t>6</w:t>
-            </w:r>
-            <w:r>
-              <w:rPr>
+              <w:t>13</w:t>
+            </w:r>
+            <w:r>
+              <w:rPr>
+                <w:noProof/>
                 <w:webHidden/>
               </w:rPr>
               <w:fldChar w:fldCharType="end"/>
@@ -3512,61 +4201,75 @@
               <w:tab w:val="left" w:pos="1600"/>
               <w:tab w:val="right" w:leader="dot" w:pos="9016"/>
             </w:tabs>
-            <w:ind w:left="800"/>
+            <w:rPr>
+              <w:noProof/>
+            </w:rPr>
           </w:pPr>
-          <w:hyperlink w:anchor="_Toc43103661">
-            <w:r>
-              <w:rPr>
-                <w:rStyle w:val="aa"/>
+          <w:hyperlink w:anchor="_Toc43673470" w:history="1">
+            <w:r>
+              <w:rPr>
+                <w:rStyle w:val="af5"/>
+                <w:noProof/>
+              </w:rPr>
+              <w:t>2.2.5</w:t>
+            </w:r>
+            <w:r>
+              <w:rPr>
+                <w:noProof/>
+              </w:rPr>
+              <w:tab/>
+            </w:r>
+            <w:r>
+              <w:rPr>
+                <w:rStyle w:val="af5"/>
+                <w:noProof/>
+              </w:rPr>
+              <w:t>결과물 목록</w:t>
+            </w:r>
+            <w:r>
+              <w:rPr>
+                <w:noProof/>
                 <w:webHidden/>
               </w:rPr>
-              <w:t>2.2.5</w:t>
-            </w:r>
-            <w:r>
-              <w:rPr>
-                <w:rStyle w:val="aa"/>
+              <w:tab/>
+            </w:r>
+            <w:r>
+              <w:rPr>
+                <w:noProof/>
                 <w:webHidden/>
               </w:rPr>
-              <w:tab/>
-            </w:r>
-            <w:r>
-              <w:rPr>
-                <w:rStyle w:val="aa"/>
-              </w:rPr>
-              <w:t>결과물 목록</w:t>
-            </w:r>
-            <w:r>
-              <w:rPr>
+              <w:fldChar w:fldCharType="begin"/>
+            </w:r>
+            <w:r>
+              <w:rPr>
+                <w:noProof/>
                 <w:webHidden/>
               </w:rPr>
-              <w:fldChar w:fldCharType="begin"/>
-            </w:r>
-            <w:r>
-              <w:rPr>
+              <w:instrText xml:space="preserve"> PAGEREF _Toc43673470 \h </w:instrText>
+            </w:r>
+            <w:r>
+              <w:rPr>
+                <w:noProof/>
                 <w:webHidden/>
               </w:rPr>
-              <w:instrText>PAGEREF _Toc43103661 \h</w:instrText>
-            </w:r>
-            <w:r>
-              <w:rPr>
+            </w:r>
+            <w:r>
+              <w:rPr>
+                <w:noProof/>
                 <w:webHidden/>
               </w:rPr>
-            </w:r>
-            <w:r>
-              <w:rPr>
+              <w:fldChar w:fldCharType="separate"/>
+            </w:r>
+            <w:r>
+              <w:rPr>
+                <w:noProof/>
                 <w:webHidden/>
               </w:rPr>
-              <w:fldChar w:fldCharType="separate"/>
-            </w:r>
-            <w:r>
-              <w:rPr>
-                <w:rStyle w:val="aa"/>
-              </w:rPr>
-              <w:tab/>
-              <w:t>7</w:t>
-            </w:r>
-            <w:r>
-              <w:rPr>
+              <w:t>14</w:t>
+            </w:r>
+            <w:r>
+              <w:rPr>
+                <w:noProof/>
                 <w:webHidden/>
               </w:rPr>
               <w:fldChar w:fldCharType="end"/>
@@ -3580,60 +4283,75 @@
               <w:tab w:val="left" w:pos="425"/>
               <w:tab w:val="right" w:leader="dot" w:pos="9016"/>
             </w:tabs>
+            <w:rPr>
+              <w:noProof/>
+            </w:rPr>
           </w:pPr>
-          <w:hyperlink w:anchor="_Toc43103662">
-            <w:r>
-              <w:rPr>
-                <w:rStyle w:val="aa"/>
+          <w:hyperlink w:anchor="_Toc43673471" w:history="1">
+            <w:r>
+              <w:rPr>
+                <w:rStyle w:val="af5"/>
+                <w:noProof/>
+              </w:rPr>
+              <w:t>3</w:t>
+            </w:r>
+            <w:r>
+              <w:rPr>
+                <w:noProof/>
+              </w:rPr>
+              <w:tab/>
+            </w:r>
+            <w:r>
+              <w:rPr>
+                <w:rStyle w:val="af5"/>
+                <w:noProof/>
+              </w:rPr>
+              <w:t>자기평가</w:t>
+            </w:r>
+            <w:r>
+              <w:rPr>
+                <w:noProof/>
                 <w:webHidden/>
               </w:rPr>
-              <w:t>3</w:t>
-            </w:r>
-            <w:r>
-              <w:rPr>
-                <w:rStyle w:val="aa"/>
+              <w:tab/>
+            </w:r>
+            <w:r>
+              <w:rPr>
+                <w:noProof/>
                 <w:webHidden/>
               </w:rPr>
-              <w:tab/>
-            </w:r>
-            <w:r>
-              <w:rPr>
-                <w:rStyle w:val="aa"/>
-              </w:rPr>
-              <w:t>자기평가</w:t>
-            </w:r>
-            <w:r>
-              <w:rPr>
+              <w:fldChar w:fldCharType="begin"/>
+            </w:r>
+            <w:r>
+              <w:rPr>
+                <w:noProof/>
                 <w:webHidden/>
               </w:rPr>
-              <w:fldChar w:fldCharType="begin"/>
-            </w:r>
-            <w:r>
-              <w:rPr>
+              <w:instrText xml:space="preserve"> PAGEREF _Toc43673471 \h </w:instrText>
+            </w:r>
+            <w:r>
+              <w:rPr>
+                <w:noProof/>
                 <w:webHidden/>
               </w:rPr>
-              <w:instrText>PAGEREF _Toc43103662 \h</w:instrText>
-            </w:r>
-            <w:r>
-              <w:rPr>
+            </w:r>
+            <w:r>
+              <w:rPr>
+                <w:noProof/>
                 <w:webHidden/>
               </w:rPr>
-            </w:r>
-            <w:r>
-              <w:rPr>
+              <w:fldChar w:fldCharType="separate"/>
+            </w:r>
+            <w:r>
+              <w:rPr>
+                <w:noProof/>
                 <w:webHidden/>
               </w:rPr>
-              <w:fldChar w:fldCharType="separate"/>
-            </w:r>
-            <w:r>
-              <w:rPr>
-                <w:rStyle w:val="aa"/>
-              </w:rPr>
-              <w:tab/>
-              <w:t>8</w:t>
-            </w:r>
-            <w:r>
-              <w:rPr>
+              <w:t>15</w:t>
+            </w:r>
+            <w:r>
+              <w:rPr>
+                <w:noProof/>
                 <w:webHidden/>
               </w:rPr>
               <w:fldChar w:fldCharType="end"/>
@@ -3647,60 +4365,75 @@
               <w:tab w:val="left" w:pos="425"/>
               <w:tab w:val="right" w:leader="dot" w:pos="9016"/>
             </w:tabs>
+            <w:rPr>
+              <w:noProof/>
+            </w:rPr>
           </w:pPr>
-          <w:hyperlink w:anchor="_Toc43103663">
-            <w:r>
-              <w:rPr>
-                <w:rStyle w:val="aa"/>
+          <w:hyperlink w:anchor="_Toc43673472" w:history="1">
+            <w:r>
+              <w:rPr>
+                <w:rStyle w:val="af5"/>
+                <w:noProof/>
+              </w:rPr>
+              <w:t>4</w:t>
+            </w:r>
+            <w:r>
+              <w:rPr>
+                <w:noProof/>
+              </w:rPr>
+              <w:tab/>
+            </w:r>
+            <w:r>
+              <w:rPr>
+                <w:rStyle w:val="af5"/>
+                <w:noProof/>
+              </w:rPr>
+              <w:t>참고 문헌</w:t>
+            </w:r>
+            <w:r>
+              <w:rPr>
+                <w:noProof/>
                 <w:webHidden/>
               </w:rPr>
-              <w:t>4</w:t>
-            </w:r>
-            <w:r>
-              <w:rPr>
-                <w:rStyle w:val="aa"/>
+              <w:tab/>
+            </w:r>
+            <w:r>
+              <w:rPr>
+                <w:noProof/>
                 <w:webHidden/>
               </w:rPr>
-              <w:tab/>
-            </w:r>
-            <w:r>
-              <w:rPr>
-                <w:rStyle w:val="aa"/>
-              </w:rPr>
-              <w:t>참고 문헌</w:t>
-            </w:r>
-            <w:r>
-              <w:rPr>
+              <w:fldChar w:fldCharType="begin"/>
+            </w:r>
+            <w:r>
+              <w:rPr>
+                <w:noProof/>
                 <w:webHidden/>
               </w:rPr>
-              <w:fldChar w:fldCharType="begin"/>
-            </w:r>
-            <w:r>
-              <w:rPr>
+              <w:instrText xml:space="preserve"> PAGEREF _Toc43673472 \h </w:instrText>
+            </w:r>
+            <w:r>
+              <w:rPr>
+                <w:noProof/>
                 <w:webHidden/>
               </w:rPr>
-              <w:instrText>PAGEREF _Toc43103663 \h</w:instrText>
-            </w:r>
-            <w:r>
-              <w:rPr>
+            </w:r>
+            <w:r>
+              <w:rPr>
+                <w:noProof/>
                 <w:webHidden/>
               </w:rPr>
-            </w:r>
-            <w:r>
-              <w:rPr>
+              <w:fldChar w:fldCharType="separate"/>
+            </w:r>
+            <w:r>
+              <w:rPr>
+                <w:noProof/>
                 <w:webHidden/>
               </w:rPr>
-              <w:fldChar w:fldCharType="separate"/>
-            </w:r>
-            <w:r>
-              <w:rPr>
-                <w:rStyle w:val="aa"/>
-              </w:rPr>
-              <w:tab/>
-              <w:t>8</w:t>
-            </w:r>
-            <w:r>
-              <w:rPr>
+              <w:t>15</w:t>
+            </w:r>
+            <w:r>
+              <w:rPr>
+                <w:noProof/>
                 <w:webHidden/>
               </w:rPr>
               <w:fldChar w:fldCharType="end"/>
@@ -3714,60 +4447,75 @@
               <w:tab w:val="left" w:pos="425"/>
               <w:tab w:val="right" w:leader="dot" w:pos="9016"/>
             </w:tabs>
+            <w:rPr>
+              <w:noProof/>
+            </w:rPr>
           </w:pPr>
-          <w:hyperlink w:anchor="_Toc43103664">
-            <w:r>
-              <w:rPr>
-                <w:rStyle w:val="aa"/>
+          <w:hyperlink w:anchor="_Toc43673473" w:history="1">
+            <w:r>
+              <w:rPr>
+                <w:rStyle w:val="af5"/>
+                <w:noProof/>
+              </w:rPr>
+              <w:t>5</w:t>
+            </w:r>
+            <w:r>
+              <w:rPr>
+                <w:noProof/>
+              </w:rPr>
+              <w:tab/>
+            </w:r>
+            <w:r>
+              <w:rPr>
+                <w:rStyle w:val="af5"/>
+                <w:noProof/>
+              </w:rPr>
+              <w:t>부록</w:t>
+            </w:r>
+            <w:r>
+              <w:rPr>
+                <w:noProof/>
                 <w:webHidden/>
               </w:rPr>
-              <w:t>5</w:t>
-            </w:r>
-            <w:r>
-              <w:rPr>
-                <w:rStyle w:val="aa"/>
+              <w:tab/>
+            </w:r>
+            <w:r>
+              <w:rPr>
+                <w:noProof/>
                 <w:webHidden/>
               </w:rPr>
-              <w:tab/>
-            </w:r>
-            <w:r>
-              <w:rPr>
-                <w:rStyle w:val="aa"/>
-              </w:rPr>
-              <w:t>부록</w:t>
-            </w:r>
-            <w:r>
-              <w:rPr>
+              <w:fldChar w:fldCharType="begin"/>
+            </w:r>
+            <w:r>
+              <w:rPr>
+                <w:noProof/>
                 <w:webHidden/>
               </w:rPr>
-              <w:fldChar w:fldCharType="begin"/>
-            </w:r>
-            <w:r>
-              <w:rPr>
+              <w:instrText xml:space="preserve"> PAGEREF _Toc43673473 \h </w:instrText>
+            </w:r>
+            <w:r>
+              <w:rPr>
+                <w:noProof/>
                 <w:webHidden/>
               </w:rPr>
-              <w:instrText>PAGEREF _Toc43103664 \h</w:instrText>
-            </w:r>
-            <w:r>
-              <w:rPr>
+            </w:r>
+            <w:r>
+              <w:rPr>
+                <w:noProof/>
                 <w:webHidden/>
               </w:rPr>
-            </w:r>
-            <w:r>
-              <w:rPr>
+              <w:fldChar w:fldCharType="separate"/>
+            </w:r>
+            <w:r>
+              <w:rPr>
+                <w:noProof/>
                 <w:webHidden/>
               </w:rPr>
-              <w:fldChar w:fldCharType="separate"/>
-            </w:r>
-            <w:r>
-              <w:rPr>
-                <w:rStyle w:val="aa"/>
-              </w:rPr>
-              <w:tab/>
-              <w:t>8</w:t>
-            </w:r>
-            <w:r>
-              <w:rPr>
+              <w:t>16</w:t>
+            </w:r>
+            <w:r>
+              <w:rPr>
+                <w:noProof/>
                 <w:webHidden/>
               </w:rPr>
               <w:fldChar w:fldCharType="end"/>
@@ -3781,61 +4529,75 @@
               <w:tab w:val="left" w:pos="1000"/>
               <w:tab w:val="right" w:leader="dot" w:pos="9016"/>
             </w:tabs>
-            <w:ind w:left="400"/>
+            <w:rPr>
+              <w:noProof/>
+            </w:rPr>
           </w:pPr>
-          <w:hyperlink w:anchor="_Toc43103665">
-            <w:r>
-              <w:rPr>
-                <w:rStyle w:val="aa"/>
+          <w:hyperlink w:anchor="_Toc43673474" w:history="1">
+            <w:r>
+              <w:rPr>
+                <w:rStyle w:val="af5"/>
+                <w:noProof/>
+              </w:rPr>
+              <w:t>5.1</w:t>
+            </w:r>
+            <w:r>
+              <w:rPr>
+                <w:noProof/>
+              </w:rPr>
+              <w:tab/>
+            </w:r>
+            <w:r>
+              <w:rPr>
+                <w:rStyle w:val="af5"/>
+                <w:noProof/>
+              </w:rPr>
+              <w:t>사용자 매뉴얼</w:t>
+            </w:r>
+            <w:r>
+              <w:rPr>
+                <w:noProof/>
                 <w:webHidden/>
               </w:rPr>
-              <w:t>5.1</w:t>
-            </w:r>
-            <w:r>
-              <w:rPr>
-                <w:rStyle w:val="aa"/>
+              <w:tab/>
+            </w:r>
+            <w:r>
+              <w:rPr>
+                <w:noProof/>
                 <w:webHidden/>
               </w:rPr>
-              <w:tab/>
-            </w:r>
-            <w:r>
-              <w:rPr>
-                <w:rStyle w:val="aa"/>
-              </w:rPr>
-              <w:t>사용자 매뉴얼</w:t>
-            </w:r>
-            <w:r>
-              <w:rPr>
+              <w:fldChar w:fldCharType="begin"/>
+            </w:r>
+            <w:r>
+              <w:rPr>
+                <w:noProof/>
                 <w:webHidden/>
               </w:rPr>
-              <w:fldChar w:fldCharType="begin"/>
-            </w:r>
-            <w:r>
-              <w:rPr>
+              <w:instrText xml:space="preserve"> PAGEREF _Toc43673474 \h </w:instrText>
+            </w:r>
+            <w:r>
+              <w:rPr>
+                <w:noProof/>
                 <w:webHidden/>
               </w:rPr>
-              <w:instrText>PAGEREF _Toc43103665 \h</w:instrText>
-            </w:r>
-            <w:r>
-              <w:rPr>
+            </w:r>
+            <w:r>
+              <w:rPr>
+                <w:noProof/>
                 <w:webHidden/>
               </w:rPr>
-            </w:r>
-            <w:r>
-              <w:rPr>
+              <w:fldChar w:fldCharType="separate"/>
+            </w:r>
+            <w:r>
+              <w:rPr>
+                <w:noProof/>
                 <w:webHidden/>
               </w:rPr>
-              <w:fldChar w:fldCharType="separate"/>
-            </w:r>
-            <w:r>
-              <w:rPr>
-                <w:rStyle w:val="aa"/>
-              </w:rPr>
-              <w:tab/>
-              <w:t>8</w:t>
-            </w:r>
-            <w:r>
-              <w:rPr>
+              <w:t>16</w:t>
+            </w:r>
+            <w:r>
+              <w:rPr>
+                <w:noProof/>
                 <w:webHidden/>
               </w:rPr>
               <w:fldChar w:fldCharType="end"/>
@@ -3849,61 +4611,75 @@
               <w:tab w:val="left" w:pos="1000"/>
               <w:tab w:val="right" w:leader="dot" w:pos="9016"/>
             </w:tabs>
-            <w:ind w:left="400"/>
+            <w:rPr>
+              <w:noProof/>
+            </w:rPr>
           </w:pPr>
-          <w:hyperlink w:anchor="_Toc43103666">
-            <w:r>
-              <w:rPr>
-                <w:rStyle w:val="aa"/>
+          <w:hyperlink w:anchor="_Toc43673475" w:history="1">
+            <w:r>
+              <w:rPr>
+                <w:rStyle w:val="af5"/>
+                <w:noProof/>
+              </w:rPr>
+              <w:t>5.2</w:t>
+            </w:r>
+            <w:r>
+              <w:rPr>
+                <w:noProof/>
+              </w:rPr>
+              <w:tab/>
+            </w:r>
+            <w:r>
+              <w:rPr>
+                <w:rStyle w:val="af5"/>
+                <w:noProof/>
+              </w:rPr>
+              <w:t>설치 방법</w:t>
+            </w:r>
+            <w:r>
+              <w:rPr>
+                <w:noProof/>
                 <w:webHidden/>
               </w:rPr>
-              <w:t>5.2</w:t>
-            </w:r>
-            <w:r>
-              <w:rPr>
-                <w:rStyle w:val="aa"/>
+              <w:tab/>
+            </w:r>
+            <w:r>
+              <w:rPr>
+                <w:noProof/>
                 <w:webHidden/>
               </w:rPr>
-              <w:tab/>
-            </w:r>
-            <w:r>
-              <w:rPr>
-                <w:rStyle w:val="aa"/>
-              </w:rPr>
-              <w:t>설치 방법</w:t>
-            </w:r>
-            <w:r>
-              <w:rPr>
+              <w:fldChar w:fldCharType="begin"/>
+            </w:r>
+            <w:r>
+              <w:rPr>
+                <w:noProof/>
                 <w:webHidden/>
               </w:rPr>
-              <w:fldChar w:fldCharType="begin"/>
-            </w:r>
-            <w:r>
-              <w:rPr>
+              <w:instrText xml:space="preserve"> PAGEREF _Toc43673475 \h </w:instrText>
+            </w:r>
+            <w:r>
+              <w:rPr>
+                <w:noProof/>
                 <w:webHidden/>
               </w:rPr>
-              <w:instrText>PAGEREF _Toc43103666 \h</w:instrText>
-            </w:r>
-            <w:r>
-              <w:rPr>
+            </w:r>
+            <w:r>
+              <w:rPr>
+                <w:noProof/>
                 <w:webHidden/>
               </w:rPr>
-            </w:r>
-            <w:r>
-              <w:rPr>
+              <w:fldChar w:fldCharType="separate"/>
+            </w:r>
+            <w:r>
+              <w:rPr>
+                <w:noProof/>
                 <w:webHidden/>
               </w:rPr>
-              <w:fldChar w:fldCharType="separate"/>
-            </w:r>
-            <w:r>
-              <w:rPr>
-                <w:rStyle w:val="aa"/>
-              </w:rPr>
-              <w:tab/>
-              <w:t>8</w:t>
-            </w:r>
-            <w:r>
-              <w:rPr>
+              <w:t>17</w:t>
+            </w:r>
+            <w:r>
+              <w:rPr>
+                <w:noProof/>
                 <w:webHidden/>
               </w:rPr>
               <w:fldChar w:fldCharType="end"/>
@@ -3958,7 +4734,7 @@
       </w:pPr>
       <w:bookmarkStart w:id="0" w:name="_Toc100687990"/>
       <w:bookmarkStart w:id="1" w:name="_Toc347412182"/>
-      <w:bookmarkStart w:id="2" w:name="_Toc43103653"/>
+      <w:bookmarkStart w:id="2" w:name="_Toc43673457"/>
       <w:r>
         <w:lastRenderedPageBreak/>
         <w:t>개요</w:t>
@@ -4049,349 +4825,6 @@
     </w:p>
     <w:p>
       <w:pPr>
-        <w:pStyle w:val="af0"/>
-        <w:ind w:left="684"/>
-        <w:rPr>
-          <w:b/>
-          <w:color w:val="FF0000"/>
-        </w:rPr>
-      </w:pPr>
-      <w:r>
-        <w:rPr>
-          <w:b/>
-          <w:color w:val="FF0000"/>
-        </w:rPr>
-        <w:t>프로젝트의 전체적인 구조 및 개발 내용을 명확하게 기술한다.</w:t>
-      </w:r>
-    </w:p>
-    <w:p>
-      <w:r>
-        <w:t>1.1 소스 파일 구조</w:t>
-      </w:r>
-    </w:p>
-    <w:p>
-      <w:pPr>
-        <w:pStyle w:val="af1"/>
-        <w:numPr>
-          <w:ilvl w:val="0"/>
-          <w:numId w:val="7"/>
-        </w:numPr>
-      </w:pPr>
-      <w:proofErr w:type="spellStart"/>
-      <w:r>
-        <w:t>Makefile</w:t>
-      </w:r>
-      <w:proofErr w:type="spellEnd"/>
-    </w:p>
-    <w:p>
-      <w:pPr>
-        <w:pStyle w:val="af1"/>
-        <w:numPr>
-          <w:ilvl w:val="0"/>
-          <w:numId w:val="7"/>
-        </w:numPr>
-      </w:pPr>
-      <w:r>
-        <w:t>main.cpp</w:t>
-      </w:r>
-    </w:p>
-    <w:p>
-      <w:pPr>
-        <w:pStyle w:val="af1"/>
-        <w:ind w:left="760"/>
-      </w:pPr>
-      <w:r>
-        <w:t>게임 초기화 및 게임 루프 실행</w:t>
-      </w:r>
-    </w:p>
-    <w:p>
-      <w:pPr>
-        <w:pStyle w:val="af1"/>
-        <w:numPr>
-          <w:ilvl w:val="0"/>
-          <w:numId w:val="7"/>
-        </w:numPr>
-      </w:pPr>
-      <w:proofErr w:type="spellStart"/>
-      <w:r>
-        <w:t>main.h</w:t>
-      </w:r>
-      <w:proofErr w:type="spellEnd"/>
-    </w:p>
-    <w:p>
-      <w:pPr>
-        <w:pStyle w:val="af1"/>
-        <w:ind w:left="760"/>
-      </w:pPr>
-      <w:r>
-        <w:t>공통 헤더 파일</w:t>
-      </w:r>
-    </w:p>
-    <w:p>
-      <w:pPr>
-        <w:pStyle w:val="af1"/>
-        <w:numPr>
-          <w:ilvl w:val="0"/>
-          <w:numId w:val="7"/>
-        </w:numPr>
-      </w:pPr>
-      <w:r>
-        <w:t xml:space="preserve">snake.cpp, </w:t>
-      </w:r>
-      <w:proofErr w:type="spellStart"/>
-      <w:r>
-        <w:t>snake.h</w:t>
-      </w:r>
-      <w:proofErr w:type="spellEnd"/>
-    </w:p>
-    <w:p>
-      <w:pPr>
-        <w:pStyle w:val="af1"/>
-        <w:ind w:left="760"/>
-      </w:pPr>
-      <w:r>
-        <w:t xml:space="preserve">맵 데이터로부터 위치를 초기화한 Snake 객체 생성, 매 </w:t>
-      </w:r>
-      <w:proofErr w:type="spellStart"/>
-      <w:r>
-        <w:t>틱마다</w:t>
-      </w:r>
-      <w:proofErr w:type="spellEnd"/>
-      <w:r>
-        <w:t xml:space="preserve"> 실행되는 tick 함수 정의, snake를 화면에 출력하는 Snake 클래스</w:t>
-      </w:r>
-    </w:p>
-    <w:p>
-      <w:pPr>
-        <w:pStyle w:val="af1"/>
-        <w:numPr>
-          <w:ilvl w:val="0"/>
-          <w:numId w:val="7"/>
-        </w:numPr>
-      </w:pPr>
-      <w:r>
-        <w:t xml:space="preserve">map.cpp, </w:t>
-      </w:r>
-      <w:proofErr w:type="spellStart"/>
-      <w:r>
-        <w:t>map.h</w:t>
-      </w:r>
-      <w:proofErr w:type="spellEnd"/>
-    </w:p>
-    <w:p>
-      <w:pPr>
-        <w:pStyle w:val="af1"/>
-        <w:ind w:left="760"/>
-      </w:pPr>
-      <w:r>
-        <w:t>맵 데이터로부터 초기화 및 맵 크기 정보, 맵 출력 기능을 제공하는 클래스</w:t>
-      </w:r>
-    </w:p>
-    <w:p/>
-    <w:p>
-      <w:r>
-        <w:t>1.2 실행 파일 구조</w:t>
-      </w:r>
-    </w:p>
-    <w:p>
-      <w:pPr>
-        <w:pStyle w:val="af1"/>
-        <w:numPr>
-          <w:ilvl w:val="0"/>
-          <w:numId w:val="8"/>
-        </w:numPr>
-      </w:pPr>
-      <w:r>
-        <w:t>main</w:t>
-      </w:r>
-    </w:p>
-    <w:p>
-      <w:pPr>
-        <w:pStyle w:val="af1"/>
-        <w:numPr>
-          <w:ilvl w:val="0"/>
-          <w:numId w:val="8"/>
-        </w:numPr>
-      </w:pPr>
-      <w:proofErr w:type="spellStart"/>
-      <w:proofErr w:type="gramStart"/>
-      <w:r>
-        <w:t>main.o</w:t>
-      </w:r>
-      <w:proofErr w:type="spellEnd"/>
-      <w:proofErr w:type="gramEnd"/>
-    </w:p>
-    <w:p>
-      <w:pPr>
-        <w:pStyle w:val="af1"/>
-        <w:numPr>
-          <w:ilvl w:val="0"/>
-          <w:numId w:val="8"/>
-        </w:numPr>
-      </w:pPr>
-      <w:proofErr w:type="spellStart"/>
-      <w:proofErr w:type="gramStart"/>
-      <w:r>
-        <w:t>map.o</w:t>
-      </w:r>
-      <w:proofErr w:type="spellEnd"/>
-      <w:proofErr w:type="gramEnd"/>
-    </w:p>
-    <w:p>
-      <w:pPr>
-        <w:pStyle w:val="af1"/>
-        <w:numPr>
-          <w:ilvl w:val="0"/>
-          <w:numId w:val="8"/>
-        </w:numPr>
-      </w:pPr>
-      <w:proofErr w:type="spellStart"/>
-      <w:proofErr w:type="gramStart"/>
-      <w:r>
-        <w:t>snake.o</w:t>
-      </w:r>
-      <w:proofErr w:type="spellEnd"/>
-      <w:proofErr w:type="gramEnd"/>
-    </w:p>
-    <w:p>
-      <w:pPr>
-        <w:pStyle w:val="af1"/>
-        <w:numPr>
-          <w:ilvl w:val="0"/>
-          <w:numId w:val="8"/>
-        </w:numPr>
-      </w:pPr>
-      <w:proofErr w:type="spellStart"/>
-      <w:r>
-        <w:t>ncurses</w:t>
-      </w:r>
-      <w:proofErr w:type="spellEnd"/>
-      <w:r>
-        <w:t xml:space="preserve"> 라이브러리(우분투에서는 </w:t>
-      </w:r>
-      <w:proofErr w:type="spellStart"/>
-      <w:proofErr w:type="gramStart"/>
-      <w:r>
-        <w:t>libncurses.a</w:t>
-      </w:r>
-      <w:proofErr w:type="spellEnd"/>
-      <w:proofErr w:type="gramEnd"/>
-    </w:p>
-    <w:p/>
-    <w:p>
-      <w:r>
-        <w:t>1.3 개발 및 실행 환경</w:t>
-      </w:r>
-    </w:p>
-    <w:p>
-      <w:pPr>
-        <w:pStyle w:val="af1"/>
-        <w:numPr>
-          <w:ilvl w:val="0"/>
-          <w:numId w:val="9"/>
-        </w:numPr>
-      </w:pPr>
-      <w:proofErr w:type="gramStart"/>
-      <w:r>
-        <w:t>운영체제 :</w:t>
-      </w:r>
-      <w:proofErr w:type="gramEnd"/>
-      <w:r>
-        <w:t xml:space="preserve"> 우분투 16.04, Mac OS</w:t>
-      </w:r>
-    </w:p>
-    <w:p>
-      <w:r>
-        <w:t>1.4 사용하고 있는 외부 라이브러리</w:t>
-      </w:r>
-    </w:p>
-    <w:p>
-      <w:pPr>
-        <w:pStyle w:val="af1"/>
-        <w:numPr>
-          <w:ilvl w:val="0"/>
-          <w:numId w:val="9"/>
-        </w:numPr>
-      </w:pPr>
-      <w:proofErr w:type="spellStart"/>
-      <w:r>
-        <w:t>ncursesw</w:t>
-      </w:r>
-      <w:proofErr w:type="spellEnd"/>
-    </w:p>
-    <w:p>
-      <w:pPr>
-        <w:ind w:firstLine="800"/>
-      </w:pPr>
-      <w:r>
-        <w:t xml:space="preserve">유니코드 출력을 위한 </w:t>
-      </w:r>
-      <w:proofErr w:type="spellStart"/>
-      <w:r>
-        <w:t>ncurses</w:t>
-      </w:r>
-      <w:proofErr w:type="spellEnd"/>
-      <w:r>
-        <w:t>의 유니코드 버전</w:t>
-      </w:r>
-    </w:p>
-    <w:p>
-      <w:r>
-        <w:t>1.5 획득/설치 방법</w:t>
-      </w:r>
-    </w:p>
-    <w:p>
-      <w:r>
-        <w:t>다음과 같은 명령을 사용하여 라이브러리를 설치한다.</w:t>
-      </w:r>
-    </w:p>
-    <w:p>
-      <w:proofErr w:type="spellStart"/>
-      <w:r>
-        <w:t>sudo</w:t>
-      </w:r>
-      <w:proofErr w:type="spellEnd"/>
-      <w:r>
-        <w:t xml:space="preserve"> apt-get install libncurses5-dev libncursesw5-dev</w:t>
-      </w:r>
-    </w:p>
-    <w:p>
-      <w:pPr>
-        <w:widowControl/>
-        <w:jc w:val="left"/>
-        <w:rPr>
-          <w:rFonts w:ascii="돋움" w:eastAsia="돋움" w:hAnsi="돋움" w:cs="Times New Roman"/>
-          <w:b/>
-          <w:sz w:val="32"/>
-          <w:szCs w:val="28"/>
-        </w:rPr>
-      </w:pPr>
-      <w:r>
-        <w:br w:type="page"/>
-      </w:r>
-    </w:p>
-    <w:p>
-      <w:pPr>
-        <w:pStyle w:val="1"/>
-        <w:numPr>
-          <w:ilvl w:val="0"/>
-          <w:numId w:val="2"/>
-        </w:numPr>
-      </w:pPr>
-      <w:bookmarkStart w:id="3" w:name="_Toc347412185"/>
-      <w:bookmarkStart w:id="4" w:name="_Toc43103654"/>
-      <w:r>
-        <w:lastRenderedPageBreak/>
-        <w:t>개발 내용</w:t>
-      </w:r>
-      <w:bookmarkEnd w:id="3"/>
-      <w:r>
-        <w:t xml:space="preserve"> 및 결과물</w:t>
-      </w:r>
-      <w:bookmarkEnd w:id="4"/>
-    </w:p>
-    <w:p>
-      <w:pPr>
         <w:pStyle w:val="2"/>
         <w:numPr>
           <w:ilvl w:val="1"/>
@@ -4399,13 +4832,500 @@
         </w:numPr>
         <w:spacing w:after="240"/>
       </w:pPr>
-      <w:bookmarkStart w:id="5" w:name="_Toc347412186"/>
-      <w:bookmarkStart w:id="6" w:name="_Toc43103655"/>
+      <w:bookmarkStart w:id="3" w:name="_Toc43673458"/>
+      <w:r>
+        <w:t>소스 파일 구조</w:t>
+      </w:r>
+      <w:bookmarkEnd w:id="3"/>
+    </w:p>
+    <w:p>
+      <w:pPr>
+        <w:pStyle w:val="af1"/>
+        <w:numPr>
+          <w:ilvl w:val="0"/>
+          <w:numId w:val="7"/>
+        </w:numPr>
+      </w:pPr>
+      <w:proofErr w:type="spellStart"/>
+      <w:r>
+        <w:t>Makefile</w:t>
+      </w:r>
+      <w:proofErr w:type="spellEnd"/>
+    </w:p>
+    <w:p>
+      <w:pPr>
+        <w:pStyle w:val="af1"/>
+        <w:numPr>
+          <w:ilvl w:val="0"/>
+          <w:numId w:val="7"/>
+        </w:numPr>
+      </w:pPr>
+      <w:r>
+        <w:t>main.cpp</w:t>
+      </w:r>
+    </w:p>
+    <w:p>
+      <w:pPr>
+        <w:pStyle w:val="af1"/>
+        <w:ind w:left="760"/>
+      </w:pPr>
+      <w:r>
+        <w:t>게임 초기화 및 게임 루프 실행</w:t>
+      </w:r>
+    </w:p>
+    <w:p>
+      <w:pPr>
+        <w:pStyle w:val="af1"/>
+        <w:numPr>
+          <w:ilvl w:val="0"/>
+          <w:numId w:val="7"/>
+        </w:numPr>
+      </w:pPr>
+      <w:proofErr w:type="spellStart"/>
+      <w:r>
+        <w:t>main.h</w:t>
+      </w:r>
+      <w:proofErr w:type="spellEnd"/>
+    </w:p>
+    <w:p>
+      <w:pPr>
+        <w:pStyle w:val="af1"/>
+        <w:ind w:left="760"/>
+      </w:pPr>
+      <w:r>
+        <w:t>공통 헤더 파일</w:t>
+      </w:r>
+    </w:p>
+    <w:p>
+      <w:pPr>
+        <w:pStyle w:val="af1"/>
+        <w:numPr>
+          <w:ilvl w:val="0"/>
+          <w:numId w:val="7"/>
+        </w:numPr>
+      </w:pPr>
+      <w:r>
+        <w:t xml:space="preserve">snake.cpp, </w:t>
+      </w:r>
+      <w:proofErr w:type="spellStart"/>
+      <w:r>
+        <w:t>snake.h</w:t>
+      </w:r>
+      <w:proofErr w:type="spellEnd"/>
+    </w:p>
+    <w:p>
+      <w:pPr>
+        <w:pStyle w:val="af1"/>
+        <w:ind w:left="760"/>
+      </w:pPr>
+      <w:r>
+        <w:t xml:space="preserve">맵 데이터로부터 위치를 초기화한 Snake 객체 생성, 매 </w:t>
+      </w:r>
+      <w:proofErr w:type="spellStart"/>
+      <w:r>
+        <w:t>틱마다</w:t>
+      </w:r>
+      <w:proofErr w:type="spellEnd"/>
+      <w:r>
+        <w:t xml:space="preserve"> 실행되는 tick 함수 정의, snake를 화면에 출력하는 Snake 클래스</w:t>
+      </w:r>
+    </w:p>
+    <w:p>
+      <w:pPr>
+        <w:pStyle w:val="af1"/>
+        <w:numPr>
+          <w:ilvl w:val="0"/>
+          <w:numId w:val="7"/>
+        </w:numPr>
+      </w:pPr>
+      <w:r>
+        <w:t xml:space="preserve">map.cpp, </w:t>
+      </w:r>
+      <w:proofErr w:type="spellStart"/>
+      <w:r>
+        <w:t>map.h</w:t>
+      </w:r>
+      <w:proofErr w:type="spellEnd"/>
+    </w:p>
+    <w:p>
+      <w:pPr>
+        <w:pStyle w:val="af1"/>
+        <w:ind w:left="760"/>
+      </w:pPr>
+      <w:r>
+        <w:t>맵 데이터로부터 초기화 및 맵 크기 정보, 맵 출력 기능을 제공하는 클래스</w:t>
+      </w:r>
+    </w:p>
+    <w:p>
+      <w:pPr>
+        <w:pStyle w:val="af1"/>
+        <w:numPr>
+          <w:ilvl w:val="0"/>
+          <w:numId w:val="11"/>
+        </w:numPr>
+      </w:pPr>
+      <w:r>
+        <w:t>board.cpp</w:t>
+      </w:r>
+    </w:p>
+    <w:p>
+      <w:pPr>
+        <w:pStyle w:val="af1"/>
+        <w:ind w:left="760"/>
+      </w:pPr>
+      <w:r>
+        <w:t xml:space="preserve">score board, mission board </w:t>
+      </w:r>
+      <w:r>
+        <w:rPr>
+          <w:rFonts w:hint="eastAsia"/>
+        </w:rPr>
+        <w:t xml:space="preserve">를 가변적으로 </w:t>
+      </w:r>
+      <w:proofErr w:type="spellStart"/>
+      <w:r>
+        <w:rPr>
+          <w:rFonts w:hint="eastAsia"/>
+        </w:rPr>
+        <w:t>그려주기</w:t>
+      </w:r>
+      <w:proofErr w:type="spellEnd"/>
+      <w:r>
+        <w:rPr>
+          <w:rFonts w:hint="eastAsia"/>
+        </w:rPr>
+        <w:t xml:space="preserve"> 위한 함수를 정의</w:t>
+      </w:r>
+    </w:p>
+    <w:p>
+      <w:pPr>
+        <w:pStyle w:val="af1"/>
+        <w:ind w:left="760"/>
+      </w:pPr>
+    </w:p>
+    <w:p>
+      <w:pPr>
+        <w:pStyle w:val="2"/>
+        <w:numPr>
+          <w:ilvl w:val="1"/>
+          <w:numId w:val="2"/>
+        </w:numPr>
+        <w:spacing w:after="240"/>
+      </w:pPr>
+      <w:bookmarkStart w:id="4" w:name="_Toc43673459"/>
+      <w:r>
+        <w:t>실행 파일 구조</w:t>
+      </w:r>
+      <w:bookmarkEnd w:id="4"/>
+    </w:p>
+    <w:p>
+      <w:pPr>
+        <w:pStyle w:val="af1"/>
+        <w:numPr>
+          <w:ilvl w:val="0"/>
+          <w:numId w:val="8"/>
+        </w:numPr>
+      </w:pPr>
+      <w:r>
+        <w:t>main</w:t>
+      </w:r>
+    </w:p>
+    <w:p>
+      <w:pPr>
+        <w:pStyle w:val="af1"/>
+        <w:numPr>
+          <w:ilvl w:val="0"/>
+          <w:numId w:val="8"/>
+        </w:numPr>
+      </w:pPr>
+      <w:proofErr w:type="spellStart"/>
+      <w:proofErr w:type="gramStart"/>
+      <w:r>
+        <w:t>main.o</w:t>
+      </w:r>
+      <w:proofErr w:type="spellEnd"/>
+      <w:proofErr w:type="gramEnd"/>
+    </w:p>
+    <w:p>
+      <w:pPr>
+        <w:pStyle w:val="af1"/>
+        <w:numPr>
+          <w:ilvl w:val="0"/>
+          <w:numId w:val="8"/>
+        </w:numPr>
+      </w:pPr>
+      <w:proofErr w:type="spellStart"/>
+      <w:proofErr w:type="gramStart"/>
+      <w:r>
+        <w:t>map.o</w:t>
+      </w:r>
+      <w:proofErr w:type="spellEnd"/>
+      <w:proofErr w:type="gramEnd"/>
+    </w:p>
+    <w:p>
+      <w:pPr>
+        <w:pStyle w:val="af1"/>
+        <w:numPr>
+          <w:ilvl w:val="0"/>
+          <w:numId w:val="8"/>
+        </w:numPr>
+      </w:pPr>
+      <w:proofErr w:type="spellStart"/>
+      <w:proofErr w:type="gramStart"/>
+      <w:r>
+        <w:t>snake.o</w:t>
+      </w:r>
+      <w:proofErr w:type="spellEnd"/>
+      <w:proofErr w:type="gramEnd"/>
+    </w:p>
+    <w:p>
+      <w:pPr>
+        <w:pStyle w:val="af1"/>
+        <w:numPr>
+          <w:ilvl w:val="0"/>
+          <w:numId w:val="8"/>
+        </w:numPr>
+      </w:pPr>
+      <w:proofErr w:type="spellStart"/>
+      <w:proofErr w:type="gramStart"/>
+      <w:r>
+        <w:rPr>
+          <w:rFonts w:hint="eastAsia"/>
+        </w:rPr>
+        <w:t>b</w:t>
+      </w:r>
+      <w:r>
+        <w:t>oard.o</w:t>
+      </w:r>
+      <w:proofErr w:type="spellEnd"/>
+      <w:proofErr w:type="gramEnd"/>
+    </w:p>
+    <w:p>
+      <w:pPr>
+        <w:pStyle w:val="af1"/>
+        <w:numPr>
+          <w:ilvl w:val="0"/>
+          <w:numId w:val="8"/>
+        </w:numPr>
+      </w:pPr>
+      <w:proofErr w:type="spellStart"/>
+      <w:r>
+        <w:t>ncurses</w:t>
+      </w:r>
+      <w:proofErr w:type="spellEnd"/>
+      <w:r>
+        <w:t xml:space="preserve"> 라이브러리(우분투에서는 </w:t>
+      </w:r>
+      <w:proofErr w:type="spellStart"/>
+      <w:proofErr w:type="gramStart"/>
+      <w:r>
+        <w:t>libncurses.a</w:t>
+      </w:r>
+      <w:proofErr w:type="spellEnd"/>
+      <w:proofErr w:type="gramEnd"/>
+    </w:p>
+    <w:p>
+      <w:pPr>
+        <w:ind w:left="400"/>
+        <w:rPr>
+          <w:rFonts w:hint="eastAsia"/>
+        </w:rPr>
+      </w:pPr>
+    </w:p>
+    <w:p>
+      <w:pPr>
+        <w:pStyle w:val="2"/>
+        <w:numPr>
+          <w:ilvl w:val="1"/>
+          <w:numId w:val="2"/>
+        </w:numPr>
+        <w:spacing w:after="240"/>
+      </w:pPr>
+      <w:bookmarkStart w:id="5" w:name="_Toc43673460"/>
+      <w:r>
+        <w:t>개발 및 실행 환경</w:t>
+      </w:r>
+      <w:bookmarkEnd w:id="5"/>
+    </w:p>
+    <w:p>
+      <w:pPr>
+        <w:pStyle w:val="af1"/>
+        <w:numPr>
+          <w:ilvl w:val="0"/>
+          <w:numId w:val="9"/>
+        </w:numPr>
+      </w:pPr>
+      <w:proofErr w:type="gramStart"/>
+      <w:r>
+        <w:t>운영체제 :</w:t>
+      </w:r>
+      <w:proofErr w:type="gramEnd"/>
+      <w:r>
+        <w:t xml:space="preserve"> 우분투 16.04, Mac OS</w:t>
+      </w:r>
+    </w:p>
+    <w:p>
+      <w:pPr>
+        <w:rPr>
+          <w:rFonts w:hint="eastAsia"/>
+        </w:rPr>
+      </w:pPr>
+    </w:p>
+    <w:p>
+      <w:pPr>
+        <w:pStyle w:val="2"/>
+        <w:numPr>
+          <w:ilvl w:val="0"/>
+          <w:numId w:val="0"/>
+        </w:numPr>
+        <w:spacing w:after="240"/>
+      </w:pPr>
+      <w:bookmarkStart w:id="6" w:name="_Toc43673461"/>
+      <w:r>
+        <w:t>1.4 사용하고 있는 외부 라이브러리</w:t>
+      </w:r>
+      <w:bookmarkEnd w:id="6"/>
+    </w:p>
+    <w:p>
+      <w:pPr>
+        <w:pStyle w:val="af1"/>
+        <w:numPr>
+          <w:ilvl w:val="0"/>
+          <w:numId w:val="9"/>
+        </w:numPr>
+      </w:pPr>
+      <w:proofErr w:type="spellStart"/>
+      <w:r>
+        <w:t>ncursesw</w:t>
+      </w:r>
+      <w:proofErr w:type="spellEnd"/>
+    </w:p>
+    <w:p>
+      <w:pPr>
+        <w:ind w:firstLine="800"/>
+      </w:pPr>
+      <w:r>
+        <w:lastRenderedPageBreak/>
+        <w:t xml:space="preserve">유니코드 출력을 위한 </w:t>
+      </w:r>
+      <w:proofErr w:type="spellStart"/>
+      <w:r>
+        <w:t>ncurses</w:t>
+      </w:r>
+      <w:proofErr w:type="spellEnd"/>
+      <w:r>
+        <w:t>의 유니코드 버전</w:t>
+      </w:r>
+    </w:p>
+    <w:p>
+      <w:pPr>
+        <w:rPr>
+          <w:rFonts w:hint="eastAsia"/>
+        </w:rPr>
+      </w:pPr>
+    </w:p>
+    <w:p>
+      <w:pPr>
+        <w:pStyle w:val="2"/>
+        <w:numPr>
+          <w:ilvl w:val="0"/>
+          <w:numId w:val="0"/>
+        </w:numPr>
+        <w:spacing w:after="240"/>
+      </w:pPr>
+      <w:bookmarkStart w:id="7" w:name="_Toc43673462"/>
+      <w:r>
+        <w:t>1.5 획득/설치 방법</w:t>
+      </w:r>
+      <w:bookmarkEnd w:id="7"/>
+    </w:p>
+    <w:p>
+      <w:r>
+        <w:t>다음과 같은 명령을 사용하여 라이브러리를 설치한다.</w:t>
+      </w:r>
+    </w:p>
+    <w:p>
+      <w:proofErr w:type="spellStart"/>
+      <w:r>
+        <w:t>sudo</w:t>
+      </w:r>
+      <w:proofErr w:type="spellEnd"/>
+      <w:r>
+        <w:t xml:space="preserve"> apt-get install libncurses5-dev libncursesw5-dev</w:t>
+      </w:r>
+    </w:p>
+    <w:p>
+      <w:r>
+        <w:t xml:space="preserve">cd </w:t>
+      </w:r>
+      <w:proofErr w:type="spellStart"/>
+      <w:r>
+        <w:t>src</w:t>
+      </w:r>
+      <w:proofErr w:type="spellEnd"/>
+      <w:r>
+        <w:t xml:space="preserve"> &amp;&amp; make &amp;</w:t>
+      </w:r>
+      <w:proofErr w:type="gramStart"/>
+      <w:r>
+        <w:t>&amp; .</w:t>
+      </w:r>
+      <w:proofErr w:type="gramEnd"/>
+      <w:r>
+        <w:t>/main</w:t>
+      </w:r>
+    </w:p>
+    <w:p>
+      <w:pPr>
+        <w:widowControl/>
+        <w:jc w:val="left"/>
+        <w:rPr>
+          <w:rFonts w:ascii="돋움" w:eastAsia="돋움" w:hAnsi="돋움" w:cs="Times New Roman"/>
+          <w:b/>
+          <w:sz w:val="32"/>
+          <w:szCs w:val="28"/>
+        </w:rPr>
+      </w:pPr>
+      <w:r>
+        <w:br w:type="page"/>
+      </w:r>
+    </w:p>
+    <w:p>
+      <w:pPr>
+        <w:pStyle w:val="1"/>
+        <w:numPr>
+          <w:ilvl w:val="0"/>
+          <w:numId w:val="2"/>
+        </w:numPr>
+      </w:pPr>
+      <w:bookmarkStart w:id="8" w:name="_Toc347412185"/>
+      <w:bookmarkStart w:id="9" w:name="_Toc43673463"/>
+      <w:r>
+        <w:lastRenderedPageBreak/>
+        <w:t>개발 내용</w:t>
+      </w:r>
+      <w:bookmarkEnd w:id="8"/>
+      <w:r>
+        <w:t xml:space="preserve"> 및 결과물</w:t>
+      </w:r>
+      <w:bookmarkEnd w:id="9"/>
+    </w:p>
+    <w:p>
+      <w:pPr>
+        <w:pStyle w:val="2"/>
+        <w:numPr>
+          <w:ilvl w:val="1"/>
+          <w:numId w:val="2"/>
+        </w:numPr>
+        <w:spacing w:after="240"/>
+      </w:pPr>
+      <w:bookmarkStart w:id="10" w:name="_Toc347412186"/>
+      <w:bookmarkStart w:id="11" w:name="_Toc43673464"/>
       <w:r>
         <w:t>목표</w:t>
       </w:r>
-      <w:bookmarkEnd w:id="5"/>
-      <w:bookmarkEnd w:id="6"/>
+      <w:bookmarkEnd w:id="10"/>
+      <w:bookmarkEnd w:id="11"/>
     </w:p>
     <w:tbl>
       <w:tblPr>
@@ -4665,9 +5585,6 @@
           <w:p>
             <w:pPr>
               <w:jc w:val="center"/>
-              <w:rPr>
-                <w:rFonts w:hint="eastAsia"/>
-              </w:rPr>
             </w:pPr>
             <w:r>
               <w:t>적용</w:t>
@@ -4708,7 +5625,7 @@
               <w:jc w:val="center"/>
             </w:pPr>
             <w:r>
-              <w:t>적용/미적용</w:t>
+              <w:t>적용</w:t>
             </w:r>
           </w:p>
         </w:tc>
@@ -4723,23 +5640,6 @@
           <w:color w:val="FF0000"/>
         </w:rPr>
       </w:pPr>
-    </w:p>
-    <w:p>
-      <w:pPr>
-        <w:pStyle w:val="af0"/>
-        <w:ind w:left="684"/>
-        <w:rPr>
-          <w:b/>
-          <w:color w:val="FF0000"/>
-        </w:rPr>
-      </w:pPr>
-      <w:r>
-        <w:rPr>
-          <w:b/>
-          <w:color w:val="FF0000"/>
-        </w:rPr>
-        <w:t xml:space="preserve">프로젝트의 각 적용 단계별 구현 목표를 명확하게 제시한다. 제시한 권고안의 내용을 포함하여, 변경된 부분 등을 구체적으로 단계별 구현 목표를 작성해야 한다. </w:t>
-      </w:r>
     </w:p>
     <w:p>
       <w:r>
@@ -4934,7 +5834,6 @@
         </w:numPr>
       </w:pPr>
       <w:r>
-        <w:lastRenderedPageBreak/>
         <w:t>Growth Item과 Poison Item은 Snake Body가 있지 않은 임의의 위치에 출현한다.</w:t>
       </w:r>
     </w:p>
@@ -4967,6 +5866,7 @@
         </w:numPr>
       </w:pPr>
       <w:r>
+        <w:lastRenderedPageBreak/>
         <w:t>동시에 출현할 수 있는 Item의 수는 3개로 제한한다.</w:t>
       </w:r>
     </w:p>
@@ -5044,15 +5944,7 @@
         </w:numPr>
       </w:pPr>
       <w:r>
-        <w:t xml:space="preserve">Gate는 두 </w:t>
-      </w:r>
-      <w:proofErr w:type="gramStart"/>
-      <w:r>
-        <w:t>개가 한</w:t>
-      </w:r>
-      <w:proofErr w:type="gramEnd"/>
-      <w:r>
-        <w:t xml:space="preserve"> 쌍이며 서로 겹치지 않는다. 한 번에 한 쌍만 나타난다.</w:t>
+        <w:t>Gate는 두 개가 한 쌍이며 서로 겹치지 않는다. 한 번에 한 쌍만 나타난다.</w:t>
       </w:r>
     </w:p>
     <w:p>
@@ -5357,7 +6249,6 @@
         </w:numPr>
       </w:pPr>
       <w:r>
-        <w:lastRenderedPageBreak/>
         <w:t>게임 중 획득한 Growth Item의 수</w:t>
       </w:r>
     </w:p>
@@ -5382,6 +6273,7 @@
         </w:numPr>
       </w:pPr>
       <w:r>
+        <w:lastRenderedPageBreak/>
         <w:t>게임 중 Gate 사용 횟수</w:t>
       </w:r>
     </w:p>
@@ -5651,16 +6543,16 @@
         </w:numPr>
         <w:spacing w:after="240"/>
       </w:pPr>
-      <w:bookmarkStart w:id="7" w:name="_Toc347412187"/>
-      <w:bookmarkStart w:id="8" w:name="_Toc43103656"/>
+      <w:bookmarkStart w:id="12" w:name="_Toc347412187"/>
+      <w:bookmarkStart w:id="13" w:name="_Toc43673465"/>
       <w:r>
         <w:t>개발 내용</w:t>
       </w:r>
-      <w:bookmarkEnd w:id="7"/>
+      <w:bookmarkEnd w:id="12"/>
       <w:r>
         <w:t xml:space="preserve"> 및 결과물</w:t>
       </w:r>
-      <w:bookmarkEnd w:id="8"/>
+      <w:bookmarkEnd w:id="13"/>
     </w:p>
     <w:p>
       <w:pPr>
@@ -5677,11 +6569,11 @@
         </w:numPr>
         <w:spacing w:after="240"/>
       </w:pPr>
-      <w:bookmarkStart w:id="9" w:name="_Toc43103657"/>
+      <w:bookmarkStart w:id="14" w:name="_Toc43673466"/>
       <w:r>
         <w:t>개발 내용</w:t>
       </w:r>
-      <w:bookmarkEnd w:id="9"/>
+      <w:bookmarkEnd w:id="14"/>
     </w:p>
     <w:p/>
     <w:tbl>
@@ -5769,11 +6661,1397 @@
     <w:p>
       <w:pPr>
         <w:pStyle w:val="af0"/>
+        <w:numPr>
+          <w:ilvl w:val="0"/>
+          <w:numId w:val="3"/>
+        </w:numPr>
+        <w:rPr>
+          <w:bCs/>
+        </w:rPr>
+      </w:pPr>
+      <w:proofErr w:type="spellStart"/>
+      <w:r>
+        <w:rPr>
+          <w:rFonts w:hint="eastAsia"/>
+          <w:bCs/>
+        </w:rPr>
+        <w:t>맵을</w:t>
+      </w:r>
+      <w:proofErr w:type="spellEnd"/>
+      <w:r>
+        <w:rPr>
+          <w:rFonts w:hint="eastAsia"/>
+          <w:bCs/>
+        </w:rPr>
+        <w:t xml:space="preserve"> i</w:t>
+      </w:r>
+      <w:r>
+        <w:rPr>
+          <w:bCs/>
+        </w:rPr>
+        <w:t>nt</w:t>
+      </w:r>
+      <w:r>
+        <w:rPr>
+          <w:rFonts w:hint="eastAsia"/>
+          <w:bCs/>
+        </w:rPr>
+        <w:t>의 배열의 배열로 표현했다.</w:t>
+      </w:r>
+    </w:p>
+    <w:p>
+      <w:pPr>
+        <w:pStyle w:val="af0"/>
+        <w:numPr>
+          <w:ilvl w:val="0"/>
+          <w:numId w:val="3"/>
+        </w:numPr>
+        <w:rPr>
+          <w:bCs/>
+        </w:rPr>
+      </w:pPr>
+      <w:r>
+        <w:rPr>
+          <w:rFonts w:hint="eastAsia"/>
+          <w:bCs/>
+        </w:rPr>
+        <w:t>변과 모서리</w:t>
+      </w:r>
+      <w:r>
+        <w:rPr>
+          <w:bCs/>
+        </w:rPr>
+        <w:t>, snake</w:t>
+      </w:r>
+      <w:r>
+        <w:rPr>
+          <w:rFonts w:hint="eastAsia"/>
+          <w:bCs/>
+        </w:rPr>
+        <w:t>를 나타내기 위한 적절한 유니코드 문자를 찾아내어 적용하였다.</w:t>
+      </w:r>
+    </w:p>
+    <w:p>
+      <w:pPr>
+        <w:pStyle w:val="af0"/>
+        <w:ind w:left="760"/>
+        <w:rPr>
+          <w:rFonts w:hint="eastAsia"/>
+          <w:bCs/>
+        </w:rPr>
+      </w:pPr>
+      <w:r>
+        <w:rPr>
+          <w:rFonts w:hint="eastAsia"/>
+          <w:bCs/>
+        </w:rPr>
+        <w:t>유니코드 문자 출력 시 윈도우의 가로 두 칸을 차지하므로 이에 맞게 출력 루틴을 작성하였다.</w:t>
+      </w:r>
+    </w:p>
+    <w:p>
+      <w:pPr>
+        <w:pStyle w:val="af0"/>
+        <w:numPr>
+          <w:ilvl w:val="0"/>
+          <w:numId w:val="3"/>
+        </w:numPr>
+        <w:rPr>
+          <w:bCs/>
+        </w:rPr>
+      </w:pPr>
+      <w:r>
+        <w:rPr>
+          <w:rFonts w:hint="eastAsia"/>
+          <w:bCs/>
+        </w:rPr>
+        <w:lastRenderedPageBreak/>
+        <w:t>각 컬러 팔레트를 서로 다른 색상으로 초기화하였다.</w:t>
+      </w:r>
+    </w:p>
+    <w:p>
+      <w:pPr>
+        <w:pStyle w:val="af0"/>
+        <w:numPr>
+          <w:ilvl w:val="0"/>
+          <w:numId w:val="3"/>
+        </w:numPr>
+        <w:rPr>
+          <w:rFonts w:hint="eastAsia"/>
+          <w:bCs/>
+        </w:rPr>
+      </w:pPr>
+      <w:r>
+        <w:rPr>
+          <w:rFonts w:hint="eastAsia"/>
+          <w:bCs/>
+        </w:rPr>
+        <w:t xml:space="preserve">기본적인 </w:t>
+      </w:r>
+      <w:r>
+        <w:rPr>
+          <w:bCs/>
+        </w:rPr>
+        <w:t>score board</w:t>
+      </w:r>
+      <w:r>
+        <w:rPr>
+          <w:rFonts w:hint="eastAsia"/>
+          <w:bCs/>
+        </w:rPr>
+        <w:t xml:space="preserve">와 </w:t>
+      </w:r>
+      <w:r>
+        <w:rPr>
+          <w:bCs/>
+        </w:rPr>
+        <w:t>mission board</w:t>
+      </w:r>
+      <w:proofErr w:type="gramStart"/>
+      <w:r>
+        <w:rPr>
+          <w:rFonts w:hint="eastAsia"/>
+          <w:bCs/>
+        </w:rPr>
+        <w:t xml:space="preserve">를  </w:t>
+      </w:r>
+      <w:r>
+        <w:rPr>
+          <w:rFonts w:hint="eastAsia"/>
+          <w:bCs/>
+        </w:rPr>
+        <w:t>고정</w:t>
+      </w:r>
+      <w:proofErr w:type="gramEnd"/>
+      <w:r>
+        <w:rPr>
+          <w:rFonts w:hint="eastAsia"/>
+          <w:bCs/>
+        </w:rPr>
+        <w:t xml:space="preserve"> 배치하였다.</w:t>
+      </w:r>
+    </w:p>
+    <w:p>
+      <w:pPr>
+        <w:pStyle w:val="af0"/>
+        <w:ind w:left="682"/>
+        <w:rPr>
+          <w:rFonts w:ascii="HY견고딕" w:eastAsia="HY견고딕" w:hAnsi="HY견고딕" w:hint="eastAsia"/>
+          <w:bCs/>
+        </w:rPr>
+      </w:pPr>
+    </w:p>
+    <w:p>
+      <w:pPr>
+        <w:pStyle w:val="af0"/>
+        <w:numPr>
+          <w:ilvl w:val="0"/>
+          <w:numId w:val="4"/>
+        </w:numPr>
+        <w:rPr>
+          <w:rFonts w:ascii="HY견고딕" w:eastAsia="HY견고딕" w:hAnsi="HY견고딕"/>
+          <w:b/>
+        </w:rPr>
+      </w:pPr>
+      <w:r>
+        <w:rPr>
+          <w:rFonts w:ascii="HY견고딕" w:eastAsia="HY견고딕" w:hAnsi="HY견고딕"/>
+          <w:b/>
+        </w:rPr>
+        <w:t>2</w:t>
+      </w:r>
+      <w:r>
+        <w:rPr>
+          <w:rFonts w:ascii="HY견고딕" w:eastAsia="HY견고딕" w:hAnsi="HY견고딕"/>
+          <w:b/>
+        </w:rPr>
+        <w:t>단계 개발 내용</w:t>
+      </w:r>
+    </w:p>
+    <w:p>
+      <w:pPr>
+        <w:pStyle w:val="af0"/>
+        <w:ind w:left="682"/>
+        <w:rPr>
+          <w:rFonts w:ascii="HY견고딕" w:eastAsia="HY견고딕" w:hAnsi="HY견고딕" w:hint="eastAsia"/>
+          <w:b/>
+        </w:rPr>
+      </w:pPr>
+    </w:p>
+    <w:p>
+      <w:pPr>
+        <w:pStyle w:val="af0"/>
+        <w:numPr>
+          <w:ilvl w:val="0"/>
+          <w:numId w:val="3"/>
+        </w:numPr>
+        <w:rPr>
+          <w:bCs/>
+        </w:rPr>
+      </w:pPr>
+      <w:r>
+        <w:rPr>
+          <w:rFonts w:hint="eastAsia"/>
+          <w:bCs/>
+        </w:rPr>
+        <w:t>단일 프로그램 파일을 여러 클래스</w:t>
+      </w:r>
+      <w:r>
+        <w:rPr>
+          <w:rFonts w:hint="eastAsia"/>
+          <w:bCs/>
+        </w:rPr>
+        <w:t>(</w:t>
+      </w:r>
+      <w:r>
+        <w:rPr>
+          <w:bCs/>
+        </w:rPr>
+        <w:t>Map, Snake, Failure)</w:t>
+      </w:r>
+      <w:r>
+        <w:rPr>
+          <w:rFonts w:hint="eastAsia"/>
+          <w:bCs/>
+        </w:rPr>
+        <w:t xml:space="preserve">로 </w:t>
+      </w:r>
+      <w:r>
+        <w:rPr>
+          <w:rFonts w:hint="eastAsia"/>
+          <w:bCs/>
+        </w:rPr>
+        <w:t>분할 설계하여</w:t>
+      </w:r>
+      <w:r>
+        <w:rPr>
+          <w:rFonts w:hint="eastAsia"/>
+          <w:bCs/>
+        </w:rPr>
+        <w:t xml:space="preserve"> 작성하였다.</w:t>
+      </w:r>
+    </w:p>
+    <w:p>
+      <w:pPr>
+        <w:pStyle w:val="af0"/>
+        <w:numPr>
+          <w:ilvl w:val="0"/>
+          <w:numId w:val="3"/>
+        </w:numPr>
+        <w:rPr>
+          <w:bCs/>
+        </w:rPr>
+      </w:pPr>
+      <w:r>
+        <w:rPr>
+          <w:rFonts w:hint="eastAsia"/>
+          <w:bCs/>
+        </w:rPr>
+        <w:t xml:space="preserve">소스 코드를 </w:t>
+      </w:r>
+      <w:proofErr w:type="spellStart"/>
+      <w:r>
+        <w:rPr>
+          <w:bCs/>
+        </w:rPr>
+        <w:t>cpp</w:t>
+      </w:r>
+      <w:proofErr w:type="spellEnd"/>
+      <w:r>
+        <w:rPr>
+          <w:bCs/>
+        </w:rPr>
+        <w:t xml:space="preserve"> </w:t>
+      </w:r>
+      <w:r>
+        <w:rPr>
+          <w:rFonts w:hint="eastAsia"/>
+          <w:bCs/>
+        </w:rPr>
+        <w:t>파일과 헤더 파일로 분리하였다.</w:t>
+      </w:r>
+    </w:p>
+    <w:p>
+      <w:pPr>
+        <w:pStyle w:val="af0"/>
+        <w:numPr>
+          <w:ilvl w:val="0"/>
+          <w:numId w:val="3"/>
+        </w:numPr>
+        <w:rPr>
+          <w:rFonts w:hint="eastAsia"/>
+          <w:bCs/>
+        </w:rPr>
+      </w:pPr>
+      <w:proofErr w:type="spellStart"/>
+      <w:r>
+        <w:rPr>
+          <w:rFonts w:hint="eastAsia"/>
+          <w:bCs/>
+        </w:rPr>
+        <w:t>맵의</w:t>
+      </w:r>
+      <w:proofErr w:type="spellEnd"/>
+      <w:r>
+        <w:rPr>
+          <w:rFonts w:hint="eastAsia"/>
+          <w:bCs/>
+        </w:rPr>
+        <w:t xml:space="preserve"> 크기를 유동적으로 하기 위해</w:t>
+      </w:r>
+      <w:r>
+        <w:rPr>
+          <w:rFonts w:hint="eastAsia"/>
+          <w:bCs/>
+        </w:rPr>
+        <w:t xml:space="preserve"> </w:t>
+      </w:r>
+      <w:proofErr w:type="spellStart"/>
+      <w:r>
+        <w:rPr>
+          <w:rFonts w:hint="eastAsia"/>
+          <w:bCs/>
+        </w:rPr>
+        <w:t>맵의</w:t>
+      </w:r>
+      <w:proofErr w:type="spellEnd"/>
+      <w:r>
+        <w:rPr>
+          <w:rFonts w:hint="eastAsia"/>
+          <w:bCs/>
+        </w:rPr>
+        <w:t xml:space="preserve"> 표현을</w:t>
+      </w:r>
+      <w:r>
+        <w:rPr>
+          <w:rFonts w:hint="eastAsia"/>
+          <w:bCs/>
+        </w:rPr>
+        <w:t xml:space="preserve"> </w:t>
+      </w:r>
+      <w:r>
+        <w:rPr>
+          <w:rFonts w:hint="eastAsia"/>
+          <w:bCs/>
+        </w:rPr>
+        <w:t xml:space="preserve">위해 </w:t>
+      </w:r>
+      <w:r>
+        <w:rPr>
+          <w:bCs/>
+        </w:rPr>
+        <w:t xml:space="preserve">vector&lt;vector&lt;int&gt;&gt; </w:t>
+      </w:r>
+      <w:r>
+        <w:rPr>
+          <w:rFonts w:hint="eastAsia"/>
+          <w:bCs/>
+        </w:rPr>
+        <w:t>타입을 사용</w:t>
+      </w:r>
+      <w:r>
+        <w:rPr>
+          <w:rFonts w:hint="eastAsia"/>
+          <w:bCs/>
+        </w:rPr>
+        <w:t>하였다.</w:t>
+      </w:r>
+    </w:p>
+    <w:p>
+      <w:pPr>
+        <w:pStyle w:val="af0"/>
+        <w:numPr>
+          <w:ilvl w:val="0"/>
+          <w:numId w:val="3"/>
+        </w:numPr>
+        <w:rPr>
+          <w:bCs/>
+        </w:rPr>
+      </w:pPr>
+      <w:r>
+        <w:rPr>
+          <w:bCs/>
+        </w:rPr>
+        <w:t>Game Loop</w:t>
+      </w:r>
+      <w:r>
+        <w:rPr>
+          <w:rFonts w:hint="eastAsia"/>
+          <w:bCs/>
+        </w:rPr>
+        <w:t xml:space="preserve">와 </w:t>
+      </w:r>
+      <w:r>
+        <w:rPr>
+          <w:bCs/>
+        </w:rPr>
+        <w:t xml:space="preserve">tick </w:t>
+      </w:r>
+      <w:r>
+        <w:rPr>
+          <w:rFonts w:hint="eastAsia"/>
+          <w:bCs/>
+        </w:rPr>
+        <w:t>멤버 함수</w:t>
+      </w:r>
+      <w:r>
+        <w:rPr>
+          <w:rFonts w:hint="eastAsia"/>
+          <w:bCs/>
+        </w:rPr>
+        <w:t>를 추가하</w:t>
+      </w:r>
+      <w:r>
+        <w:rPr>
+          <w:rFonts w:hint="eastAsia"/>
+          <w:bCs/>
+        </w:rPr>
+        <w:t xml:space="preserve">여 </w:t>
+      </w:r>
+      <w:r>
+        <w:rPr>
+          <w:bCs/>
+        </w:rPr>
+        <w:t>snake</w:t>
+      </w:r>
+      <w:r>
+        <w:rPr>
+          <w:rFonts w:hint="eastAsia"/>
+          <w:bCs/>
+        </w:rPr>
+        <w:t>의 이동을</w:t>
+      </w:r>
+      <w:r>
+        <w:rPr>
+          <w:bCs/>
+        </w:rPr>
+        <w:t xml:space="preserve"> </w:t>
+      </w:r>
+      <w:r>
+        <w:rPr>
+          <w:rFonts w:hint="eastAsia"/>
+          <w:bCs/>
+        </w:rPr>
+        <w:t>처리했</w:t>
+      </w:r>
+      <w:r>
+        <w:rPr>
+          <w:rFonts w:hint="eastAsia"/>
+          <w:bCs/>
+        </w:rPr>
+        <w:t>다.</w:t>
+      </w:r>
+    </w:p>
+    <w:p>
+      <w:pPr>
+        <w:pStyle w:val="af0"/>
+        <w:numPr>
+          <w:ilvl w:val="0"/>
+          <w:numId w:val="3"/>
+        </w:numPr>
+        <w:rPr>
+          <w:bCs/>
+        </w:rPr>
+      </w:pPr>
+      <w:r>
+        <w:rPr>
+          <w:bCs/>
+        </w:rPr>
+        <w:t>Snake</w:t>
+      </w:r>
+      <w:r>
+        <w:rPr>
+          <w:rFonts w:hint="eastAsia"/>
+          <w:bCs/>
+        </w:rPr>
+        <w:t xml:space="preserve"> 객체를 생성할 때 </w:t>
+      </w:r>
+      <w:proofErr w:type="spellStart"/>
+      <w:r>
+        <w:rPr>
+          <w:bCs/>
+        </w:rPr>
+        <w:t>mapData</w:t>
+      </w:r>
+      <w:proofErr w:type="spellEnd"/>
+      <w:r>
+        <w:rPr>
+          <w:bCs/>
+        </w:rPr>
+        <w:t xml:space="preserve"> </w:t>
+      </w:r>
+      <w:r>
+        <w:rPr>
+          <w:rFonts w:hint="eastAsia"/>
+          <w:bCs/>
+        </w:rPr>
+        <w:t xml:space="preserve">정보를 받아들여 </w:t>
+      </w:r>
+      <w:r>
+        <w:rPr>
+          <w:bCs/>
+        </w:rPr>
+        <w:t>Snake</w:t>
+      </w:r>
+      <w:r>
+        <w:rPr>
+          <w:rFonts w:hint="eastAsia"/>
+          <w:bCs/>
+        </w:rPr>
+        <w:t xml:space="preserve">의 위치 정보를 좌표들의 </w:t>
+      </w:r>
+      <w:r>
+        <w:rPr>
+          <w:rFonts w:hint="eastAsia"/>
+          <w:bCs/>
+        </w:rPr>
+        <w:t>d</w:t>
+      </w:r>
+      <w:r>
+        <w:rPr>
+          <w:bCs/>
+        </w:rPr>
+        <w:t>eque</w:t>
+      </w:r>
+      <w:r>
+        <w:rPr>
+          <w:rFonts w:hint="eastAsia"/>
+          <w:bCs/>
+        </w:rPr>
+        <w:t>로 표현하였다.</w:t>
+      </w:r>
+      <w:r>
+        <w:rPr>
+          <w:bCs/>
+        </w:rPr>
+        <w:t xml:space="preserve"> deque</w:t>
+      </w:r>
+      <w:r>
+        <w:rPr>
+          <w:rFonts w:hint="eastAsia"/>
+          <w:bCs/>
+        </w:rPr>
+        <w:t xml:space="preserve">를 사용하면 </w:t>
+      </w:r>
+      <w:r>
+        <w:rPr>
+          <w:bCs/>
+        </w:rPr>
+        <w:t>snake</w:t>
+      </w:r>
+      <w:r>
+        <w:rPr>
+          <w:rFonts w:hint="eastAsia"/>
+          <w:bCs/>
+        </w:rPr>
+        <w:t xml:space="preserve">의 이동을 간편하고 효율적으로 처리할 수 있기 때문이다. </w:t>
+      </w:r>
+      <w:r>
+        <w:rPr>
+          <w:rFonts w:hint="eastAsia"/>
+          <w:bCs/>
+        </w:rPr>
+        <w:t>S</w:t>
+      </w:r>
+      <w:r>
+        <w:rPr>
+          <w:bCs/>
+        </w:rPr>
+        <w:t>nake</w:t>
+      </w:r>
+      <w:r>
+        <w:rPr>
+          <w:rFonts w:hint="eastAsia"/>
+          <w:bCs/>
+        </w:rPr>
+        <w:t>의 H</w:t>
+      </w:r>
+      <w:r>
+        <w:rPr>
+          <w:bCs/>
+        </w:rPr>
+        <w:t>ead</w:t>
+      </w:r>
+      <w:r>
+        <w:rPr>
+          <w:rFonts w:hint="eastAsia"/>
+          <w:bCs/>
+        </w:rPr>
+        <w:t xml:space="preserve">와 바로 이어진 </w:t>
+      </w:r>
+      <w:r>
+        <w:rPr>
+          <w:bCs/>
+        </w:rPr>
+        <w:t>Body</w:t>
+      </w:r>
+      <w:r>
+        <w:rPr>
+          <w:rFonts w:hint="eastAsia"/>
+          <w:bCs/>
+        </w:rPr>
+        <w:t xml:space="preserve">의 상대적인 위치를 통해 </w:t>
+      </w:r>
+      <w:r>
+        <w:rPr>
+          <w:bCs/>
+        </w:rPr>
+        <w:t>Snake</w:t>
+      </w:r>
+      <w:r>
+        <w:rPr>
+          <w:rFonts w:hint="eastAsia"/>
+          <w:bCs/>
+        </w:rPr>
+        <w:t>의 초기 이동 방향을 검출하였다.</w:t>
+      </w:r>
+    </w:p>
+    <w:p>
+      <w:pPr>
+        <w:pStyle w:val="af0"/>
+        <w:numPr>
+          <w:ilvl w:val="0"/>
+          <w:numId w:val="3"/>
+        </w:numPr>
+        <w:rPr>
+          <w:bCs/>
+        </w:rPr>
+      </w:pPr>
+      <w:proofErr w:type="spellStart"/>
+      <w:r>
+        <w:rPr>
+          <w:rFonts w:hint="eastAsia"/>
+          <w:bCs/>
+        </w:rPr>
+        <w:t>e</w:t>
+      </w:r>
+      <w:r>
+        <w:rPr>
+          <w:bCs/>
+        </w:rPr>
+        <w:t>num</w:t>
+      </w:r>
+      <w:proofErr w:type="spellEnd"/>
+      <w:r>
+        <w:rPr>
+          <w:bCs/>
+        </w:rPr>
+        <w:t xml:space="preserve"> Direction</w:t>
+      </w:r>
+      <w:r>
+        <w:rPr>
+          <w:rFonts w:hint="eastAsia"/>
+          <w:bCs/>
+        </w:rPr>
+        <w:t>을 도입하</w:t>
+      </w:r>
+      <w:r>
+        <w:rPr>
+          <w:rFonts w:hint="eastAsia"/>
+          <w:bCs/>
+        </w:rPr>
+        <w:t xml:space="preserve">여 </w:t>
+      </w:r>
+      <w:r>
+        <w:rPr>
+          <w:rFonts w:hint="eastAsia"/>
+          <w:bCs/>
+        </w:rPr>
+        <w:t>다.</w:t>
+      </w:r>
+    </w:p>
+    <w:p>
+      <w:pPr>
+        <w:pStyle w:val="af0"/>
+        <w:numPr>
+          <w:ilvl w:val="0"/>
+          <w:numId w:val="3"/>
+        </w:numPr>
+        <w:rPr>
+          <w:rFonts w:hint="eastAsia"/>
+          <w:bCs/>
+        </w:rPr>
+      </w:pPr>
+      <w:r>
+        <w:rPr>
+          <w:rFonts w:hint="eastAsia"/>
+          <w:bCs/>
+        </w:rPr>
+        <w:t xml:space="preserve">논리적인 컬러 팔레트 이름을 도입하여 </w:t>
+      </w:r>
+      <w:proofErr w:type="spellStart"/>
+      <w:r>
+        <w:rPr>
+          <w:rFonts w:hint="eastAsia"/>
+          <w:bCs/>
+        </w:rPr>
+        <w:t>e</w:t>
+      </w:r>
+      <w:r>
+        <w:rPr>
+          <w:bCs/>
+        </w:rPr>
+        <w:t>num</w:t>
+      </w:r>
+      <w:proofErr w:type="spellEnd"/>
+      <w:r>
+        <w:rPr>
+          <w:bCs/>
+        </w:rPr>
+        <w:t xml:space="preserve"> </w:t>
+      </w:r>
+      <w:proofErr w:type="spellStart"/>
+      <w:r>
+        <w:rPr>
+          <w:bCs/>
+        </w:rPr>
+        <w:t>Pallete</w:t>
+      </w:r>
+      <w:proofErr w:type="spellEnd"/>
+      <w:r>
+        <w:rPr>
+          <w:bCs/>
+        </w:rPr>
+        <w:t xml:space="preserve"> </w:t>
+      </w:r>
+      <w:r>
+        <w:rPr>
+          <w:rFonts w:hint="eastAsia"/>
+          <w:bCs/>
+        </w:rPr>
+        <w:t>타입으로 정의하고 이를 한 군데에 정의</w:t>
+      </w:r>
+      <w:r>
+        <w:rPr>
+          <w:rFonts w:hint="eastAsia"/>
+          <w:bCs/>
+        </w:rPr>
+        <w:t xml:space="preserve">함으로써 </w:t>
+      </w:r>
+      <w:r>
+        <w:rPr>
+          <w:rFonts w:hint="eastAsia"/>
+          <w:bCs/>
+        </w:rPr>
+        <w:t>한</w:t>
+      </w:r>
+      <w:r>
+        <w:rPr>
+          <w:bCs/>
+        </w:rPr>
+        <w:t xml:space="preserve"> </w:t>
+      </w:r>
+      <w:r>
+        <w:rPr>
+          <w:rFonts w:hint="eastAsia"/>
+          <w:bCs/>
+        </w:rPr>
+        <w:t xml:space="preserve">군데에서만 </w:t>
+      </w:r>
+      <w:r>
+        <w:rPr>
+          <w:rFonts w:hint="eastAsia"/>
+          <w:bCs/>
+        </w:rPr>
+        <w:t>색상을</w:t>
+      </w:r>
+      <w:r>
+        <w:rPr>
+          <w:rFonts w:hint="eastAsia"/>
+          <w:bCs/>
+        </w:rPr>
+        <w:t xml:space="preserve"> 변경하면 전체에 적용되도록 하고 가독성을 높였다.</w:t>
+      </w:r>
+    </w:p>
+    <w:p>
+      <w:pPr>
+        <w:pStyle w:val="af0"/>
+        <w:numPr>
+          <w:ilvl w:val="0"/>
+          <w:numId w:val="3"/>
+        </w:numPr>
+        <w:rPr>
+          <w:bCs/>
+        </w:rPr>
+      </w:pPr>
+      <w:proofErr w:type="spellStart"/>
+      <w:r>
+        <w:rPr>
+          <w:bCs/>
+        </w:rPr>
+        <w:t>Makefile</w:t>
+      </w:r>
+      <w:proofErr w:type="spellEnd"/>
+      <w:r>
+        <w:rPr>
+          <w:rFonts w:hint="eastAsia"/>
+          <w:bCs/>
+        </w:rPr>
+        <w:t>을 도입하였다.</w:t>
+      </w:r>
+    </w:p>
+    <w:p>
+      <w:pPr>
+        <w:pStyle w:val="af0"/>
+        <w:numPr>
+          <w:ilvl w:val="0"/>
+          <w:numId w:val="3"/>
+        </w:numPr>
+        <w:rPr>
+          <w:bCs/>
+        </w:rPr>
+      </w:pPr>
+      <w:r>
+        <w:rPr>
+          <w:rFonts w:hint="eastAsia"/>
+          <w:bCs/>
+        </w:rPr>
+        <w:t>s</w:t>
+      </w:r>
+      <w:r>
+        <w:rPr>
+          <w:bCs/>
+        </w:rPr>
+        <w:t>nake</w:t>
+      </w:r>
+      <w:r>
+        <w:rPr>
+          <w:rFonts w:hint="eastAsia"/>
+          <w:bCs/>
+        </w:rPr>
+        <w:t xml:space="preserve">의 </w:t>
+      </w:r>
+      <w:r>
+        <w:rPr>
+          <w:bCs/>
+        </w:rPr>
+        <w:t>Head</w:t>
+      </w:r>
+      <w:r>
+        <w:rPr>
+          <w:rFonts w:hint="eastAsia"/>
+          <w:bCs/>
+        </w:rPr>
+        <w:t xml:space="preserve">가 다음 </w:t>
+      </w:r>
+      <w:proofErr w:type="spellStart"/>
+      <w:r>
+        <w:rPr>
+          <w:rFonts w:hint="eastAsia"/>
+          <w:bCs/>
+        </w:rPr>
+        <w:t>틱에</w:t>
+      </w:r>
+      <w:proofErr w:type="spellEnd"/>
+      <w:r>
+        <w:rPr>
+          <w:rFonts w:hint="eastAsia"/>
+          <w:bCs/>
+        </w:rPr>
+        <w:t xml:space="preserve"> 있을 </w:t>
+      </w:r>
+      <w:r>
+        <w:rPr>
+          <w:rFonts w:hint="eastAsia"/>
+          <w:bCs/>
+        </w:rPr>
+        <w:t xml:space="preserve">좌표를 계산하여 </w:t>
+      </w:r>
+      <w:r>
+        <w:rPr>
+          <w:bCs/>
+        </w:rPr>
+        <w:t>wall conflict</w:t>
+      </w:r>
+      <w:r>
+        <w:rPr>
+          <w:rFonts w:hint="eastAsia"/>
+          <w:bCs/>
+        </w:rPr>
+        <w:t xml:space="preserve">와 </w:t>
+      </w:r>
+      <w:r>
+        <w:rPr>
+          <w:bCs/>
+        </w:rPr>
+        <w:t>body conflict</w:t>
+      </w:r>
+      <w:r>
+        <w:rPr>
+          <w:rFonts w:hint="eastAsia"/>
+          <w:bCs/>
+        </w:rPr>
+        <w:t>를</w:t>
+      </w:r>
+      <w:r>
+        <w:rPr>
+          <w:bCs/>
+        </w:rPr>
+        <w:t xml:space="preserve"> </w:t>
+      </w:r>
+      <w:r>
+        <w:rPr>
+          <w:rFonts w:hint="eastAsia"/>
+          <w:bCs/>
+        </w:rPr>
+        <w:t>검출하였다.</w:t>
+      </w:r>
+    </w:p>
+    <w:p>
+      <w:pPr>
+        <w:pStyle w:val="af0"/>
         <w:ind w:left="706" w:hanging="24"/>
         <w:rPr>
           <w:bCs/>
         </w:rPr>
       </w:pPr>
+    </w:p>
+    <w:p>
+      <w:pPr>
+        <w:pStyle w:val="af0"/>
+        <w:numPr>
+          <w:ilvl w:val="0"/>
+          <w:numId w:val="4"/>
+        </w:numPr>
+        <w:rPr>
+          <w:rFonts w:ascii="HY견고딕" w:eastAsia="HY견고딕" w:hAnsi="HY견고딕"/>
+          <w:b/>
+        </w:rPr>
+      </w:pPr>
+      <w:r>
+        <w:rPr>
+          <w:rFonts w:ascii="HY견고딕" w:eastAsia="HY견고딕" w:hAnsi="HY견고딕"/>
+          <w:b/>
+        </w:rPr>
+        <w:t>3</w:t>
+      </w:r>
+      <w:r>
+        <w:rPr>
+          <w:rFonts w:ascii="HY견고딕" w:eastAsia="HY견고딕" w:hAnsi="HY견고딕"/>
+          <w:b/>
+        </w:rPr>
+        <w:t>단계 개발 내용</w:t>
+      </w:r>
+    </w:p>
+    <w:p>
+      <w:pPr>
+        <w:pStyle w:val="af0"/>
+        <w:numPr>
+          <w:ilvl w:val="0"/>
+          <w:numId w:val="4"/>
+        </w:numPr>
+        <w:rPr>
+          <w:rFonts w:ascii="HY견고딕" w:eastAsia="HY견고딕" w:hAnsi="HY견고딕"/>
+          <w:b/>
+        </w:rPr>
+      </w:pPr>
+      <w:r>
+        <w:rPr>
+          <w:rFonts w:ascii="HY견고딕" w:eastAsia="HY견고딕" w:hAnsi="HY견고딕"/>
+          <w:b/>
+        </w:rPr>
+        <w:t>4</w:t>
+      </w:r>
+      <w:r>
+        <w:rPr>
+          <w:rFonts w:ascii="HY견고딕" w:eastAsia="HY견고딕" w:hAnsi="HY견고딕"/>
+          <w:b/>
+        </w:rPr>
+        <w:t>단계 개발 내용</w:t>
+      </w:r>
+    </w:p>
+    <w:p>
+      <w:pPr>
+        <w:pStyle w:val="af0"/>
+        <w:numPr>
+          <w:ilvl w:val="0"/>
+          <w:numId w:val="3"/>
+        </w:numPr>
+        <w:rPr>
+          <w:bCs/>
+        </w:rPr>
+      </w:pPr>
+      <w:r>
+        <w:rPr>
+          <w:bCs/>
+        </w:rPr>
+        <w:t>gate를 랜덤으로 생성하기 위해 rand()를 사용했고 이를 map 배열에 지정해 gate를 생성시켜줬다.</w:t>
+      </w:r>
+    </w:p>
+    <w:p>
+      <w:pPr>
+        <w:pStyle w:val="af0"/>
+        <w:numPr>
+          <w:ilvl w:val="0"/>
+          <w:numId w:val="3"/>
+        </w:numPr>
+        <w:rPr>
+          <w:bCs/>
+        </w:rPr>
+      </w:pPr>
+      <w:r>
+        <w:rPr>
+          <w:bCs/>
+        </w:rPr>
+        <w:t xml:space="preserve">gate의 좌표 두 개를 return 해주기 위해서 구조체를 만들어 gate의 </w:t>
+      </w:r>
+      <w:proofErr w:type="spellStart"/>
+      <w:proofErr w:type="gramStart"/>
+      <w:r>
+        <w:rPr>
+          <w:bCs/>
+        </w:rPr>
+        <w:t>x,y</w:t>
+      </w:r>
+      <w:proofErr w:type="spellEnd"/>
+      <w:proofErr w:type="gramEnd"/>
+      <w:r>
+        <w:rPr>
+          <w:bCs/>
+        </w:rPr>
+        <w:t>를 관리 하였다.</w:t>
+      </w:r>
+    </w:p>
+    <w:p>
+      <w:pPr>
+        <w:pStyle w:val="af0"/>
+        <w:numPr>
+          <w:ilvl w:val="0"/>
+          <w:numId w:val="3"/>
+        </w:numPr>
+        <w:rPr>
+          <w:bCs/>
+        </w:rPr>
+      </w:pPr>
+      <w:r>
+        <w:rPr>
+          <w:bCs/>
+        </w:rPr>
+        <w:t>tick 마다 snake가 gate를 통과하는지 감시해 gate가 snake가 통과하는 도중에는 바뀌지 않게 해주었다.</w:t>
+      </w:r>
+    </w:p>
+    <w:p>
+      <w:pPr>
+        <w:pStyle w:val="af0"/>
+        <w:numPr>
+          <w:ilvl w:val="0"/>
+          <w:numId w:val="3"/>
+        </w:numPr>
+        <w:rPr>
+          <w:bCs/>
+        </w:rPr>
+      </w:pPr>
+      <w:r>
+        <w:rPr>
+          <w:rFonts w:hint="eastAsia"/>
+          <w:bCs/>
+        </w:rPr>
+        <w:t>처음에</w:t>
+      </w:r>
+      <w:r>
+        <w:rPr>
+          <w:bCs/>
+        </w:rPr>
+        <w:t xml:space="preserve"> 10tick이 지나면 gate가 생성되게 만들었다.</w:t>
+      </w:r>
+    </w:p>
+    <w:p>
+      <w:pPr>
+        <w:pStyle w:val="af0"/>
+        <w:numPr>
+          <w:ilvl w:val="0"/>
+          <w:numId w:val="3"/>
+        </w:numPr>
+        <w:rPr>
+          <w:bCs/>
+        </w:rPr>
+      </w:pPr>
+      <w:r>
+        <w:rPr>
+          <w:bCs/>
+        </w:rPr>
+        <w:t>gate가 snake를 통과하면 다음 gate를 랜덤으로 지정해주었다.</w:t>
+      </w:r>
+    </w:p>
+    <w:p>
+      <w:pPr>
+        <w:pStyle w:val="af0"/>
+        <w:ind w:left="682"/>
+        <w:rPr>
+          <w:rFonts w:ascii="HY견고딕" w:eastAsia="HY견고딕" w:hAnsi="HY견고딕" w:hint="eastAsia"/>
+          <w:b/>
+        </w:rPr>
+      </w:pPr>
+    </w:p>
+    <w:p>
+      <w:pPr>
+        <w:pStyle w:val="af0"/>
+        <w:numPr>
+          <w:ilvl w:val="0"/>
+          <w:numId w:val="4"/>
+        </w:numPr>
+        <w:rPr>
+          <w:rFonts w:ascii="HY견고딕" w:eastAsia="HY견고딕" w:hAnsi="HY견고딕"/>
+          <w:b/>
+        </w:rPr>
+      </w:pPr>
+      <w:r>
+        <w:rPr>
+          <w:rFonts w:ascii="HY견고딕" w:eastAsia="HY견고딕" w:hAnsi="HY견고딕"/>
+          <w:b/>
+        </w:rPr>
+        <w:t>5</w:t>
+      </w:r>
+      <w:r>
+        <w:rPr>
+          <w:rFonts w:ascii="HY견고딕" w:eastAsia="HY견고딕" w:hAnsi="HY견고딕"/>
+          <w:b/>
+        </w:rPr>
+        <w:t>단계 개발 내용</w:t>
+      </w:r>
+    </w:p>
+    <w:p>
+      <w:pPr>
+        <w:pStyle w:val="af0"/>
+        <w:numPr>
+          <w:ilvl w:val="0"/>
+          <w:numId w:val="3"/>
+        </w:numPr>
+        <w:rPr>
+          <w:bCs/>
+        </w:rPr>
+      </w:pPr>
+      <w:r>
+        <w:rPr>
+          <w:bCs/>
+        </w:rPr>
+        <w:t xml:space="preserve">5단계의 첫 번째 핵심 목표는 </w:t>
+      </w:r>
+      <w:proofErr w:type="spellStart"/>
+      <w:r>
+        <w:rPr>
+          <w:bCs/>
+        </w:rPr>
+        <w:t>맵과</w:t>
+      </w:r>
+      <w:proofErr w:type="spellEnd"/>
+      <w:r>
+        <w:rPr>
+          <w:bCs/>
+        </w:rPr>
+        <w:t xml:space="preserve"> </w:t>
+      </w:r>
+      <w:proofErr w:type="spellStart"/>
+      <w:r>
+        <w:rPr>
+          <w:bCs/>
+        </w:rPr>
+        <w:t>점수판</w:t>
+      </w:r>
+      <w:proofErr w:type="spellEnd"/>
+      <w:r>
+        <w:rPr>
+          <w:rFonts w:hint="eastAsia"/>
+          <w:bCs/>
+        </w:rPr>
+        <w:t>,</w:t>
+      </w:r>
+      <w:r>
+        <w:rPr>
+          <w:bCs/>
+        </w:rPr>
+        <w:t xml:space="preserve"> 그리고 미션판이 조화롭게 잘 </w:t>
+      </w:r>
+      <w:proofErr w:type="spellStart"/>
+      <w:r>
+        <w:rPr>
+          <w:bCs/>
+        </w:rPr>
+        <w:t>보이는지였고</w:t>
+      </w:r>
+      <w:proofErr w:type="spellEnd"/>
+      <w:r>
+        <w:rPr>
+          <w:bCs/>
+        </w:rPr>
+        <w:t xml:space="preserve">, 두 번째는 미션판의 목표가 모두 달성되면 다음 </w:t>
+      </w:r>
+      <w:proofErr w:type="spellStart"/>
+      <w:r>
+        <w:rPr>
+          <w:bCs/>
+        </w:rPr>
+        <w:t>맵으로</w:t>
+      </w:r>
+      <w:proofErr w:type="spellEnd"/>
+      <w:r>
+        <w:rPr>
+          <w:bCs/>
+        </w:rPr>
+        <w:t xml:space="preserve"> 이동하는 것이었다.</w:t>
+      </w:r>
+    </w:p>
+    <w:p>
+      <w:pPr>
+        <w:pStyle w:val="af0"/>
+        <w:numPr>
+          <w:ilvl w:val="0"/>
+          <w:numId w:val="3"/>
+        </w:numPr>
+        <w:rPr>
+          <w:bCs/>
+        </w:rPr>
+      </w:pPr>
+      <w:r>
+        <w:rPr>
+          <w:rFonts w:hint="eastAsia"/>
+          <w:bCs/>
+        </w:rPr>
+        <w:t>조화롭게</w:t>
+      </w:r>
+      <w:r>
+        <w:rPr>
+          <w:bCs/>
+        </w:rPr>
+        <w:t xml:space="preserve"> </w:t>
+      </w:r>
+      <w:proofErr w:type="spellStart"/>
+      <w:r>
+        <w:rPr>
+          <w:bCs/>
+        </w:rPr>
+        <w:t>그려지기</w:t>
+      </w:r>
+      <w:proofErr w:type="spellEnd"/>
+      <w:r>
+        <w:rPr>
+          <w:bCs/>
+        </w:rPr>
+        <w:t xml:space="preserve"> 위해서는 </w:t>
+      </w:r>
+      <w:proofErr w:type="spellStart"/>
+      <w:r>
+        <w:rPr>
+          <w:bCs/>
+        </w:rPr>
+        <w:t>맵의</w:t>
+      </w:r>
+      <w:proofErr w:type="spellEnd"/>
+      <w:r>
+        <w:rPr>
+          <w:bCs/>
+        </w:rPr>
+        <w:t xml:space="preserve"> 크기에 비례해서 </w:t>
+      </w:r>
+      <w:proofErr w:type="spellStart"/>
+      <w:r>
+        <w:rPr>
+          <w:bCs/>
+        </w:rPr>
+        <w:t>점수판</w:t>
+      </w:r>
+      <w:proofErr w:type="spellEnd"/>
+      <w:r>
+        <w:rPr>
+          <w:bCs/>
+        </w:rPr>
+        <w:t>, 미션판을 위한 멤버 변수들이 필요했고, 목표가 달성되는 것을 확인하기 위해서는 특정 액션이 일어날 때마다 체크가 필요했으며 이를 위한 정보들은 Snake 객체에 멤버 변수로 저장돼야 했다.</w:t>
+      </w:r>
+    </w:p>
+    <w:p>
+      <w:pPr>
+        <w:pStyle w:val="af0"/>
+        <w:numPr>
+          <w:ilvl w:val="0"/>
+          <w:numId w:val="3"/>
+        </w:numPr>
+        <w:rPr>
+          <w:bCs/>
+        </w:rPr>
+      </w:pPr>
+      <w:r>
+        <w:rPr>
+          <w:rFonts w:hint="eastAsia"/>
+          <w:bCs/>
+        </w:rPr>
+        <w:lastRenderedPageBreak/>
+        <w:t>이</w:t>
+      </w:r>
+      <w:r>
+        <w:rPr>
+          <w:bCs/>
+        </w:rPr>
+        <w:t xml:space="preserve"> 기능들은 모두 복잡하지 않</w:t>
+      </w:r>
+      <w:r>
+        <w:rPr>
+          <w:rFonts w:hint="eastAsia"/>
+          <w:bCs/>
+        </w:rPr>
+        <w:t>았</w:t>
+      </w:r>
+      <w:r>
+        <w:rPr>
+          <w:bCs/>
+        </w:rPr>
+        <w:t xml:space="preserve">기 때문에 어려운 것은 없었다. 하지만 미션이 완료되면 </w:t>
+      </w:r>
+      <w:proofErr w:type="spellStart"/>
+      <w:r>
+        <w:rPr>
+          <w:bCs/>
+        </w:rPr>
+        <w:t>맵이</w:t>
+      </w:r>
+      <w:proofErr w:type="spellEnd"/>
+      <w:r>
+        <w:rPr>
+          <w:bCs/>
+        </w:rPr>
+        <w:t xml:space="preserve"> 변경되며 </w:t>
+      </w:r>
+      <w:proofErr w:type="spellStart"/>
+      <w:r>
+        <w:rPr>
+          <w:bCs/>
+        </w:rPr>
+        <w:t>점수판</w:t>
+      </w:r>
+      <w:proofErr w:type="spellEnd"/>
+      <w:r>
+        <w:rPr>
+          <w:bCs/>
+        </w:rPr>
+        <w:t xml:space="preserve">, 미션판의 위치, 크기 모두 변경하는 과정에서 문제가 발생했으며 윈도우들의 그림이 충돌되는 문제가 있었다. 이는 </w:t>
+      </w:r>
+      <w:proofErr w:type="spellStart"/>
+      <w:r>
+        <w:rPr>
+          <w:bCs/>
+        </w:rPr>
+        <w:t>ncurses</w:t>
+      </w:r>
+      <w:proofErr w:type="spellEnd"/>
+      <w:r>
+        <w:rPr>
+          <w:bCs/>
+        </w:rPr>
+        <w:t>에 그려진 것을 모두 초기화하는 clear 함수를 통해 해결했고 모두 다시 그려주는 과정을 통해 해결됐다.</w:t>
+      </w:r>
+    </w:p>
+    <w:p>
+      <w:pPr>
+        <w:pStyle w:val="af0"/>
+        <w:ind w:left="706" w:hanging="24"/>
+        <w:rPr>
+          <w:bCs/>
+        </w:rPr>
+      </w:pPr>
+      <w:r>
+        <w:rPr>
+          <w:bCs/>
+        </w:rPr>
+        <w:t xml:space="preserve"> </w:t>
+      </w:r>
     </w:p>
     <w:p>
       <w:pPr>
@@ -5784,12 +8062,11 @@
         </w:numPr>
         <w:spacing w:after="240"/>
       </w:pPr>
-      <w:bookmarkStart w:id="10" w:name="_Toc43103658"/>
-      <w:r>
-        <w:lastRenderedPageBreak/>
+      <w:bookmarkStart w:id="15" w:name="_Toc43673467"/>
+      <w:r>
         <w:t>시스템 구조 및 설계도</w:t>
       </w:r>
-      <w:bookmarkEnd w:id="10"/>
+      <w:bookmarkEnd w:id="15"/>
     </w:p>
     <w:tbl>
       <w:tblPr>
@@ -5890,6 +8167,441 @@
         </w:rPr>
         <w:t>1단계 목표</w:t>
       </w:r>
+    </w:p>
+    <w:tbl>
+      <w:tblPr>
+        <w:tblStyle w:val="af4"/>
+        <w:tblW w:w="8250" w:type="dxa"/>
+        <w:tblInd w:w="766" w:type="dxa"/>
+        <w:tblLook w:val="04A0" w:firstRow="1" w:lastRow="0" w:firstColumn="1" w:lastColumn="0" w:noHBand="0" w:noVBand="1"/>
+      </w:tblPr>
+      <w:tblGrid>
+        <w:gridCol w:w="1254"/>
+        <w:gridCol w:w="1027"/>
+        <w:gridCol w:w="2125"/>
+        <w:gridCol w:w="2848"/>
+        <w:gridCol w:w="996"/>
+      </w:tblGrid>
+      <w:tr>
+        <w:tc>
+          <w:tcPr>
+            <w:tcW w:w="1254" w:type="dxa"/>
+            <w:shd w:val="clear" w:color="auto" w:fill="auto"/>
+          </w:tcPr>
+          <w:p>
+            <w:pPr>
+              <w:pStyle w:val="Para"/>
+              <w:ind w:left="0"/>
+              <w:rPr>
+                <w:rFonts w:ascii="굴림" w:eastAsia="굴림" w:hAnsi="굴림"/>
+                <w:b/>
+                <w:sz w:val="20"/>
+                <w:lang w:eastAsia="ko-KR"/>
+              </w:rPr>
+            </w:pPr>
+            <w:r>
+              <w:rPr>
+                <w:rFonts w:ascii="굴림" w:eastAsia="굴림" w:hAnsi="굴림"/>
+                <w:b/>
+                <w:sz w:val="20"/>
+                <w:lang w:eastAsia="ko-KR"/>
+              </w:rPr>
+              <w:t>파일</w:t>
+            </w:r>
+          </w:p>
+        </w:tc>
+        <w:tc>
+          <w:tcPr>
+            <w:tcW w:w="1027" w:type="dxa"/>
+            <w:shd w:val="clear" w:color="auto" w:fill="auto"/>
+          </w:tcPr>
+          <w:p>
+            <w:pPr>
+              <w:pStyle w:val="Para"/>
+              <w:ind w:left="0"/>
+              <w:rPr>
+                <w:rFonts w:ascii="굴림" w:eastAsia="굴림" w:hAnsi="굴림"/>
+                <w:b/>
+                <w:sz w:val="20"/>
+                <w:lang w:eastAsia="ko-KR"/>
+              </w:rPr>
+            </w:pPr>
+            <w:r>
+              <w:rPr>
+                <w:rFonts w:ascii="굴림" w:eastAsia="굴림" w:hAnsi="굴림"/>
+                <w:b/>
+                <w:sz w:val="20"/>
+                <w:lang w:eastAsia="ko-KR"/>
+              </w:rPr>
+              <w:t>클래스</w:t>
+            </w:r>
+          </w:p>
+        </w:tc>
+        <w:tc>
+          <w:tcPr>
+            <w:tcW w:w="2125" w:type="dxa"/>
+            <w:shd w:val="clear" w:color="auto" w:fill="auto"/>
+          </w:tcPr>
+          <w:p>
+            <w:pPr>
+              <w:pStyle w:val="Para"/>
+              <w:ind w:left="0"/>
+              <w:rPr>
+                <w:rFonts w:ascii="굴림" w:eastAsia="굴림" w:hAnsi="굴림"/>
+                <w:b/>
+                <w:sz w:val="20"/>
+                <w:lang w:eastAsia="ko-KR"/>
+              </w:rPr>
+            </w:pPr>
+            <w:r>
+              <w:rPr>
+                <w:rFonts w:ascii="굴림" w:eastAsia="굴림" w:hAnsi="굴림"/>
+                <w:b/>
+                <w:sz w:val="20"/>
+                <w:lang w:eastAsia="ko-KR"/>
+              </w:rPr>
+              <w:t>함수</w:t>
+            </w:r>
+          </w:p>
+        </w:tc>
+        <w:tc>
+          <w:tcPr>
+            <w:tcW w:w="2848" w:type="dxa"/>
+            <w:shd w:val="clear" w:color="auto" w:fill="auto"/>
+          </w:tcPr>
+          <w:p>
+            <w:pPr>
+              <w:pStyle w:val="Para"/>
+              <w:ind w:left="0"/>
+              <w:rPr>
+                <w:rFonts w:ascii="굴림" w:eastAsia="굴림" w:hAnsi="굴림"/>
+                <w:b/>
+                <w:sz w:val="20"/>
+                <w:lang w:eastAsia="ko-KR"/>
+              </w:rPr>
+            </w:pPr>
+            <w:r>
+              <w:rPr>
+                <w:rFonts w:ascii="굴림" w:eastAsia="굴림" w:hAnsi="굴림"/>
+                <w:b/>
+                <w:sz w:val="20"/>
+                <w:lang w:eastAsia="ko-KR"/>
+              </w:rPr>
+              <w:t>설명</w:t>
+            </w:r>
+          </w:p>
+        </w:tc>
+        <w:tc>
+          <w:tcPr>
+            <w:tcW w:w="996" w:type="dxa"/>
+            <w:shd w:val="clear" w:color="auto" w:fill="auto"/>
+          </w:tcPr>
+          <w:p>
+            <w:pPr>
+              <w:pStyle w:val="Para"/>
+              <w:ind w:left="0"/>
+              <w:rPr>
+                <w:rFonts w:ascii="굴림" w:eastAsia="굴림" w:hAnsi="굴림"/>
+                <w:b/>
+                <w:sz w:val="20"/>
+                <w:lang w:eastAsia="ko-KR"/>
+              </w:rPr>
+            </w:pPr>
+            <w:r>
+              <w:rPr>
+                <w:rFonts w:ascii="굴림" w:eastAsia="굴림" w:hAnsi="굴림"/>
+                <w:b/>
+                <w:sz w:val="20"/>
+                <w:lang w:eastAsia="ko-KR"/>
+              </w:rPr>
+              <w:t>개발자</w:t>
+            </w:r>
+          </w:p>
+        </w:tc>
+      </w:tr>
+      <w:tr>
+        <w:tc>
+          <w:tcPr>
+            <w:tcW w:w="1254" w:type="dxa"/>
+            <w:vMerge w:val="restart"/>
+            <w:shd w:val="clear" w:color="auto" w:fill="auto"/>
+          </w:tcPr>
+          <w:p>
+            <w:pPr>
+              <w:pStyle w:val="Para"/>
+              <w:ind w:left="0"/>
+              <w:rPr>
+                <w:rFonts w:ascii="굴림" w:eastAsia="굴림" w:hAnsi="굴림"/>
+                <w:b/>
+                <w:sz w:val="20"/>
+                <w:lang w:eastAsia="ko-KR"/>
+              </w:rPr>
+            </w:pPr>
+            <w:r>
+              <w:rPr>
+                <w:rFonts w:ascii="굴림" w:eastAsia="굴림" w:hAnsi="굴림"/>
+                <w:b/>
+                <w:sz w:val="20"/>
+                <w:lang w:eastAsia="ko-KR"/>
+              </w:rPr>
+              <w:t>snake</w:t>
+            </w:r>
+            <w:r>
+              <w:rPr>
+                <w:rFonts w:ascii="굴림" w:eastAsia="굴림" w:hAnsi="굴림"/>
+                <w:b/>
+                <w:sz w:val="20"/>
+                <w:lang w:eastAsia="ko-KR"/>
+              </w:rPr>
+              <w:t>.cpp</w:t>
+            </w:r>
+          </w:p>
+        </w:tc>
+        <w:tc>
+          <w:tcPr>
+            <w:tcW w:w="1027" w:type="dxa"/>
+            <w:vMerge w:val="restart"/>
+            <w:shd w:val="clear" w:color="auto" w:fill="auto"/>
+          </w:tcPr>
+          <w:p>
+            <w:pPr>
+              <w:pStyle w:val="Para"/>
+              <w:ind w:left="0"/>
+              <w:rPr>
+                <w:rFonts w:ascii="굴림" w:eastAsia="굴림" w:hAnsi="굴림"/>
+                <w:b/>
+                <w:sz w:val="20"/>
+                <w:lang w:eastAsia="ko-KR"/>
+              </w:rPr>
+            </w:pPr>
+          </w:p>
+        </w:tc>
+        <w:tc>
+          <w:tcPr>
+            <w:tcW w:w="2125" w:type="dxa"/>
+            <w:shd w:val="clear" w:color="auto" w:fill="auto"/>
+          </w:tcPr>
+          <w:p>
+            <w:pPr>
+              <w:pStyle w:val="Para"/>
+              <w:ind w:left="0"/>
+              <w:rPr>
+                <w:rFonts w:ascii="굴림" w:eastAsia="굴림" w:hAnsi="굴림"/>
+                <w:b/>
+                <w:sz w:val="20"/>
+                <w:lang w:eastAsia="ko-KR"/>
+              </w:rPr>
+            </w:pPr>
+          </w:p>
+        </w:tc>
+        <w:tc>
+          <w:tcPr>
+            <w:tcW w:w="2848" w:type="dxa"/>
+            <w:shd w:val="clear" w:color="auto" w:fill="auto"/>
+          </w:tcPr>
+          <w:p>
+            <w:pPr>
+              <w:pStyle w:val="Para"/>
+              <w:ind w:left="0"/>
+              <w:rPr>
+                <w:rFonts w:ascii="굴림" w:eastAsia="굴림" w:hAnsi="굴림"/>
+                <w:b/>
+                <w:sz w:val="20"/>
+                <w:lang w:eastAsia="ko-KR"/>
+              </w:rPr>
+            </w:pPr>
+            <w:r>
+              <w:rPr>
+                <w:rFonts w:ascii="굴림" w:eastAsia="굴림" w:hAnsi="굴림" w:hint="eastAsia"/>
+                <w:b/>
+                <w:sz w:val="20"/>
+                <w:lang w:eastAsia="ko-KR"/>
+              </w:rPr>
+              <w:t>단일 프로그램 파일</w:t>
+            </w:r>
+          </w:p>
+        </w:tc>
+        <w:tc>
+          <w:tcPr>
+            <w:tcW w:w="996" w:type="dxa"/>
+            <w:shd w:val="clear" w:color="auto" w:fill="auto"/>
+          </w:tcPr>
+          <w:p>
+            <w:pPr>
+              <w:pStyle w:val="Para"/>
+              <w:ind w:left="0"/>
+              <w:rPr>
+                <w:rFonts w:ascii="굴림" w:eastAsia="굴림" w:hAnsi="굴림"/>
+                <w:b/>
+                <w:sz w:val="20"/>
+                <w:lang w:eastAsia="ko-KR"/>
+              </w:rPr>
+            </w:pPr>
+            <w:r>
+              <w:rPr>
+                <w:rFonts w:ascii="굴림" w:eastAsia="굴림" w:hAnsi="굴림"/>
+                <w:b/>
+                <w:sz w:val="20"/>
+                <w:lang w:eastAsia="ko-KR"/>
+              </w:rPr>
+              <w:t>김수연</w:t>
+            </w:r>
+          </w:p>
+        </w:tc>
+      </w:tr>
+      <w:tr>
+        <w:tc>
+          <w:tcPr>
+            <w:tcW w:w="1254" w:type="dxa"/>
+            <w:vMerge/>
+            <w:shd w:val="clear" w:color="auto" w:fill="auto"/>
+          </w:tcPr>
+          <w:p>
+            <w:pPr>
+              <w:pStyle w:val="Para"/>
+              <w:ind w:left="0"/>
+              <w:rPr>
+                <w:rFonts w:ascii="굴림" w:eastAsia="굴림" w:hAnsi="굴림"/>
+                <w:b/>
+                <w:sz w:val="20"/>
+                <w:lang w:eastAsia="ko-KR"/>
+              </w:rPr>
+            </w:pPr>
+          </w:p>
+        </w:tc>
+        <w:tc>
+          <w:tcPr>
+            <w:tcW w:w="1027" w:type="dxa"/>
+            <w:vMerge/>
+            <w:shd w:val="clear" w:color="auto" w:fill="auto"/>
+          </w:tcPr>
+          <w:p>
+            <w:pPr>
+              <w:pStyle w:val="Para"/>
+              <w:ind w:left="0"/>
+              <w:rPr>
+                <w:rFonts w:ascii="굴림" w:eastAsia="굴림" w:hAnsi="굴림"/>
+                <w:b/>
+                <w:sz w:val="20"/>
+                <w:lang w:eastAsia="ko-KR"/>
+              </w:rPr>
+            </w:pPr>
+          </w:p>
+        </w:tc>
+        <w:tc>
+          <w:tcPr>
+            <w:tcW w:w="2125" w:type="dxa"/>
+            <w:shd w:val="clear" w:color="auto" w:fill="auto"/>
+          </w:tcPr>
+          <w:p>
+            <w:pPr>
+              <w:pStyle w:val="Para"/>
+              <w:ind w:left="0"/>
+              <w:rPr>
+                <w:rFonts w:ascii="굴림" w:eastAsia="굴림" w:hAnsi="굴림"/>
+                <w:b/>
+                <w:sz w:val="20"/>
+                <w:lang w:eastAsia="ko-KR"/>
+              </w:rPr>
+            </w:pPr>
+            <w:proofErr w:type="gramStart"/>
+            <w:r>
+              <w:rPr>
+                <w:rFonts w:ascii="굴림" w:eastAsia="굴림" w:hAnsi="굴림"/>
+                <w:b/>
+                <w:sz w:val="20"/>
+                <w:lang w:eastAsia="ko-KR"/>
+              </w:rPr>
+              <w:t>main(</w:t>
+            </w:r>
+            <w:proofErr w:type="gramEnd"/>
+            <w:r>
+              <w:rPr>
+                <w:rFonts w:ascii="굴림" w:eastAsia="굴림" w:hAnsi="굴림"/>
+                <w:b/>
+                <w:sz w:val="20"/>
+                <w:lang w:eastAsia="ko-KR"/>
+              </w:rPr>
+              <w:t>)</w:t>
+            </w:r>
+          </w:p>
+        </w:tc>
+        <w:tc>
+          <w:tcPr>
+            <w:tcW w:w="2848" w:type="dxa"/>
+            <w:shd w:val="clear" w:color="auto" w:fill="auto"/>
+          </w:tcPr>
+          <w:p>
+            <w:pPr>
+              <w:pStyle w:val="Para"/>
+              <w:ind w:left="0"/>
+              <w:rPr>
+                <w:rFonts w:ascii="굴림" w:eastAsia="굴림" w:hAnsi="굴림"/>
+                <w:b/>
+                <w:sz w:val="20"/>
+                <w:lang w:eastAsia="ko-KR"/>
+              </w:rPr>
+            </w:pPr>
+            <w:r>
+              <w:rPr>
+                <w:rFonts w:ascii="굴림" w:eastAsia="굴림" w:hAnsi="굴림"/>
+                <w:b/>
+                <w:sz w:val="20"/>
+                <w:lang w:eastAsia="ko-KR"/>
+              </w:rPr>
+              <w:t>게임 초기화</w:t>
+            </w:r>
+            <w:r>
+              <w:rPr>
+                <w:rFonts w:ascii="굴림" w:eastAsia="굴림" w:hAnsi="굴림" w:hint="eastAsia"/>
+                <w:b/>
+                <w:sz w:val="20"/>
+                <w:lang w:eastAsia="ko-KR"/>
+              </w:rPr>
+              <w:t xml:space="preserve"> 및 초기 맵 출력</w:t>
+            </w:r>
+          </w:p>
+        </w:tc>
+        <w:tc>
+          <w:tcPr>
+            <w:tcW w:w="996" w:type="dxa"/>
+            <w:shd w:val="clear" w:color="auto" w:fill="auto"/>
+          </w:tcPr>
+          <w:p>
+            <w:pPr>
+              <w:pStyle w:val="Para"/>
+              <w:ind w:left="0"/>
+              <w:rPr>
+                <w:rFonts w:ascii="굴림" w:eastAsia="굴림" w:hAnsi="굴림"/>
+                <w:b/>
+                <w:sz w:val="20"/>
+                <w:lang w:eastAsia="ko-KR"/>
+              </w:rPr>
+            </w:pPr>
+            <w:r>
+              <w:rPr>
+                <w:rFonts w:ascii="굴림" w:eastAsia="굴림" w:hAnsi="굴림"/>
+                <w:b/>
+                <w:sz w:val="20"/>
+                <w:lang w:eastAsia="ko-KR"/>
+              </w:rPr>
+              <w:t>김수연</w:t>
+            </w:r>
+          </w:p>
+        </w:tc>
+      </w:tr>
+    </w:tbl>
+    <w:p>
+      <w:pPr>
+        <w:pStyle w:val="Para"/>
+        <w:ind w:left="927"/>
+        <w:rPr>
+          <w:rFonts w:ascii="굴림" w:eastAsia="굴림" w:hAnsi="굴림" w:hint="eastAsia"/>
+          <w:b/>
+          <w:sz w:val="20"/>
+          <w:lang w:eastAsia="ko-KR"/>
+        </w:rPr>
+      </w:pPr>
     </w:p>
     <w:p>
       <w:pPr>
@@ -8991,7 +11703,6 @@
               <w:pStyle w:val="Para"/>
               <w:ind w:left="0"/>
             </w:pPr>
-            <w:proofErr w:type="gramStart"/>
             <w:r>
               <w:rPr>
                 <w:rFonts w:ascii="굴림" w:eastAsia="굴림" w:hAnsi="굴림"/>
@@ -9001,7 +11712,6 @@
               </w:rPr>
               <w:t>,박세호</w:t>
             </w:r>
-            <w:proofErr w:type="gramEnd"/>
           </w:p>
         </w:tc>
       </w:tr>
@@ -9207,7 +11917,17 @@
                 <w:sz w:val="20"/>
                 <w:lang w:eastAsia="ko-KR"/>
               </w:rPr>
-              <w:t>snake가 Gate를 통과 여부와 통과했다면 반대 게이트의 좌표 return</w:t>
+              <w:t xml:space="preserve">snake가 Gate를 통과 여부와 통과했다면 </w:t>
+            </w:r>
+            <w:r>
+              <w:rPr>
+                <w:rFonts w:ascii="굴림" w:eastAsia="굴림" w:hAnsi="굴림"/>
+                <w:b/>
+                <w:sz w:val="20"/>
+                <w:lang w:eastAsia="ko-KR"/>
+              </w:rPr>
+              <w:lastRenderedPageBreak/>
+              <w:t>반대 게이트의 좌표 return</w:t>
             </w:r>
           </w:p>
         </w:tc>
@@ -9228,6 +11948,7 @@
                 <w:sz w:val="20"/>
                 <w:lang w:eastAsia="ko-KR"/>
               </w:rPr>
+              <w:lastRenderedPageBreak/>
               <w:t>박세호</w:t>
             </w:r>
           </w:p>
@@ -9838,17 +12559,7 @@
                 <w:sz w:val="20"/>
                 <w:lang w:eastAsia="ko-KR"/>
               </w:rPr>
-              <w:t xml:space="preserve">(snake의 gate통과여부) </w:t>
-            </w:r>
-            <w:r>
-              <w:rPr>
-                <w:rFonts w:ascii="굴림" w:eastAsia="굴림" w:hAnsi="굴림"/>
-                <w:b/>
-                <w:sz w:val="20"/>
-                <w:lang w:eastAsia="ko-KR"/>
-              </w:rPr>
-              <w:lastRenderedPageBreak/>
-              <w:t>set,</w:t>
+              <w:t>(snake의 gate통과여부) set,</w:t>
             </w:r>
             <w:r>
               <w:rPr>
@@ -9887,7 +12598,6 @@
                 <w:sz w:val="20"/>
                 <w:lang w:eastAsia="ko-KR"/>
               </w:rPr>
-              <w:lastRenderedPageBreak/>
               <w:t>박세호</w:t>
             </w:r>
           </w:p>
@@ -10143,7 +12853,6 @@
               <w:pStyle w:val="Para"/>
               <w:ind w:left="0"/>
             </w:pPr>
-            <w:proofErr w:type="gramStart"/>
             <w:r>
               <w:rPr>
                 <w:rFonts w:ascii="굴림" w:eastAsia="굴림" w:hAnsi="굴림"/>
@@ -10153,7 +12862,6 @@
               </w:rPr>
               <w:t>김수연,박세호</w:t>
             </w:r>
-            <w:proofErr w:type="gramEnd"/>
           </w:p>
         </w:tc>
       </w:tr>
@@ -10337,6 +13045,245 @@
           <w:lang w:eastAsia="ko-KR"/>
         </w:rPr>
         <w:t>5단계 목표</w:t>
+      </w:r>
+    </w:p>
+    <w:p/>
+    <w:p>
+      <w:r>
+        <w:rPr>
+          <w:rFonts w:hint="eastAsia"/>
+        </w:rPr>
+        <w:t>김성훈 작업 내용</w:t>
+      </w:r>
+    </w:p>
+    <w:p>
+      <w:pPr>
+        <w:pStyle w:val="af1"/>
+        <w:numPr>
+          <w:ilvl w:val="0"/>
+          <w:numId w:val="13"/>
+        </w:numPr>
+      </w:pPr>
+      <w:r>
+        <w:t xml:space="preserve">board.cpp: </w:t>
+      </w:r>
+      <w:proofErr w:type="spellStart"/>
+      <w:r>
+        <w:t>draw_board</w:t>
+      </w:r>
+      <w:proofErr w:type="spellEnd"/>
+      <w:r>
+        <w:t xml:space="preserve"> </w:t>
+      </w:r>
+      <w:r>
+        <w:rPr>
+          <w:rFonts w:hint="eastAsia"/>
+        </w:rPr>
+        <w:t>를 구현해서 맵 우측에 항상 점수와 미션 관련된 것이 알맞은 크기로 노출되게 함</w:t>
+      </w:r>
+    </w:p>
+    <w:p>
+      <w:pPr>
+        <w:pStyle w:val="af1"/>
+        <w:numPr>
+          <w:ilvl w:val="0"/>
+          <w:numId w:val="13"/>
+        </w:numPr>
+      </w:pPr>
+      <w:proofErr w:type="spellStart"/>
+      <w:r>
+        <w:t>map.h</w:t>
+      </w:r>
+      <w:proofErr w:type="spellEnd"/>
+      <w:r>
+        <w:t xml:space="preserve">: </w:t>
+      </w:r>
+      <w:r>
+        <w:rPr>
+          <w:rFonts w:hint="eastAsia"/>
+        </w:rPr>
+        <w:t xml:space="preserve">현재 </w:t>
+      </w:r>
+      <w:proofErr w:type="spellStart"/>
+      <w:r>
+        <w:rPr>
+          <w:rFonts w:hint="eastAsia"/>
+        </w:rPr>
+        <w:t>맵이</w:t>
+      </w:r>
+      <w:proofErr w:type="spellEnd"/>
+      <w:r>
+        <w:rPr>
+          <w:rFonts w:hint="eastAsia"/>
+        </w:rPr>
+        <w:t xml:space="preserve"> 몇 번째 인덱스인지 저장하는 멤버 변수 추가</w:t>
+      </w:r>
+    </w:p>
+    <w:p>
+      <w:pPr>
+        <w:pStyle w:val="af1"/>
+        <w:numPr>
+          <w:ilvl w:val="0"/>
+          <w:numId w:val="13"/>
+        </w:numPr>
+      </w:pPr>
+      <w:r>
+        <w:t>main.cpp:</w:t>
+      </w:r>
+      <w:r>
+        <w:rPr>
+          <w:rFonts w:hint="eastAsia"/>
+        </w:rPr>
+        <w:t xml:space="preserve"> 반복문에서 항상</w:t>
+      </w:r>
+      <w:r>
+        <w:t xml:space="preserve"> window </w:t>
+      </w:r>
+      <w:r>
+        <w:rPr>
+          <w:rFonts w:hint="eastAsia"/>
+        </w:rPr>
+        <w:t xml:space="preserve">를 </w:t>
+      </w:r>
+      <w:r>
+        <w:t xml:space="preserve">clear </w:t>
+      </w:r>
+      <w:r>
+        <w:rPr>
+          <w:rFonts w:hint="eastAsia"/>
+        </w:rPr>
+        <w:t>시켜서 다음 단계를 그리거나 점수판을 업데이트 할 때 깨끗하게 출력해줌</w:t>
+      </w:r>
+    </w:p>
+    <w:p>
+      <w:pPr>
+        <w:pStyle w:val="af1"/>
+        <w:numPr>
+          <w:ilvl w:val="0"/>
+          <w:numId w:val="13"/>
+        </w:numPr>
+      </w:pPr>
+      <w:proofErr w:type="spellStart"/>
+      <w:r>
+        <w:rPr>
+          <w:rFonts w:hint="eastAsia"/>
+        </w:rPr>
+        <w:t>s</w:t>
+      </w:r>
+      <w:r>
+        <w:t>nake.h</w:t>
+      </w:r>
+      <w:proofErr w:type="spellEnd"/>
+      <w:r>
+        <w:t xml:space="preserve">: </w:t>
+      </w:r>
+      <w:r>
+        <w:rPr>
+          <w:rFonts w:hint="eastAsia"/>
+        </w:rPr>
+        <w:t>현재 뱀 상태(획득한 아이템 또는 통과한 게이트)를 표현하기 위한 멤버 변수 추가</w:t>
+      </w:r>
+    </w:p>
+    <w:p>
+      <w:pPr>
+        <w:pStyle w:val="af1"/>
+        <w:numPr>
+          <w:ilvl w:val="0"/>
+          <w:numId w:val="13"/>
+        </w:numPr>
+      </w:pPr>
+      <w:r>
+        <w:rPr>
+          <w:rFonts w:hint="eastAsia"/>
+        </w:rPr>
+        <w:t>s</w:t>
+      </w:r>
+      <w:r>
+        <w:t xml:space="preserve">nake.cpp: </w:t>
+      </w:r>
+      <w:r>
+        <w:rPr>
+          <w:rFonts w:hint="eastAsia"/>
+        </w:rPr>
+        <w:t xml:space="preserve">현재 뱀이 어떠한 </w:t>
+      </w:r>
+      <w:proofErr w:type="spellStart"/>
+      <w:r>
+        <w:rPr>
+          <w:rFonts w:hint="eastAsia"/>
+        </w:rPr>
+        <w:t>맵에</w:t>
+      </w:r>
+      <w:proofErr w:type="spellEnd"/>
+      <w:r>
+        <w:rPr>
+          <w:rFonts w:hint="eastAsia"/>
+        </w:rPr>
+        <w:t xml:space="preserve"> 있는지 표현 가능하도록 구현 변경</w:t>
+      </w:r>
+    </w:p>
+    <w:p>
+      <w:pPr>
+        <w:pStyle w:val="af1"/>
+        <w:numPr>
+          <w:ilvl w:val="0"/>
+          <w:numId w:val="13"/>
+        </w:numPr>
+      </w:pPr>
+      <w:r>
+        <w:t xml:space="preserve">map.cpp: </w:t>
+      </w:r>
+      <w:proofErr w:type="spellStart"/>
+      <w:r>
+        <w:rPr>
+          <w:rFonts w:hint="eastAsia"/>
+        </w:rPr>
+        <w:t>맵이</w:t>
+      </w:r>
+      <w:proofErr w:type="spellEnd"/>
+      <w:r>
+        <w:rPr>
+          <w:rFonts w:hint="eastAsia"/>
+        </w:rPr>
+        <w:t xml:space="preserve"> 실시간으로 변경될 수 있도록 구현 및 단계별 맵 구현</w:t>
+      </w:r>
+      <w:r>
+        <w:t xml:space="preserve">, </w:t>
+      </w:r>
+      <w:r>
+        <w:rPr>
+          <w:rFonts w:hint="eastAsia"/>
+        </w:rPr>
+        <w:t>장애물의 위치,</w:t>
+      </w:r>
+      <w:r>
+        <w:t xml:space="preserve"> </w:t>
+      </w:r>
+      <w:proofErr w:type="spellStart"/>
+      <w:r>
+        <w:rPr>
+          <w:rFonts w:hint="eastAsia"/>
+        </w:rPr>
+        <w:t>맵의</w:t>
+      </w:r>
+      <w:proofErr w:type="spellEnd"/>
+      <w:r>
+        <w:rPr>
+          <w:rFonts w:hint="eastAsia"/>
+        </w:rPr>
+        <w:t xml:space="preserve"> 크기</w:t>
+      </w:r>
+      <w:r>
+        <w:rPr>
+          <w:rFonts w:hint="eastAsia"/>
+        </w:rPr>
+        <w:t>를 변</w:t>
+      </w:r>
+      <w:r>
+        <w:rPr>
+          <w:rFonts w:hint="eastAsia"/>
+        </w:rPr>
+        <w:t>경</w:t>
       </w:r>
     </w:p>
     <w:p>
@@ -10360,13 +13307,13 @@
         </w:numPr>
         <w:spacing w:after="240"/>
       </w:pPr>
-      <w:bookmarkStart w:id="11" w:name="_Toc347412193"/>
-      <w:bookmarkStart w:id="12" w:name="_Toc43103659"/>
+      <w:bookmarkStart w:id="16" w:name="_Toc347412193"/>
+      <w:bookmarkStart w:id="17" w:name="_Toc43673468"/>
       <w:r>
         <w:t>활용/개발된 기술</w:t>
       </w:r>
-      <w:bookmarkEnd w:id="11"/>
-      <w:bookmarkEnd w:id="12"/>
+      <w:bookmarkEnd w:id="16"/>
+      <w:bookmarkEnd w:id="17"/>
     </w:p>
     <w:tbl>
       <w:tblPr>
@@ -10427,29 +13374,7 @@
                 <w:sz w:val="20"/>
                 <w:lang w:eastAsia="ko-KR"/>
               </w:rPr>
-              <w:t xml:space="preserve">프로젝트 수행에 사용한 외부 기술/라이브러리를 나열하여 작성한다. 각각 기술을 이 프로젝트에 적용할 때, </w:t>
-            </w:r>
-            <w:proofErr w:type="gramStart"/>
-            <w:r>
-              <w:rPr>
-                <w:rFonts w:ascii="굴림" w:eastAsia="굴림" w:hAnsi="굴림"/>
-                <w:b/>
-                <w:color w:val="4F81BD" w:themeColor="accent1"/>
-                <w:sz w:val="20"/>
-                <w:lang w:eastAsia="ko-KR"/>
-              </w:rPr>
-              <w:t>도움 받거나</w:t>
-            </w:r>
-            <w:proofErr w:type="gramEnd"/>
-            <w:r>
-              <w:rPr>
-                <w:rFonts w:ascii="굴림" w:eastAsia="굴림" w:hAnsi="굴림"/>
-                <w:b/>
-                <w:color w:val="4F81BD" w:themeColor="accent1"/>
-                <w:sz w:val="20"/>
-                <w:lang w:eastAsia="ko-KR"/>
-              </w:rPr>
-              <w:t xml:space="preserve"> 해결하고자 하는 기능에 대해 상세히 설명한다.</w:t>
+              <w:t>프로젝트 수행에 사용한 외부 기술/라이브러리를 나열하여 작성한다. 각각 기술을 이 프로젝트에 적용할 때, 도움 받거나 해결하고자 하는 기능에 대해 상세히 설명한다.</w:t>
             </w:r>
           </w:p>
           <w:p>
@@ -10464,7 +13389,6 @@
                 <w:lang w:eastAsia="ko-KR"/>
               </w:rPr>
             </w:pPr>
-            <w:proofErr w:type="gramStart"/>
             <w:r>
               <w:rPr>
                 <w:rFonts w:ascii="굴림" w:eastAsia="굴림" w:hAnsi="굴림"/>
@@ -10473,18 +13397,7 @@
                 <w:sz w:val="20"/>
                 <w:lang w:eastAsia="ko-KR"/>
               </w:rPr>
-              <w:t>NCURSES /</w:t>
-            </w:r>
-            <w:proofErr w:type="gramEnd"/>
-            <w:r>
-              <w:rPr>
-                <w:rFonts w:ascii="굴림" w:eastAsia="굴림" w:hAnsi="굴림"/>
-                <w:b/>
-                <w:color w:val="4F81BD" w:themeColor="accent1"/>
-                <w:sz w:val="20"/>
-                <w:lang w:eastAsia="ko-KR"/>
-              </w:rPr>
-              <w:t xml:space="preserve"> STL 라이브러리 등을 포함하여 설명한다.</w:t>
+              <w:t>NCURSES / STL 라이브러리 등을 포함하여 설명한다.</w:t>
             </w:r>
           </w:p>
           <w:p>
@@ -10524,6 +13437,57 @@
           <w:lang w:eastAsia="ko-KR"/>
         </w:rPr>
       </w:pPr>
+    </w:p>
+    <w:p>
+      <w:pPr>
+        <w:pStyle w:val="af1"/>
+        <w:numPr>
+          <w:ilvl w:val="0"/>
+          <w:numId w:val="14"/>
+        </w:numPr>
+      </w:pPr>
+      <w:r>
+        <w:rPr>
+          <w:rFonts w:hint="eastAsia"/>
+        </w:rPr>
+        <w:t>N</w:t>
+      </w:r>
+      <w:r>
+        <w:t xml:space="preserve">CURSES: </w:t>
+      </w:r>
+      <w:r>
+        <w:rPr>
+          <w:rFonts w:hint="eastAsia"/>
+        </w:rPr>
+        <w:t xml:space="preserve">터미널에서 </w:t>
+      </w:r>
+      <w:r>
+        <w:t xml:space="preserve">TUI </w:t>
+      </w:r>
+      <w:r>
+        <w:rPr>
+          <w:rFonts w:hint="eastAsia"/>
+        </w:rPr>
+        <w:t xml:space="preserve">를 보여주기 위한 라이브러리이며 </w:t>
+      </w:r>
+      <w:r>
+        <w:t xml:space="preserve">API </w:t>
+      </w:r>
+      <w:r>
+        <w:rPr>
+          <w:rFonts w:hint="eastAsia"/>
+        </w:rPr>
+        <w:t>를 제공해준다.</w:t>
+      </w:r>
+      <w:r>
+        <w:t xml:space="preserve"> </w:t>
+      </w:r>
+      <w:r>
+        <w:rPr>
+          <w:rFonts w:hint="eastAsia"/>
+        </w:rPr>
+        <w:t>또한 화면의 변화에 대해 최적화 된 구현으로 인해 성능이 좋다.</w:t>
+      </w:r>
     </w:p>
     <w:p/>
     <w:p>
@@ -10535,13 +13499,13 @@
         </w:numPr>
         <w:spacing w:after="240"/>
       </w:pPr>
-      <w:bookmarkStart w:id="13" w:name="_Toc347412194"/>
-      <w:bookmarkStart w:id="14" w:name="_Toc43103660"/>
+      <w:bookmarkStart w:id="18" w:name="_Toc347412194"/>
+      <w:bookmarkStart w:id="19" w:name="_Toc43673469"/>
       <w:r>
         <w:t>현실적 제한 요소 및 그 해결 방안</w:t>
       </w:r>
-      <w:bookmarkEnd w:id="13"/>
-      <w:bookmarkEnd w:id="14"/>
+      <w:bookmarkEnd w:id="18"/>
+      <w:bookmarkEnd w:id="19"/>
     </w:p>
     <w:tbl>
       <w:tblPr>
@@ -10639,16 +13603,28 @@
         <w:pStyle w:val="af0"/>
         <w:ind w:left="706" w:hanging="24"/>
         <w:rPr>
+          <w:b/>
+        </w:rPr>
+      </w:pPr>
+      <w:r>
+        <w:rPr>
           <w:rFonts w:hint="eastAsia"/>
           <w:b/>
         </w:rPr>
-      </w:pPr>
+        <w:t>유니코드 문자는 출력될 때 두 칸을 차지하는데,</w:t>
+      </w:r>
+      <w:r>
+        <w:rPr>
+          <w:b/>
+        </w:rPr>
+        <w:t xml:space="preserve"> </w:t>
+      </w:r>
       <w:r>
         <w:rPr>
           <w:rFonts w:hint="eastAsia"/>
           <w:b/>
         </w:rPr>
-        <w:t>유니코드 문자는 출력될 때 두 칸을 차지하는데,</w:t>
+        <w:t>문자가 반쪽만 출력되는 문제가 있어서 배경을</w:t>
       </w:r>
       <w:r>
         <w:rPr>
@@ -10661,34 +13637,13 @@
           <w:rFonts w:hint="eastAsia"/>
           <w:b/>
         </w:rPr>
-        <w:t>문자가 반쪽만 출력되는 문제가 있어서 배경을</w:t>
+        <w:t>아스키 문자로 두 번 출력하여 지운 후에 다시 유니코드 문자를 출력하는 방법으로 해결함(</w:t>
       </w:r>
       <w:r>
         <w:rPr>
           <w:b/>
         </w:rPr>
-        <w:t xml:space="preserve"> </w:t>
-      </w:r>
-      <w:r>
-        <w:rPr>
-          <w:rFonts w:hint="eastAsia"/>
-          <w:b/>
-        </w:rPr>
-        <w:t>아스키 문자로 두 번 출력하여 지운 후에 다시 유니코드 문자를 출력하는 방법으로 해결함(</w:t>
-      </w:r>
-      <w:proofErr w:type="gramStart"/>
-      <w:r>
-        <w:rPr>
-          <w:b/>
-        </w:rPr>
-        <w:t>Snake::</w:t>
-      </w:r>
-      <w:proofErr w:type="gramEnd"/>
-      <w:r>
-        <w:rPr>
-          <w:b/>
-        </w:rPr>
-        <w:t xml:space="preserve">display() </w:t>
+        <w:t xml:space="preserve">Snake::display() </w:t>
       </w:r>
       <w:r>
         <w:rPr>
@@ -10732,6 +13687,58 @@
         <w:jc w:val="left"/>
       </w:pPr>
       <w:r>
+        <w:t xml:space="preserve">Mac OS </w:t>
+      </w:r>
+      <w:r>
+        <w:rPr>
+          <w:rFonts w:hint="eastAsia"/>
+        </w:rPr>
+        <w:t xml:space="preserve">와 </w:t>
+      </w:r>
+      <w:r>
+        <w:t xml:space="preserve">Linux </w:t>
+      </w:r>
+      <w:r>
+        <w:rPr>
+          <w:rFonts w:hint="eastAsia"/>
+        </w:rPr>
+        <w:t xml:space="preserve">의 </w:t>
+      </w:r>
+      <w:r>
+        <w:t xml:space="preserve">library </w:t>
+      </w:r>
+      <w:r>
+        <w:rPr>
+          <w:rFonts w:hint="eastAsia"/>
+        </w:rPr>
+        <w:t xml:space="preserve">관련 사용이 다르기 때문에 </w:t>
+      </w:r>
+      <w:proofErr w:type="spellStart"/>
+      <w:r>
+        <w:t>Makefile</w:t>
+      </w:r>
+      <w:proofErr w:type="spellEnd"/>
+      <w:r>
+        <w:t xml:space="preserve"> </w:t>
+      </w:r>
+      <w:r>
+        <w:rPr>
+          <w:rFonts w:hint="eastAsia"/>
+        </w:rPr>
+        <w:t>에 조건별로 동작하도록 기능 구현</w:t>
+      </w:r>
+    </w:p>
+    <w:p>
+      <w:pPr>
+        <w:pStyle w:val="af1"/>
+        <w:widowControl/>
+        <w:numPr>
+          <w:ilvl w:val="0"/>
+          <w:numId w:val="3"/>
+        </w:numPr>
+        <w:jc w:val="left"/>
+      </w:pPr>
+      <w:r>
         <w:br w:type="page"/>
       </w:r>
     </w:p>
@@ -10744,16 +13751,16 @@
         </w:numPr>
         <w:spacing w:after="240"/>
       </w:pPr>
-      <w:bookmarkStart w:id="15" w:name="_Toc43103661"/>
-      <w:bookmarkStart w:id="16" w:name="_Toc347412189"/>
-      <w:bookmarkStart w:id="17" w:name="_Ref412316099"/>
+      <w:bookmarkStart w:id="20" w:name="_Toc347412189"/>
+      <w:bookmarkStart w:id="21" w:name="_Ref412316099"/>
+      <w:bookmarkStart w:id="22" w:name="_Toc43673470"/>
       <w:r>
         <w:lastRenderedPageBreak/>
         <w:t>결과물 목록</w:t>
       </w:r>
-      <w:bookmarkEnd w:id="15"/>
-      <w:bookmarkEnd w:id="16"/>
-      <w:bookmarkEnd w:id="17"/>
+      <w:bookmarkEnd w:id="20"/>
+      <w:bookmarkEnd w:id="21"/>
+      <w:bookmarkEnd w:id="22"/>
     </w:p>
     <w:tbl>
       <w:tblPr>
@@ -10822,14 +13829,184 @@
     </w:tbl>
     <w:p>
       <w:pPr>
-        <w:pStyle w:val="Para"/>
-      </w:pPr>
-      <w:bookmarkStart w:id="18" w:name="_Toc347412188"/>
-      <w:bookmarkEnd w:id="18"/>
-    </w:p>
-    <w:p>
-      <w:pPr>
+        <w:pStyle w:val="af1"/>
+        <w:numPr>
+          <w:ilvl w:val="0"/>
+          <w:numId w:val="7"/>
+        </w:numPr>
+      </w:pPr>
+      <w:bookmarkStart w:id="23" w:name="_Toc347412188"/>
+      <w:bookmarkEnd w:id="23"/>
+      <w:proofErr w:type="spellStart"/>
+      <w:r>
+        <w:t>Makefile</w:t>
+      </w:r>
+      <w:proofErr w:type="spellEnd"/>
+    </w:p>
+    <w:p>
+      <w:pPr>
+        <w:pStyle w:val="af1"/>
+        <w:numPr>
+          <w:ilvl w:val="0"/>
+          <w:numId w:val="7"/>
+        </w:numPr>
+      </w:pPr>
+      <w:r>
+        <w:t>main.cpp</w:t>
+      </w:r>
+    </w:p>
+    <w:p>
+      <w:pPr>
+        <w:pStyle w:val="af1"/>
+        <w:ind w:left="760"/>
+      </w:pPr>
+      <w:r>
+        <w:t>게임 초기화 및 게임 루프 실행</w:t>
+      </w:r>
+    </w:p>
+    <w:p>
+      <w:pPr>
+        <w:pStyle w:val="af1"/>
+        <w:numPr>
+          <w:ilvl w:val="0"/>
+          <w:numId w:val="7"/>
+        </w:numPr>
+      </w:pPr>
+      <w:proofErr w:type="spellStart"/>
+      <w:r>
+        <w:t>main.h</w:t>
+      </w:r>
+      <w:proofErr w:type="spellEnd"/>
+    </w:p>
+    <w:p>
+      <w:pPr>
+        <w:pStyle w:val="af1"/>
+        <w:ind w:left="760"/>
+      </w:pPr>
+      <w:r>
+        <w:t>공통 헤더 파일</w:t>
+      </w:r>
+    </w:p>
+    <w:p>
+      <w:pPr>
+        <w:pStyle w:val="af1"/>
+        <w:numPr>
+          <w:ilvl w:val="0"/>
+          <w:numId w:val="7"/>
+        </w:numPr>
+      </w:pPr>
+      <w:r>
+        <w:t xml:space="preserve">snake.cpp, </w:t>
+      </w:r>
+      <w:proofErr w:type="spellStart"/>
+      <w:r>
+        <w:t>snake.h</w:t>
+      </w:r>
+      <w:proofErr w:type="spellEnd"/>
+    </w:p>
+    <w:p>
+      <w:pPr>
+        <w:pStyle w:val="af1"/>
+        <w:ind w:left="760"/>
+      </w:pPr>
+      <w:r>
+        <w:t xml:space="preserve">맵 데이터로부터 위치를 초기화한 Snake 객체 생성, 매 </w:t>
+      </w:r>
+      <w:proofErr w:type="spellStart"/>
+      <w:r>
+        <w:t>틱마다</w:t>
+      </w:r>
+      <w:proofErr w:type="spellEnd"/>
+      <w:r>
+        <w:t xml:space="preserve"> 실행되는 tick 함수 정의, snake를 화면에 출력하는 Snake 클래스</w:t>
+      </w:r>
+    </w:p>
+    <w:p>
+      <w:pPr>
+        <w:pStyle w:val="af1"/>
+        <w:numPr>
+          <w:ilvl w:val="0"/>
+          <w:numId w:val="7"/>
+        </w:numPr>
+      </w:pPr>
+      <w:r>
+        <w:t xml:space="preserve">map.cpp, </w:t>
+      </w:r>
+      <w:proofErr w:type="spellStart"/>
+      <w:r>
+        <w:t>map.h</w:t>
+      </w:r>
+      <w:proofErr w:type="spellEnd"/>
+    </w:p>
+    <w:p>
+      <w:pPr>
+        <w:pStyle w:val="af1"/>
+        <w:ind w:left="760"/>
+      </w:pPr>
+      <w:r>
+        <w:t>맵 데이터로부터 초기화 및 맵 크기 정보, 맵 출력 기능을 제공하는 클래스</w:t>
+      </w:r>
+    </w:p>
+    <w:p>
+      <w:pPr>
+        <w:pStyle w:val="af1"/>
+        <w:numPr>
+          <w:ilvl w:val="0"/>
+          <w:numId w:val="11"/>
+        </w:numPr>
+      </w:pPr>
+      <w:r>
+        <w:t>board.cpp</w:t>
+      </w:r>
+    </w:p>
+    <w:p>
+      <w:pPr>
+        <w:pStyle w:val="af1"/>
+        <w:ind w:left="760"/>
+      </w:pPr>
+      <w:r>
+        <w:t xml:space="preserve">score board, mission </w:t>
+      </w:r>
+      <w:proofErr w:type="gramStart"/>
+      <w:r>
+        <w:t xml:space="preserve">board </w:t>
+      </w:r>
+      <w:r>
+        <w:rPr>
+          <w:rFonts w:hint="eastAsia"/>
+        </w:rPr>
+        <w:t>를</w:t>
+      </w:r>
+      <w:proofErr w:type="gramEnd"/>
+      <w:r>
+        <w:rPr>
+          <w:rFonts w:hint="eastAsia"/>
+        </w:rPr>
+        <w:t xml:space="preserve"> 가변적으로 </w:t>
+      </w:r>
+      <w:proofErr w:type="spellStart"/>
+      <w:r>
+        <w:rPr>
+          <w:rFonts w:hint="eastAsia"/>
+        </w:rPr>
+        <w:t>그려주기</w:t>
+      </w:r>
+      <w:proofErr w:type="spellEnd"/>
+      <w:r>
+        <w:rPr>
+          <w:rFonts w:hint="eastAsia"/>
+        </w:rPr>
+        <w:t xml:space="preserve"> 위한 함수를 정의</w:t>
+      </w:r>
+    </w:p>
+    <w:p>
+      <w:pPr>
+        <w:pStyle w:val="af1"/>
         <w:widowControl/>
+        <w:numPr>
+          <w:ilvl w:val="0"/>
+          <w:numId w:val="11"/>
+        </w:numPr>
         <w:jc w:val="left"/>
         <w:rPr>
           <w:rFonts w:ascii="HY견고딕" w:eastAsia="HY견고딕" w:hAnsi="HY견고딕" w:cs="Times New Roman"/>
@@ -10837,6 +14014,18 @@
           <w:szCs w:val="28"/>
         </w:rPr>
       </w:pPr>
+      <w:r>
+        <w:t>1분반1팀-프로젝트수행결과보고서</w:t>
+      </w:r>
+      <w:r>
+        <w:rPr>
+          <w:rFonts w:hint="eastAsia"/>
+        </w:rPr>
+        <w:t>.</w:t>
+      </w:r>
+      <w:r>
+        <w:t>docx</w:t>
+      </w:r>
       <w:r>
         <w:br w:type="page"/>
       </w:r>
@@ -10861,11 +14050,11 @@
           <w:numId w:val="2"/>
         </w:numPr>
       </w:pPr>
-      <w:bookmarkStart w:id="19" w:name="_Toc43103662"/>
+      <w:bookmarkStart w:id="24" w:name="_Toc43673471"/>
       <w:r>
         <w:t>자기평가</w:t>
       </w:r>
-      <w:bookmarkEnd w:id="19"/>
+      <w:bookmarkEnd w:id="24"/>
     </w:p>
     <w:p>
       <w:pPr>
@@ -10967,26 +14156,169 @@
           <w:b/>
           <w:color w:val="000000"/>
         </w:rPr>
-        <w:t xml:space="preserve">박세호: gate를 구현하는 단계를 </w:t>
-      </w:r>
-      <w:proofErr w:type="gramStart"/>
-      <w:r>
+        <w:t>박세호: gate를 구현하는 단계를 맡았다.이 때 코드를 난잡하게 해 보기 힘들게 짠 경향이 있는 것 같다.</w:t>
+      </w:r>
+    </w:p>
+    <w:p>
+      <w:pPr>
+        <w:ind w:left="600"/>
         <w:rPr>
           <w:rFonts w:ascii="굴림" w:eastAsia="굴림" w:hAnsi="굴림"/>
           <w:b/>
           <w:color w:val="000000"/>
         </w:rPr>
-        <w:t>맡았다.이</w:t>
-      </w:r>
-      <w:proofErr w:type="gramEnd"/>
+      </w:pPr>
       <w:r>
         <w:rPr>
           <w:rFonts w:ascii="굴림" w:eastAsia="굴림" w:hAnsi="굴림"/>
           <w:b/>
           <w:color w:val="000000"/>
         </w:rPr>
-        <w:t xml:space="preserve"> 때 코드를 난잡하게 해 보기 힘들게 짠 경향이 있는 것 같다.</w:t>
-      </w:r>
+        <w:t xml:space="preserve">어려웠던 점은 gate가 통과하는 것을 판단해 gate의 연결을 유지하는 부분이었다. 직접 게임을 만들어 보며 코딩능력이 향상된 것 같다. </w:t>
+      </w:r>
+    </w:p>
+    <w:p>
+      <w:pPr>
+        <w:ind w:left="600"/>
+        <w:rPr>
+          <w:noProof/>
+        </w:rPr>
+      </w:pPr>
+    </w:p>
+    <w:p>
+      <w:pPr>
+        <w:ind w:left="600"/>
+        <w:rPr>
+          <w:noProof/>
+        </w:rPr>
+      </w:pPr>
+      <w:r>
+        <w:rPr>
+          <w:rFonts w:hint="eastAsia"/>
+          <w:noProof/>
+        </w:rPr>
+        <w:t>김성훈:</w:t>
+      </w:r>
+      <w:r>
+        <w:rPr>
+          <w:noProof/>
+        </w:rPr>
+        <w:t xml:space="preserve"> Mac OS </w:t>
+      </w:r>
+      <w:r>
+        <w:rPr>
+          <w:rFonts w:hint="eastAsia"/>
+          <w:noProof/>
+        </w:rPr>
+        <w:t xml:space="preserve">에서 개발할 때 </w:t>
+      </w:r>
+      <w:r>
+        <w:rPr>
+          <w:noProof/>
+        </w:rPr>
+        <w:t xml:space="preserve">Linux </w:t>
+      </w:r>
+      <w:r>
+        <w:rPr>
+          <w:rFonts w:hint="eastAsia"/>
+          <w:noProof/>
+        </w:rPr>
+        <w:t xml:space="preserve">와 다른 환경으로 인해 </w:t>
+      </w:r>
+      <w:r>
+        <w:rPr>
+          <w:noProof/>
+        </w:rPr>
+        <w:t xml:space="preserve">Makefile </w:t>
+      </w:r>
+      <w:r>
+        <w:rPr>
+          <w:rFonts w:hint="eastAsia"/>
+          <w:noProof/>
+        </w:rPr>
+        <w:t>을 수정하게 됐는데 익숙하지 않은 작업이라 시간이 많이 소요됐다.</w:t>
+      </w:r>
+      <w:r>
+        <w:rPr>
+          <w:noProof/>
+        </w:rPr>
+        <w:t xml:space="preserve"> </w:t>
+      </w:r>
+      <w:r>
+        <w:rPr>
+          <w:rFonts w:hint="eastAsia"/>
+          <w:noProof/>
+        </w:rPr>
+        <w:t xml:space="preserve">이로 인해 </w:t>
+      </w:r>
+      <w:r>
+        <w:rPr>
+          <w:noProof/>
+        </w:rPr>
+        <w:t xml:space="preserve">Makefile </w:t>
+      </w:r>
+      <w:r>
+        <w:rPr>
+          <w:rFonts w:hint="eastAsia"/>
+          <w:noProof/>
+        </w:rPr>
+        <w:t>작성에 대한 문법들을 매뉴얼을 통해 공부했으며 매뉴얼을 읽으며 개발하는 실력이 향상된 것 같다.</w:t>
+      </w:r>
+    </w:p>
+    <w:p>
+      <w:pPr>
+        <w:ind w:left="600"/>
+        <w:rPr>
+          <w:noProof/>
+        </w:rPr>
+      </w:pPr>
+      <w:r>
+        <w:rPr>
+          <w:rFonts w:hint="eastAsia"/>
+          <w:noProof/>
+        </w:rPr>
+        <w:t>C</w:t>
+      </w:r>
+      <w:r>
+        <w:rPr>
+          <w:noProof/>
+        </w:rPr>
+        <w:t xml:space="preserve">++ </w:t>
+      </w:r>
+      <w:r>
+        <w:rPr>
+          <w:rFonts w:hint="eastAsia"/>
+          <w:noProof/>
+        </w:rPr>
+        <w:t>의 작성은 아직도 익숙하지 않았기 때문에 코드의 가독성이 좋지 않았다.</w:t>
+      </w:r>
+      <w:r>
+        <w:rPr>
+          <w:noProof/>
+        </w:rPr>
+        <w:t xml:space="preserve"> </w:t>
+      </w:r>
+      <w:r>
+        <w:rPr>
+          <w:rFonts w:hint="eastAsia"/>
+          <w:noProof/>
+        </w:rPr>
+        <w:t>이는 충분한 문법에 대한 이해가 없었기 때문인데 조금 아쉽다. 부족한 부분은 교수님이 올려주신 강의를 통해 보충할 예정이다.</w:t>
+      </w:r>
+      <w:r>
+        <w:rPr>
+          <w:noProof/>
+        </w:rPr>
+        <w:t xml:space="preserve"> </w:t>
+      </w:r>
+    </w:p>
+    <w:p>
+      <w:pPr>
+        <w:ind w:left="600"/>
+        <w:rPr>
+          <w:noProof/>
+        </w:rPr>
+      </w:pPr>
     </w:p>
     <w:p>
       <w:pPr>
@@ -10999,11 +14331,225 @@
       </w:pPr>
       <w:r>
         <w:rPr>
-          <w:rFonts w:ascii="굴림" w:eastAsia="굴림" w:hAnsi="굴림"/>
-          <w:b/>
-          <w:color w:val="000000"/>
-        </w:rPr>
-        <w:t xml:space="preserve">어려웠던 점은 gate가 통과하는 것을 판단해 gate의 연결을 유지하는 부분이었다. 직접 게임을 만들어 보며 코딩능력이 향상된 것 같다. </w:t>
+          <w:rFonts w:hint="eastAsia"/>
+          <w:noProof/>
+        </w:rPr>
+        <w:t>김수연:</w:t>
+      </w:r>
+      <w:r>
+        <w:rPr>
+          <w:noProof/>
+        </w:rPr>
+        <w:t xml:space="preserve"> </w:t>
+      </w:r>
+      <w:r>
+        <w:rPr>
+          <w:rFonts w:hint="eastAsia"/>
+          <w:noProof/>
+        </w:rPr>
+        <w:t>처음에는 s</w:t>
+      </w:r>
+      <w:r>
+        <w:rPr>
+          <w:noProof/>
+        </w:rPr>
+        <w:t>nake</w:t>
+      </w:r>
+      <w:r>
+        <w:rPr>
+          <w:rFonts w:hint="eastAsia"/>
+          <w:noProof/>
+        </w:rPr>
+        <w:t xml:space="preserve">가 움직이지 않고 가만히 있어서 </w:t>
+      </w:r>
+      <w:r>
+        <w:rPr>
+          <w:rFonts w:hint="eastAsia"/>
+          <w:noProof/>
+        </w:rPr>
+        <w:t>작업이 잘 진행되지 않을까봐 걱정됐다.</w:t>
+      </w:r>
+      <w:r>
+        <w:rPr>
+          <w:noProof/>
+        </w:rPr>
+        <w:t xml:space="preserve"> </w:t>
+      </w:r>
+      <w:r>
+        <w:rPr>
+          <w:rFonts w:hint="eastAsia"/>
+          <w:noProof/>
+        </w:rPr>
+        <w:t xml:space="preserve">나중에는 </w:t>
+      </w:r>
+      <w:r>
+        <w:rPr>
+          <w:noProof/>
+        </w:rPr>
+        <w:t>snake</w:t>
+      </w:r>
+      <w:r>
+        <w:rPr>
+          <w:rFonts w:hint="eastAsia"/>
+          <w:noProof/>
+        </w:rPr>
+        <w:t>가 움직이긴 하는데 자꾸만 자신의 자국을 남겨서 이것을 지우는 데에 신경을 써야 했다.</w:t>
+      </w:r>
+      <w:r>
+        <w:rPr>
+          <w:noProof/>
+        </w:rPr>
+        <w:t xml:space="preserve"> </w:t>
+      </w:r>
+      <w:r>
+        <w:rPr>
+          <w:rFonts w:hint="eastAsia"/>
+          <w:noProof/>
+        </w:rPr>
+        <w:t>s</w:t>
+      </w:r>
+      <w:r>
+        <w:rPr>
+          <w:noProof/>
+        </w:rPr>
+        <w:t xml:space="preserve">nake </w:t>
+      </w:r>
+      <w:r>
+        <w:rPr>
+          <w:rFonts w:hint="eastAsia"/>
+          <w:noProof/>
+        </w:rPr>
+        <w:t>게임의</w:t>
+      </w:r>
+      <w:r>
+        <w:rPr>
+          <w:noProof/>
+        </w:rPr>
+        <w:t xml:space="preserve"> </w:t>
+      </w:r>
+      <w:r>
+        <w:rPr>
+          <w:rFonts w:hint="eastAsia"/>
+          <w:noProof/>
+        </w:rPr>
+        <w:t xml:space="preserve">기반이 되는 </w:t>
+      </w:r>
+      <w:r>
+        <w:rPr>
+          <w:noProof/>
+        </w:rPr>
+        <w:t>Map</w:t>
+      </w:r>
+      <w:r>
+        <w:rPr>
+          <w:rFonts w:hint="eastAsia"/>
+          <w:noProof/>
+        </w:rPr>
+        <w:t xml:space="preserve"> 클래스와 </w:t>
+      </w:r>
+      <w:r>
+        <w:rPr>
+          <w:noProof/>
+        </w:rPr>
+        <w:t xml:space="preserve">Snake </w:t>
+      </w:r>
+      <w:r>
+        <w:rPr>
+          <w:rFonts w:hint="eastAsia"/>
+          <w:noProof/>
+        </w:rPr>
+        <w:t>클래스를 작성하고 다른 팀원들과 협업하면서,</w:t>
+      </w:r>
+      <w:r>
+        <w:rPr>
+          <w:noProof/>
+        </w:rPr>
+        <w:t xml:space="preserve"> </w:t>
+      </w:r>
+      <w:r>
+        <w:rPr>
+          <w:rFonts w:hint="eastAsia"/>
+          <w:noProof/>
+        </w:rPr>
+        <w:t>이러한 기반</w:t>
+      </w:r>
+      <w:r>
+        <w:rPr>
+          <w:noProof/>
+        </w:rPr>
+        <w:t xml:space="preserve"> </w:t>
+      </w:r>
+      <w:r>
+        <w:rPr>
+          <w:rFonts w:hint="eastAsia"/>
+          <w:noProof/>
+        </w:rPr>
+        <w:t>클래스들과 멤버 함수들을 이용하여 다른 기능을 더 간편하게 구현할 수 있음을 알았다</w:t>
+      </w:r>
+      <w:r>
+        <w:rPr>
+          <w:noProof/>
+        </w:rPr>
+        <w:t>.</w:t>
+      </w:r>
+      <w:r>
+        <w:rPr>
+          <w:noProof/>
+        </w:rPr>
+        <w:t xml:space="preserve"> </w:t>
+      </w:r>
+      <w:r>
+        <w:rPr>
+          <w:rFonts w:hint="eastAsia"/>
+          <w:noProof/>
+        </w:rPr>
+        <w:t>그리고 헤더 파일을 별도로 작성함을 통해 프로그램의 전반적인 이해를 확실하게 해준다는 것을 깨달았다</w:t>
+      </w:r>
+      <w:r>
+        <w:rPr>
+          <w:noProof/>
+        </w:rPr>
+        <w:t>.</w:t>
+      </w:r>
+      <w:r>
+        <w:rPr>
+          <w:noProof/>
+        </w:rPr>
+        <w:t xml:space="preserve"> </w:t>
+      </w:r>
+      <w:r>
+        <w:rPr>
+          <w:rFonts w:hint="eastAsia"/>
+          <w:noProof/>
+        </w:rPr>
+        <w:t>특히 헤더 파일은 내용이 적어서 주석들이 한눈에 들어오는 장점이 있어</w:t>
+      </w:r>
+      <w:r>
+        <w:rPr>
+          <w:rFonts w:hint="eastAsia"/>
+          <w:noProof/>
+        </w:rPr>
+        <w:t>서</w:t>
+      </w:r>
+      <w:r>
+        <w:rPr>
+          <w:rFonts w:hint="eastAsia"/>
+          <w:noProof/>
+        </w:rPr>
+        <w:t xml:space="preserve"> 앞으로도 잘 활용해야겠다</w:t>
+      </w:r>
+      <w:r>
+        <w:rPr>
+          <w:noProof/>
+        </w:rPr>
+        <w:t xml:space="preserve">. </w:t>
+      </w:r>
+      <w:r>
+        <w:rPr>
+          <w:rFonts w:hint="eastAsia"/>
+          <w:noProof/>
+        </w:rPr>
+        <w:t>프로젝트를 진행하면서 답답한 것도 있고 힘든 점도 있었지만 게임이 점점 잘 구축되는 것이 보람찼다.</w:t>
       </w:r>
     </w:p>
     <w:p>
@@ -11038,56 +14584,13 @@
           <w:numId w:val="2"/>
         </w:numPr>
       </w:pPr>
-      <w:bookmarkStart w:id="20" w:name="_Toc347412205"/>
-      <w:bookmarkStart w:id="21" w:name="_Toc43103663"/>
+      <w:bookmarkStart w:id="25" w:name="_Toc347412205"/>
+      <w:bookmarkStart w:id="26" w:name="_Toc43673472"/>
       <w:r>
         <w:t>참고 문헌</w:t>
       </w:r>
-      <w:bookmarkEnd w:id="20"/>
-      <w:bookmarkEnd w:id="21"/>
-    </w:p>
-    <w:p>
-      <w:pPr>
-        <w:pStyle w:val="Para"/>
-        <w:rPr>
-          <w:rFonts w:ascii="굴림" w:eastAsia="굴림" w:hAnsi="굴림"/>
-          <w:b/>
-          <w:color w:val="CC0000"/>
-          <w:sz w:val="20"/>
-          <w:lang w:eastAsia="ko-KR"/>
-        </w:rPr>
-      </w:pPr>
-      <w:r>
-        <w:rPr>
-          <w:rFonts w:ascii="굴림" w:eastAsia="굴림" w:hAnsi="굴림" w:cs="바탕"/>
-          <w:b/>
-          <w:color w:val="CC0000"/>
-          <w:sz w:val="20"/>
-          <w:lang w:eastAsia="ko-KR"/>
-        </w:rPr>
-        <w:t xml:space="preserve">참고한 서적, 기사, 기술 문서, 웹페이지를 </w:t>
-      </w:r>
-      <w:proofErr w:type="gramStart"/>
-      <w:r>
-        <w:rPr>
-          <w:rFonts w:ascii="굴림" w:eastAsia="굴림" w:hAnsi="굴림" w:cs="바탕"/>
-          <w:b/>
-          <w:color w:val="CC0000"/>
-          <w:sz w:val="20"/>
-          <w:lang w:eastAsia="ko-KR"/>
-        </w:rPr>
-        <w:t>나열한다.</w:t>
-      </w:r>
-      <w:r>
-        <w:rPr>
-          <w:rFonts w:ascii="굴림" w:eastAsia="굴림" w:hAnsi="굴림"/>
-          <w:b/>
-          <w:color w:val="CC0000"/>
-          <w:sz w:val="20"/>
-        </w:rPr>
-        <w:t>:</w:t>
-      </w:r>
-      <w:proofErr w:type="gramEnd"/>
+      <w:bookmarkEnd w:id="25"/>
+      <w:bookmarkEnd w:id="26"/>
     </w:p>
     <w:p>
       <w:pPr>
@@ -11121,13 +14624,13 @@
         <w:tblLook w:val="0000" w:firstRow="0" w:lastRow="0" w:firstColumn="0" w:lastColumn="0" w:noHBand="0" w:noVBand="0"/>
       </w:tblPr>
       <w:tblGrid>
-        <w:gridCol w:w="822"/>
-        <w:gridCol w:w="709"/>
-        <w:gridCol w:w="4127"/>
-        <w:gridCol w:w="1132"/>
-        <w:gridCol w:w="992"/>
-        <w:gridCol w:w="809"/>
-        <w:gridCol w:w="1459"/>
+        <w:gridCol w:w="507"/>
+        <w:gridCol w:w="895"/>
+        <w:gridCol w:w="1492"/>
+        <w:gridCol w:w="5142"/>
+        <w:gridCol w:w="910"/>
+        <w:gridCol w:w="506"/>
+        <w:gridCol w:w="598"/>
       </w:tblGrid>
       <w:tr>
         <w:tc>
@@ -11353,6 +14856,13 @@
                 <w:lang w:eastAsia="ko-KR"/>
               </w:rPr>
             </w:pPr>
+            <w:r>
+              <w:rPr>
+                <w:rFonts w:ascii="돋움" w:eastAsia="돋움" w:hAnsi="돋움" w:hint="eastAsia"/>
+                <w:lang w:eastAsia="ko-KR"/>
+              </w:rPr>
+              <w:t>1</w:t>
+            </w:r>
           </w:p>
         </w:tc>
         <w:tc>
@@ -11378,10 +14888,10 @@
             </w:pPr>
             <w:r>
               <w:rPr>
-                <w:rFonts w:ascii="돋움" w:eastAsia="돋움" w:hAnsi="돋움"/>
-                <w:lang w:eastAsia="ko-KR"/>
-              </w:rPr>
-              <w:t>서적</w:t>
+                <w:rFonts w:ascii="돋움" w:eastAsia="돋움" w:hAnsi="돋움" w:hint="eastAsia"/>
+                <w:lang w:eastAsia="ko-KR"/>
+              </w:rPr>
+              <w:t>웹페이지</w:t>
             </w:r>
           </w:p>
         </w:tc>
@@ -11404,6 +14914,14 @@
                 <w:rFonts w:ascii="돋움" w:eastAsia="돋움" w:hAnsi="돋움"/>
               </w:rPr>
             </w:pPr>
+            <w:proofErr w:type="spellStart"/>
+            <w:r>
+              <w:rPr>
+                <w:rFonts w:ascii="돋움" w:eastAsia="돋움" w:hAnsi="돋움"/>
+              </w:rPr>
+              <w:t>sleep_for</w:t>
+            </w:r>
+            <w:proofErr w:type="spellEnd"/>
           </w:p>
         </w:tc>
         <w:tc>
@@ -11425,6 +14943,14 @@
                 <w:rFonts w:ascii="돋움" w:eastAsia="돋움" w:hAnsi="돋움"/>
               </w:rPr>
             </w:pPr>
+            <w:hyperlink r:id="rId11" w:history="1">
+              <w:r>
+                <w:rPr>
+                  <w:rStyle w:val="af5"/>
+                </w:rPr>
+                <w:t>https://en.cppreference.com/w/cpp/thread/sleep_for</w:t>
+              </w:r>
+            </w:hyperlink>
           </w:p>
         </w:tc>
         <w:tc>
@@ -11537,13 +15063,6 @@
                 <w:rFonts w:ascii="돋움" w:eastAsia="돋움" w:hAnsi="돋움"/>
               </w:rPr>
             </w:pPr>
-            <w:r>
-              <w:rPr>
-                <w:rFonts w:ascii="돋움" w:eastAsia="돋움" w:hAnsi="돋움"/>
-                <w:lang w:eastAsia="ko-KR"/>
-              </w:rPr>
-              <w:t>기사</w:t>
-            </w:r>
           </w:p>
         </w:tc>
         <w:tc>
@@ -11680,11 +15199,12 @@
           <w:numId w:val="2"/>
         </w:numPr>
       </w:pPr>
-      <w:bookmarkStart w:id="22" w:name="_Toc43103664"/>
-      <w:r>
+      <w:bookmarkStart w:id="27" w:name="_Toc43673473"/>
+      <w:r>
+        <w:lastRenderedPageBreak/>
         <w:t>부록</w:t>
       </w:r>
-      <w:bookmarkEnd w:id="22"/>
+      <w:bookmarkEnd w:id="27"/>
     </w:p>
     <w:tbl>
       <w:tblPr>
@@ -11765,12 +15285,11 @@
         </w:numPr>
         <w:spacing w:after="240"/>
       </w:pPr>
-      <w:bookmarkStart w:id="23" w:name="_Toc43103665"/>
-      <w:r>
-        <w:lastRenderedPageBreak/>
+      <w:bookmarkStart w:id="28" w:name="_Toc43673474"/>
+      <w:r>
         <w:t>사용자 매뉴얼</w:t>
       </w:r>
-      <w:bookmarkEnd w:id="23"/>
+      <w:bookmarkEnd w:id="28"/>
     </w:p>
     <w:p>
       <w:pPr>
@@ -11782,67 +15301,125 @@
       </w:pPr>
       <w:r>
         <w:rPr>
+          <w:rFonts w:hint="eastAsia"/>
           <w:noProof/>
         </w:rPr>
-        <w:drawing>
-          <wp:inline distT="0" distB="0" distL="0" distR="0" wp14:anchorId="444327D7" wp14:editId="5F5C2D48">
-            <wp:extent cx="4062730" cy="3314700"/>
-            <wp:effectExtent l="0" t="0" r="0" b="0"/>
-            <wp:docPr id="1" name="그림 9"/>
-            <wp:cNvGraphicFramePr>
-              <a:graphicFrameLocks xmlns:a="http://schemas.openxmlformats.org/drawingml/2006/main" noChangeAspect="1"/>
-            </wp:cNvGraphicFramePr>
-            <a:graphic xmlns:a="http://schemas.openxmlformats.org/drawingml/2006/main">
-              <a:graphicData uri="http://schemas.openxmlformats.org/drawingml/2006/picture">
-                <pic:pic xmlns:pic="http://schemas.openxmlformats.org/drawingml/2006/picture">
-                  <pic:nvPicPr>
-                    <pic:cNvPr id="1" name="그림 9"/>
-                    <pic:cNvPicPr>
-                      <a:picLocks noChangeAspect="1" noChangeArrowheads="1"/>
-                    </pic:cNvPicPr>
-                  </pic:nvPicPr>
-                  <pic:blipFill>
-                    <a:blip r:embed="rId11"/>
-                    <a:stretch>
-                      <a:fillRect/>
-                    </a:stretch>
-                  </pic:blipFill>
-                  <pic:spPr bwMode="auto">
-                    <a:xfrm>
-                      <a:off x="0" y="0"/>
-                      <a:ext cx="4062730" cy="3314700"/>
-                    </a:xfrm>
-                    <a:prstGeom prst="rect">
-                      <a:avLst/>
-                    </a:prstGeom>
-                  </pic:spPr>
-                </pic:pic>
-              </a:graphicData>
-            </a:graphic>
-          </wp:inline>
-        </w:drawing>
-      </w:r>
-    </w:p>
-    <w:p>
-      <w:pPr>
-        <w:pStyle w:val="Para"/>
-        <w:rPr>
-          <w:rFonts w:ascii="굴림" w:eastAsia="굴림" w:hAnsi="굴림" w:cs="바탕"/>
-          <w:b/>
-          <w:color w:val="CC0000"/>
-          <w:sz w:val="20"/>
-          <w:lang w:eastAsia="ko-KR"/>
-        </w:rPr>
-      </w:pPr>
-      <w:r>
-        <w:rPr>
-          <w:rFonts w:ascii="굴림" w:eastAsia="굴림" w:hAnsi="굴림" w:cs="바탕"/>
-          <w:b/>
-          <w:color w:val="CC0000"/>
-          <w:sz w:val="20"/>
-          <w:lang w:eastAsia="ko-KR"/>
-        </w:rPr>
-        <w:t>프로젝트 실행 후 사용안내, 따라하기 등 포함</w:t>
+        <w:t>커서를 이용해서 뱀의 위치를 조정할 수 있다.</w:t>
+      </w:r>
+    </w:p>
+    <w:p>
+      <w:pPr>
+        <w:pStyle w:val="af1"/>
+        <w:numPr>
+          <w:ilvl w:val="0"/>
+          <w:numId w:val="5"/>
+        </w:numPr>
+      </w:pPr>
+      <w:r>
+        <w:rPr>
+          <w:rFonts w:hint="eastAsia"/>
+          <w:noProof/>
+        </w:rPr>
+        <w:t xml:space="preserve">뱀은 </w:t>
+      </w:r>
+      <w:r>
+        <w:rPr>
+          <w:noProof/>
+        </w:rPr>
+        <w:t xml:space="preserve">0.3 </w:t>
+      </w:r>
+      <w:r>
+        <w:rPr>
+          <w:rFonts w:hint="eastAsia"/>
+          <w:noProof/>
+        </w:rPr>
+        <w:t>초마다 이동한다.</w:t>
+      </w:r>
+    </w:p>
+    <w:p>
+      <w:pPr>
+        <w:pStyle w:val="af1"/>
+        <w:numPr>
+          <w:ilvl w:val="0"/>
+          <w:numId w:val="5"/>
+        </w:numPr>
+      </w:pPr>
+      <w:r>
+        <w:rPr>
+          <w:rFonts w:hint="eastAsia"/>
+          <w:noProof/>
+        </w:rPr>
+        <w:t>게이트는 분홍색으로 표시되며 게이트에 뱀의 머리가 들어가게 되면 다른 게이트를 통해 나온다.</w:t>
+      </w:r>
+    </w:p>
+    <w:p>
+      <w:pPr>
+        <w:pStyle w:val="af1"/>
+        <w:numPr>
+          <w:ilvl w:val="0"/>
+          <w:numId w:val="5"/>
+        </w:numPr>
+      </w:pPr>
+      <w:r>
+        <w:rPr>
+          <w:rFonts w:hint="eastAsia"/>
+          <w:noProof/>
+        </w:rPr>
+        <w:t>회색 벽에 뱀이 부딪히면 죽는다.</w:t>
+      </w:r>
+    </w:p>
+    <w:p>
+      <w:pPr>
+        <w:pStyle w:val="af1"/>
+        <w:numPr>
+          <w:ilvl w:val="0"/>
+          <w:numId w:val="5"/>
+        </w:numPr>
+      </w:pPr>
+      <w:r>
+        <w:rPr>
+          <w:rFonts w:hint="eastAsia"/>
+          <w:noProof/>
+        </w:rPr>
+        <w:t>뱀은 현재 진행 방향의 반대편으로 이동하면 죽는다.</w:t>
+      </w:r>
+    </w:p>
+    <w:p>
+      <w:pPr>
+        <w:pStyle w:val="af1"/>
+        <w:numPr>
+          <w:ilvl w:val="0"/>
+          <w:numId w:val="5"/>
+        </w:numPr>
+      </w:pPr>
+      <w:r>
+        <w:rPr>
+          <w:rFonts w:hint="eastAsia"/>
+        </w:rPr>
+        <w:t xml:space="preserve">우측의 미션에 모두 </w:t>
+      </w:r>
+      <w:r>
+        <w:t xml:space="preserve">V </w:t>
+      </w:r>
+      <w:r>
+        <w:rPr>
+          <w:rFonts w:hint="eastAsia"/>
+        </w:rPr>
+        <w:t xml:space="preserve">표시가 되면 다음 </w:t>
+      </w:r>
+      <w:proofErr w:type="spellStart"/>
+      <w:r>
+        <w:rPr>
+          <w:rFonts w:hint="eastAsia"/>
+        </w:rPr>
+        <w:t>맵으로</w:t>
+      </w:r>
+      <w:proofErr w:type="spellEnd"/>
+      <w:r>
+        <w:rPr>
+          <w:rFonts w:hint="eastAsia"/>
+        </w:rPr>
+        <w:t xml:space="preserve"> 이동한다.</w:t>
       </w:r>
     </w:p>
     <w:p>
@@ -11870,12 +15447,12 @@
         </w:numPr>
         <w:spacing w:after="240"/>
       </w:pPr>
-      <w:bookmarkStart w:id="24" w:name="_Toc43103666"/>
+      <w:bookmarkStart w:id="29" w:name="_Toc43673475"/>
       <w:r>
         <w:lastRenderedPageBreak/>
         <w:t>설치 방법</w:t>
       </w:r>
-      <w:bookmarkEnd w:id="24"/>
+      <w:bookmarkEnd w:id="29"/>
     </w:p>
     <w:p>
       <w:pPr>
@@ -12079,15 +15656,20 @@
         <w:pStyle w:val="af1"/>
         <w:ind w:left="927"/>
       </w:pPr>
+    </w:p>
+    <w:p>
+      <w:pPr>
+        <w:pStyle w:val="Para"/>
+      </w:pPr>
       <w:r>
         <w:rPr>
           <w:noProof/>
         </w:rPr>
         <w:drawing>
-          <wp:inline distT="0" distB="0" distL="0" distR="0" wp14:anchorId="19D5BE47" wp14:editId="37F15806">
-            <wp:extent cx="4062730" cy="3314700"/>
+          <wp:inline distT="0" distB="0" distL="0" distR="0" wp14:anchorId="6EABF98E" wp14:editId="39846113">
+            <wp:extent cx="5792373" cy="2743200"/>
             <wp:effectExtent l="0" t="0" r="0" b="0"/>
-            <wp:docPr id="5" name="그림 7"/>
+            <wp:docPr id="8" name="그림 8" descr="스크린샷이(가) 표시된 사진&#10;&#10;자동 생성된 설명"/>
             <wp:cNvGraphicFramePr>
               <a:graphicFrameLocks xmlns:a="http://schemas.openxmlformats.org/drawingml/2006/main" noChangeAspect="1"/>
             </wp:cNvGraphicFramePr>
@@ -12095,21 +15677,25 @@
               <a:graphicData uri="http://schemas.openxmlformats.org/drawingml/2006/picture">
                 <pic:pic xmlns:pic="http://schemas.openxmlformats.org/drawingml/2006/picture">
                   <pic:nvPicPr>
-                    <pic:cNvPr id="5" name="그림 7"/>
-                    <pic:cNvPicPr>
-                      <a:picLocks noChangeAspect="1" noChangeArrowheads="1"/>
-                    </pic:cNvPicPr>
+                    <pic:cNvPr id="8" name="스크린샷 2020-06-21 오후 10.40.36.png"/>
+                    <pic:cNvPicPr/>
                   </pic:nvPicPr>
                   <pic:blipFill>
-                    <a:blip r:embed="rId11"/>
+                    <a:blip r:embed="rId15" cstate="print">
+                      <a:extLst>
+                        <a:ext uri="{28A0092B-C50C-407E-A947-70E740481C1C}">
+                          <a14:useLocalDpi xmlns:a14="http://schemas.microsoft.com/office/drawing/2010/main" val="0"/>
+                        </a:ext>
+                      </a:extLst>
+                    </a:blip>
                     <a:stretch>
                       <a:fillRect/>
                     </a:stretch>
                   </pic:blipFill>
-                  <pic:spPr bwMode="auto">
+                  <pic:spPr>
                     <a:xfrm>
                       <a:off x="0" y="0"/>
-                      <a:ext cx="4062730" cy="3314700"/>
+                      <a:ext cx="5812320" cy="2752647"/>
                     </a:xfrm>
                     <a:prstGeom prst="rect">
                       <a:avLst/>
@@ -12122,26 +15708,11 @@
         </w:drawing>
       </w:r>
     </w:p>
-    <w:p>
-      <w:pPr>
-        <w:pStyle w:val="Para"/>
-      </w:pPr>
-      <w:r>
-        <w:rPr>
-          <w:rFonts w:ascii="굴림" w:eastAsia="굴림" w:hAnsi="굴림" w:cs="바탕"/>
-          <w:b/>
-          <w:color w:val="CC0000"/>
-          <w:sz w:val="20"/>
-          <w:lang w:eastAsia="ko-KR"/>
-        </w:rPr>
-        <w:t>프로그램 컴파일 및 실행 방법 포함</w:t>
-      </w:r>
-    </w:p>
     <w:sectPr>
-      <w:headerReference w:type="default" r:id="rId15"/>
-      <w:footerReference w:type="default" r:id="rId16"/>
-      <w:headerReference w:type="first" r:id="rId17"/>
-      <w:footerReference w:type="first" r:id="rId18"/>
+      <w:headerReference w:type="default" r:id="rId16"/>
+      <w:footerReference w:type="default" r:id="rId17"/>
+      <w:headerReference w:type="first" r:id="rId18"/>
+      <w:footerReference w:type="first" r:id="rId19"/>
       <w:pgSz w:w="11906" w:h="16838"/>
       <w:pgMar w:top="1701" w:right="1440" w:bottom="1440" w:left="1440" w:header="851" w:footer="992" w:gutter="0"/>
       <w:cols w:space="720"/>
@@ -12617,14 +16188,17 @@
             <w:pStyle w:val="a4"/>
           </w:pPr>
           <w:r>
-            <w:object w:dxaOrig="1190" w:dyaOrig="1190" w14:anchorId="4518F397">
-              <v:shape id="ole_rId1" o:spid="_x0000_i1025" style="width:59.5pt;height:59.5pt" coordsize="" o:spt="100" adj="0,,0" path="" stroked="f">
+            <w:rPr>
+              <w:noProof/>
+            </w:rPr>
+            <w:object w:dxaOrig="675" w:dyaOrig="675" w14:anchorId="4518F397">
+              <v:shape id="ole_rId1" o:spid="_x0000_i1025" alt="" style="width:60.5pt;height:60.5pt;mso-width-percent:0;mso-height-percent:0;mso-width-percent:0;mso-height-percent:0" coordsize="" o:spt="100" adj="0,,0" path="" stroked="f">
                 <v:stroke joinstyle="miter"/>
                 <v:imagedata r:id="rId1" o:title=""/>
                 <v:formulas/>
                 <v:path o:connecttype="segments"/>
               </v:shape>
-              <o:OLEObject Type="Embed" ProgID="PBrush" ShapeID="ole_rId1" DrawAspect="Content" ObjectID="_1654281505" r:id="rId2"/>
+              <o:OLEObject Type="Embed" ProgID="PBrush" ShapeID="ole_rId1" DrawAspect="Content" ObjectID="_1654288090" r:id="rId2"/>
             </w:object>
           </w:r>
         </w:p>
@@ -13073,8 +16647,11 @@
             <w:pStyle w:val="a4"/>
           </w:pPr>
           <w:r>
+            <w:rPr>
+              <w:noProof/>
+            </w:rPr>
             <w:pict w14:anchorId="6945C37E">
-              <v:shape id="_x0000_i1026" style="width:59.5pt;height:59.5pt" coordsize="" o:spt="100" adj="0,,0" path="" stroked="f">
+              <v:shape id="_x0000_i1026" alt="" style="width:60.5pt;height:60.5pt;mso-width-percent:0;mso-height-percent:0;mso-width-percent:0;mso-height-percent:0" coordsize="" o:spt="100" adj="0,,0" path="" stroked="f">
                 <v:stroke joinstyle="miter"/>
                 <v:imagedata r:id="rId1" o:title=""/>
                 <v:formulas/>
@@ -13572,6 +17149,119 @@
     </w:lvl>
   </w:abstractNum>
   <w:abstractNum w:abstractNumId="3" w15:restartNumberingAfterBreak="0">
+    <w:nsid w:val="149716DF"/>
+    <w:multiLevelType w:val="hybridMultilevel"/>
+    <w:tmpl w:val="56FEC498"/>
+    <w:lvl w:ilvl="0" w:tplc="04090001">
+      <w:start w:val="1"/>
+      <w:numFmt w:val="bullet"/>
+      <w:lvlText w:val=""/>
+      <w:lvlJc w:val="left"/>
+      <w:pPr>
+        <w:ind w:left="876" w:hanging="400"/>
+      </w:pPr>
+      <w:rPr>
+        <w:rFonts w:ascii="Wingdings" w:hAnsi="Wingdings" w:hint="default"/>
+      </w:rPr>
+    </w:lvl>
+    <w:lvl w:ilvl="1" w:tplc="04090003" w:tentative="1">
+      <w:start w:val="1"/>
+      <w:numFmt w:val="bullet"/>
+      <w:lvlText w:val=""/>
+      <w:lvlJc w:val="left"/>
+      <w:pPr>
+        <w:ind w:left="1276" w:hanging="400"/>
+      </w:pPr>
+      <w:rPr>
+        <w:rFonts w:ascii="Wingdings" w:hAnsi="Wingdings" w:hint="default"/>
+      </w:rPr>
+    </w:lvl>
+    <w:lvl w:ilvl="2" w:tplc="04090005" w:tentative="1">
+      <w:start w:val="1"/>
+      <w:numFmt w:val="bullet"/>
+      <w:lvlText w:val=""/>
+      <w:lvlJc w:val="left"/>
+      <w:pPr>
+        <w:ind w:left="1676" w:hanging="400"/>
+      </w:pPr>
+      <w:rPr>
+        <w:rFonts w:ascii="Wingdings" w:hAnsi="Wingdings" w:hint="default"/>
+      </w:rPr>
+    </w:lvl>
+    <w:lvl w:ilvl="3" w:tplc="04090001" w:tentative="1">
+      <w:start w:val="1"/>
+      <w:numFmt w:val="bullet"/>
+      <w:lvlText w:val=""/>
+      <w:lvlJc w:val="left"/>
+      <w:pPr>
+        <w:ind w:left="2076" w:hanging="400"/>
+      </w:pPr>
+      <w:rPr>
+        <w:rFonts w:ascii="Wingdings" w:hAnsi="Wingdings" w:hint="default"/>
+      </w:rPr>
+    </w:lvl>
+    <w:lvl w:ilvl="4" w:tplc="04090003" w:tentative="1">
+      <w:start w:val="1"/>
+      <w:numFmt w:val="bullet"/>
+      <w:lvlText w:val=""/>
+      <w:lvlJc w:val="left"/>
+      <w:pPr>
+        <w:ind w:left="2476" w:hanging="400"/>
+      </w:pPr>
+      <w:rPr>
+        <w:rFonts w:ascii="Wingdings" w:hAnsi="Wingdings" w:hint="default"/>
+      </w:rPr>
+    </w:lvl>
+    <w:lvl w:ilvl="5" w:tplc="04090005" w:tentative="1">
+      <w:start w:val="1"/>
+      <w:numFmt w:val="bullet"/>
+      <w:lvlText w:val=""/>
+      <w:lvlJc w:val="left"/>
+      <w:pPr>
+        <w:ind w:left="2876" w:hanging="400"/>
+      </w:pPr>
+      <w:rPr>
+        <w:rFonts w:ascii="Wingdings" w:hAnsi="Wingdings" w:hint="default"/>
+      </w:rPr>
+    </w:lvl>
+    <w:lvl w:ilvl="6" w:tplc="04090001" w:tentative="1">
+      <w:start w:val="1"/>
+      <w:numFmt w:val="bullet"/>
+      <w:lvlText w:val=""/>
+      <w:lvlJc w:val="left"/>
+      <w:pPr>
+        <w:ind w:left="3276" w:hanging="400"/>
+      </w:pPr>
+      <w:rPr>
+        <w:rFonts w:ascii="Wingdings" w:hAnsi="Wingdings" w:hint="default"/>
+      </w:rPr>
+    </w:lvl>
+    <w:lvl w:ilvl="7" w:tplc="04090003" w:tentative="1">
+      <w:start w:val="1"/>
+      <w:numFmt w:val="bullet"/>
+      <w:lvlText w:val=""/>
+      <w:lvlJc w:val="left"/>
+      <w:pPr>
+        <w:ind w:left="3676" w:hanging="400"/>
+      </w:pPr>
+      <w:rPr>
+        <w:rFonts w:ascii="Wingdings" w:hAnsi="Wingdings" w:hint="default"/>
+      </w:rPr>
+    </w:lvl>
+    <w:lvl w:ilvl="8" w:tplc="04090005" w:tentative="1">
+      <w:start w:val="1"/>
+      <w:numFmt w:val="bullet"/>
+      <w:lvlText w:val=""/>
+      <w:lvlJc w:val="left"/>
+      <w:pPr>
+        <w:ind w:left="4076" w:hanging="400"/>
+      </w:pPr>
+      <w:rPr>
+        <w:rFonts w:ascii="Wingdings" w:hAnsi="Wingdings" w:hint="default"/>
+      </w:rPr>
+    </w:lvl>
+  </w:abstractNum>
+  <w:abstractNum w:abstractNumId="4" w15:restartNumberingAfterBreak="0">
     <w:nsid w:val="19894F81"/>
     <w:multiLevelType w:val="multilevel"/>
     <w:tmpl w:val="B7107EEE"/>
@@ -13684,7 +17374,7 @@
       </w:rPr>
     </w:lvl>
   </w:abstractNum>
-  <w:abstractNum w:abstractNumId="4" w15:restartNumberingAfterBreak="0">
+  <w:abstractNum w:abstractNumId="5" w15:restartNumberingAfterBreak="0">
     <w:nsid w:val="2EF1116E"/>
     <w:multiLevelType w:val="multilevel"/>
     <w:tmpl w:val="9B14EAC4"/>
@@ -13797,7 +17487,7 @@
       </w:rPr>
     </w:lvl>
   </w:abstractNum>
-  <w:abstractNum w:abstractNumId="5" w15:restartNumberingAfterBreak="0">
+  <w:abstractNum w:abstractNumId="6" w15:restartNumberingAfterBreak="0">
     <w:nsid w:val="3FFB45A1"/>
     <w:multiLevelType w:val="multilevel"/>
     <w:tmpl w:val="C7EA01E2"/>
@@ -13901,7 +17591,120 @@
       </w:pPr>
     </w:lvl>
   </w:abstractNum>
-  <w:abstractNum w:abstractNumId="6" w15:restartNumberingAfterBreak="0">
+  <w:abstractNum w:abstractNumId="7" w15:restartNumberingAfterBreak="0">
+    <w:nsid w:val="44E265D1"/>
+    <w:multiLevelType w:val="hybridMultilevel"/>
+    <w:tmpl w:val="97EE08B8"/>
+    <w:lvl w:ilvl="0" w:tplc="04090001">
+      <w:start w:val="1"/>
+      <w:numFmt w:val="bullet"/>
+      <w:lvlText w:val=""/>
+      <w:lvlJc w:val="left"/>
+      <w:pPr>
+        <w:ind w:left="800" w:hanging="400"/>
+      </w:pPr>
+      <w:rPr>
+        <w:rFonts w:ascii="Wingdings" w:hAnsi="Wingdings" w:hint="default"/>
+      </w:rPr>
+    </w:lvl>
+    <w:lvl w:ilvl="1" w:tplc="04090003" w:tentative="1">
+      <w:start w:val="1"/>
+      <w:numFmt w:val="bullet"/>
+      <w:lvlText w:val=""/>
+      <w:lvlJc w:val="left"/>
+      <w:pPr>
+        <w:ind w:left="1200" w:hanging="400"/>
+      </w:pPr>
+      <w:rPr>
+        <w:rFonts w:ascii="Wingdings" w:hAnsi="Wingdings" w:hint="default"/>
+      </w:rPr>
+    </w:lvl>
+    <w:lvl w:ilvl="2" w:tplc="04090005" w:tentative="1">
+      <w:start w:val="1"/>
+      <w:numFmt w:val="bullet"/>
+      <w:lvlText w:val=""/>
+      <w:lvlJc w:val="left"/>
+      <w:pPr>
+        <w:ind w:left="1600" w:hanging="400"/>
+      </w:pPr>
+      <w:rPr>
+        <w:rFonts w:ascii="Wingdings" w:hAnsi="Wingdings" w:hint="default"/>
+      </w:rPr>
+    </w:lvl>
+    <w:lvl w:ilvl="3" w:tplc="04090001" w:tentative="1">
+      <w:start w:val="1"/>
+      <w:numFmt w:val="bullet"/>
+      <w:lvlText w:val=""/>
+      <w:lvlJc w:val="left"/>
+      <w:pPr>
+        <w:ind w:left="2000" w:hanging="400"/>
+      </w:pPr>
+      <w:rPr>
+        <w:rFonts w:ascii="Wingdings" w:hAnsi="Wingdings" w:hint="default"/>
+      </w:rPr>
+    </w:lvl>
+    <w:lvl w:ilvl="4" w:tplc="04090003" w:tentative="1">
+      <w:start w:val="1"/>
+      <w:numFmt w:val="bullet"/>
+      <w:lvlText w:val=""/>
+      <w:lvlJc w:val="left"/>
+      <w:pPr>
+        <w:ind w:left="2400" w:hanging="400"/>
+      </w:pPr>
+      <w:rPr>
+        <w:rFonts w:ascii="Wingdings" w:hAnsi="Wingdings" w:hint="default"/>
+      </w:rPr>
+    </w:lvl>
+    <w:lvl w:ilvl="5" w:tplc="04090005" w:tentative="1">
+      <w:start w:val="1"/>
+      <w:numFmt w:val="bullet"/>
+      <w:lvlText w:val=""/>
+      <w:lvlJc w:val="left"/>
+      <w:pPr>
+        <w:ind w:left="2800" w:hanging="400"/>
+      </w:pPr>
+      <w:rPr>
+        <w:rFonts w:ascii="Wingdings" w:hAnsi="Wingdings" w:hint="default"/>
+      </w:rPr>
+    </w:lvl>
+    <w:lvl w:ilvl="6" w:tplc="04090001" w:tentative="1">
+      <w:start w:val="1"/>
+      <w:numFmt w:val="bullet"/>
+      <w:lvlText w:val=""/>
+      <w:lvlJc w:val="left"/>
+      <w:pPr>
+        <w:ind w:left="3200" w:hanging="400"/>
+      </w:pPr>
+      <w:rPr>
+        <w:rFonts w:ascii="Wingdings" w:hAnsi="Wingdings" w:hint="default"/>
+      </w:rPr>
+    </w:lvl>
+    <w:lvl w:ilvl="7" w:tplc="04090003" w:tentative="1">
+      <w:start w:val="1"/>
+      <w:numFmt w:val="bullet"/>
+      <w:lvlText w:val=""/>
+      <w:lvlJc w:val="left"/>
+      <w:pPr>
+        <w:ind w:left="3600" w:hanging="400"/>
+      </w:pPr>
+      <w:rPr>
+        <w:rFonts w:ascii="Wingdings" w:hAnsi="Wingdings" w:hint="default"/>
+      </w:rPr>
+    </w:lvl>
+    <w:lvl w:ilvl="8" w:tplc="04090005" w:tentative="1">
+      <w:start w:val="1"/>
+      <w:numFmt w:val="bullet"/>
+      <w:lvlText w:val=""/>
+      <w:lvlJc w:val="left"/>
+      <w:pPr>
+        <w:ind w:left="4000" w:hanging="400"/>
+      </w:pPr>
+      <w:rPr>
+        <w:rFonts w:ascii="Wingdings" w:hAnsi="Wingdings" w:hint="default"/>
+      </w:rPr>
+    </w:lvl>
+  </w:abstractNum>
+  <w:abstractNum w:abstractNumId="8" w15:restartNumberingAfterBreak="0">
     <w:nsid w:val="493F495D"/>
     <w:multiLevelType w:val="multilevel"/>
     <w:tmpl w:val="8F2E4596"/>
@@ -13987,7 +17790,7 @@
       </w:pPr>
     </w:lvl>
   </w:abstractNum>
-  <w:abstractNum w:abstractNumId="7" w15:restartNumberingAfterBreak="0">
+  <w:abstractNum w:abstractNumId="9" w15:restartNumberingAfterBreak="0">
     <w:nsid w:val="4A450146"/>
     <w:multiLevelType w:val="multilevel"/>
     <w:tmpl w:val="10EC9D9A"/>
@@ -14100,7 +17903,7 @@
       </w:rPr>
     </w:lvl>
   </w:abstractNum>
-  <w:abstractNum w:abstractNumId="8" w15:restartNumberingAfterBreak="0">
+  <w:abstractNum w:abstractNumId="10" w15:restartNumberingAfterBreak="0">
     <w:nsid w:val="57DF6044"/>
     <w:multiLevelType w:val="multilevel"/>
     <w:tmpl w:val="C24EBEE2"/>
@@ -14186,7 +17989,7 @@
       </w:pPr>
     </w:lvl>
   </w:abstractNum>
-  <w:abstractNum w:abstractNumId="9" w15:restartNumberingAfterBreak="0">
+  <w:abstractNum w:abstractNumId="11" w15:restartNumberingAfterBreak="0">
     <w:nsid w:val="5F353334"/>
     <w:multiLevelType w:val="multilevel"/>
     <w:tmpl w:val="2586F042"/>
@@ -14299,35 +18102,273 @@
       </w:pPr>
     </w:lvl>
   </w:abstractNum>
+  <w:abstractNum w:abstractNumId="12" w15:restartNumberingAfterBreak="0">
+    <w:nsid w:val="757843D8"/>
+    <w:multiLevelType w:val="multilevel"/>
+    <w:tmpl w:val="E3001F94"/>
+    <w:lvl w:ilvl="0">
+      <w:start w:val="1"/>
+      <w:numFmt w:val="bullet"/>
+      <w:lvlText w:val="-"/>
+      <w:lvlJc w:val="left"/>
+      <w:pPr>
+        <w:ind w:left="760" w:hanging="360"/>
+      </w:pPr>
+      <w:rPr>
+        <w:rFonts w:ascii="맑은 고딕" w:hAnsi="맑은 고딕" w:cs="맑은 고딕" w:hint="default"/>
+      </w:rPr>
+    </w:lvl>
+    <w:lvl w:ilvl="1">
+      <w:start w:val="1"/>
+      <w:numFmt w:val="bullet"/>
+      <w:lvlText w:val=""/>
+      <w:lvlJc w:val="left"/>
+      <w:pPr>
+        <w:ind w:left="1200" w:hanging="400"/>
+      </w:pPr>
+      <w:rPr>
+        <w:rFonts w:ascii="Wingdings" w:hAnsi="Wingdings" w:cs="Wingdings" w:hint="default"/>
+      </w:rPr>
+    </w:lvl>
+    <w:lvl w:ilvl="2">
+      <w:start w:val="1"/>
+      <w:numFmt w:val="bullet"/>
+      <w:lvlText w:val=""/>
+      <w:lvlJc w:val="left"/>
+      <w:pPr>
+        <w:ind w:left="1600" w:hanging="400"/>
+      </w:pPr>
+      <w:rPr>
+        <w:rFonts w:ascii="Wingdings" w:hAnsi="Wingdings" w:cs="Wingdings" w:hint="default"/>
+      </w:rPr>
+    </w:lvl>
+    <w:lvl w:ilvl="3">
+      <w:start w:val="1"/>
+      <w:numFmt w:val="bullet"/>
+      <w:lvlText w:val=""/>
+      <w:lvlJc w:val="left"/>
+      <w:pPr>
+        <w:ind w:left="2000" w:hanging="400"/>
+      </w:pPr>
+      <w:rPr>
+        <w:rFonts w:ascii="Wingdings" w:hAnsi="Wingdings" w:cs="Wingdings" w:hint="default"/>
+      </w:rPr>
+    </w:lvl>
+    <w:lvl w:ilvl="4">
+      <w:start w:val="1"/>
+      <w:numFmt w:val="bullet"/>
+      <w:lvlText w:val=""/>
+      <w:lvlJc w:val="left"/>
+      <w:pPr>
+        <w:ind w:left="2400" w:hanging="400"/>
+      </w:pPr>
+      <w:rPr>
+        <w:rFonts w:ascii="Wingdings" w:hAnsi="Wingdings" w:cs="Wingdings" w:hint="default"/>
+      </w:rPr>
+    </w:lvl>
+    <w:lvl w:ilvl="5">
+      <w:start w:val="1"/>
+      <w:numFmt w:val="bullet"/>
+      <w:lvlText w:val=""/>
+      <w:lvlJc w:val="left"/>
+      <w:pPr>
+        <w:ind w:left="2800" w:hanging="400"/>
+      </w:pPr>
+      <w:rPr>
+        <w:rFonts w:ascii="Wingdings" w:hAnsi="Wingdings" w:cs="Wingdings" w:hint="default"/>
+      </w:rPr>
+    </w:lvl>
+    <w:lvl w:ilvl="6">
+      <w:start w:val="1"/>
+      <w:numFmt w:val="bullet"/>
+      <w:lvlText w:val=""/>
+      <w:lvlJc w:val="left"/>
+      <w:pPr>
+        <w:ind w:left="3200" w:hanging="400"/>
+      </w:pPr>
+      <w:rPr>
+        <w:rFonts w:ascii="Wingdings" w:hAnsi="Wingdings" w:cs="Wingdings" w:hint="default"/>
+      </w:rPr>
+    </w:lvl>
+    <w:lvl w:ilvl="7">
+      <w:start w:val="1"/>
+      <w:numFmt w:val="bullet"/>
+      <w:lvlText w:val=""/>
+      <w:lvlJc w:val="left"/>
+      <w:pPr>
+        <w:ind w:left="3600" w:hanging="400"/>
+      </w:pPr>
+      <w:rPr>
+        <w:rFonts w:ascii="Wingdings" w:hAnsi="Wingdings" w:cs="Wingdings" w:hint="default"/>
+      </w:rPr>
+    </w:lvl>
+    <w:lvl w:ilvl="8">
+      <w:start w:val="1"/>
+      <w:numFmt w:val="bullet"/>
+      <w:lvlText w:val=""/>
+      <w:lvlJc w:val="left"/>
+      <w:pPr>
+        <w:ind w:left="4000" w:hanging="400"/>
+      </w:pPr>
+      <w:rPr>
+        <w:rFonts w:ascii="Wingdings" w:hAnsi="Wingdings" w:cs="Wingdings" w:hint="default"/>
+      </w:rPr>
+    </w:lvl>
+  </w:abstractNum>
+  <w:abstractNum w:abstractNumId="13" w15:restartNumberingAfterBreak="0">
+    <w:nsid w:val="783966F2"/>
+    <w:multiLevelType w:val="multilevel"/>
+    <w:tmpl w:val="40685B8E"/>
+    <w:lvl w:ilvl="0">
+      <w:start w:val="1"/>
+      <w:numFmt w:val="bullet"/>
+      <w:lvlText w:val="-"/>
+      <w:lvlJc w:val="left"/>
+      <w:pPr>
+        <w:ind w:left="800" w:hanging="400"/>
+      </w:pPr>
+      <w:rPr>
+        <w:rFonts w:ascii="맑은 고딕" w:hAnsi="맑은 고딕" w:cs="맑은 고딕" w:hint="default"/>
+      </w:rPr>
+    </w:lvl>
+    <w:lvl w:ilvl="1">
+      <w:start w:val="1"/>
+      <w:numFmt w:val="bullet"/>
+      <w:lvlText w:val=""/>
+      <w:lvlJc w:val="left"/>
+      <w:pPr>
+        <w:ind w:left="1200" w:hanging="400"/>
+      </w:pPr>
+      <w:rPr>
+        <w:rFonts w:ascii="Wingdings" w:hAnsi="Wingdings" w:cs="Wingdings" w:hint="default"/>
+      </w:rPr>
+    </w:lvl>
+    <w:lvl w:ilvl="2">
+      <w:start w:val="1"/>
+      <w:numFmt w:val="bullet"/>
+      <w:lvlText w:val=""/>
+      <w:lvlJc w:val="left"/>
+      <w:pPr>
+        <w:ind w:left="1600" w:hanging="400"/>
+      </w:pPr>
+      <w:rPr>
+        <w:rFonts w:ascii="Wingdings" w:hAnsi="Wingdings" w:cs="Wingdings" w:hint="default"/>
+      </w:rPr>
+    </w:lvl>
+    <w:lvl w:ilvl="3">
+      <w:start w:val="1"/>
+      <w:numFmt w:val="bullet"/>
+      <w:lvlText w:val=""/>
+      <w:lvlJc w:val="left"/>
+      <w:pPr>
+        <w:ind w:left="2000" w:hanging="400"/>
+      </w:pPr>
+      <w:rPr>
+        <w:rFonts w:ascii="Wingdings" w:hAnsi="Wingdings" w:cs="Wingdings" w:hint="default"/>
+      </w:rPr>
+    </w:lvl>
+    <w:lvl w:ilvl="4">
+      <w:start w:val="1"/>
+      <w:numFmt w:val="bullet"/>
+      <w:lvlText w:val=""/>
+      <w:lvlJc w:val="left"/>
+      <w:pPr>
+        <w:ind w:left="2400" w:hanging="400"/>
+      </w:pPr>
+      <w:rPr>
+        <w:rFonts w:ascii="Wingdings" w:hAnsi="Wingdings" w:cs="Wingdings" w:hint="default"/>
+      </w:rPr>
+    </w:lvl>
+    <w:lvl w:ilvl="5">
+      <w:start w:val="1"/>
+      <w:numFmt w:val="bullet"/>
+      <w:lvlText w:val=""/>
+      <w:lvlJc w:val="left"/>
+      <w:pPr>
+        <w:ind w:left="2800" w:hanging="400"/>
+      </w:pPr>
+      <w:rPr>
+        <w:rFonts w:ascii="Wingdings" w:hAnsi="Wingdings" w:cs="Wingdings" w:hint="default"/>
+      </w:rPr>
+    </w:lvl>
+    <w:lvl w:ilvl="6">
+      <w:start w:val="1"/>
+      <w:numFmt w:val="bullet"/>
+      <w:lvlText w:val=""/>
+      <w:lvlJc w:val="left"/>
+      <w:pPr>
+        <w:ind w:left="3200" w:hanging="400"/>
+      </w:pPr>
+      <w:rPr>
+        <w:rFonts w:ascii="Wingdings" w:hAnsi="Wingdings" w:cs="Wingdings" w:hint="default"/>
+      </w:rPr>
+    </w:lvl>
+    <w:lvl w:ilvl="7">
+      <w:start w:val="1"/>
+      <w:numFmt w:val="bullet"/>
+      <w:lvlText w:val=""/>
+      <w:lvlJc w:val="left"/>
+      <w:pPr>
+        <w:ind w:left="3600" w:hanging="400"/>
+      </w:pPr>
+      <w:rPr>
+        <w:rFonts w:ascii="Wingdings" w:hAnsi="Wingdings" w:cs="Wingdings" w:hint="default"/>
+      </w:rPr>
+    </w:lvl>
+    <w:lvl w:ilvl="8">
+      <w:start w:val="1"/>
+      <w:numFmt w:val="bullet"/>
+      <w:lvlText w:val=""/>
+      <w:lvlJc w:val="left"/>
+      <w:pPr>
+        <w:ind w:left="4000" w:hanging="400"/>
+      </w:pPr>
+      <w:rPr>
+        <w:rFonts w:ascii="Wingdings" w:hAnsi="Wingdings" w:cs="Wingdings" w:hint="default"/>
+      </w:rPr>
+    </w:lvl>
+  </w:abstractNum>
   <w:num w:numId="1">
-    <w:abstractNumId w:val="5"/>
+    <w:abstractNumId w:val="6"/>
   </w:num>
   <w:num w:numId="2">
+    <w:abstractNumId w:val="11"/>
+  </w:num>
+  <w:num w:numId="3">
     <w:abstractNumId w:val="9"/>
   </w:num>
-  <w:num w:numId="3">
-    <w:abstractNumId w:val="7"/>
-  </w:num>
   <w:num w:numId="4">
-    <w:abstractNumId w:val="6"/>
+    <w:abstractNumId w:val="8"/>
   </w:num>
   <w:num w:numId="5">
     <w:abstractNumId w:val="1"/>
   </w:num>
   <w:num w:numId="6">
-    <w:abstractNumId w:val="8"/>
+    <w:abstractNumId w:val="10"/>
   </w:num>
   <w:num w:numId="7">
-    <w:abstractNumId w:val="4"/>
+    <w:abstractNumId w:val="5"/>
   </w:num>
   <w:num w:numId="8">
     <w:abstractNumId w:val="2"/>
   </w:num>
   <w:num w:numId="9">
-    <w:abstractNumId w:val="3"/>
+    <w:abstractNumId w:val="4"/>
   </w:num>
   <w:num w:numId="10">
     <w:abstractNumId w:val="0"/>
+  </w:num>
+  <w:num w:numId="11">
+    <w:abstractNumId w:val="12"/>
+  </w:num>
+  <w:num w:numId="12">
+    <w:abstractNumId w:val="13"/>
+  </w:num>
+  <w:num w:numId="13">
+    <w:abstractNumId w:val="3"/>
+  </w:num>
+  <w:num w:numId="14">
+    <w:abstractNumId w:val="7"/>
   </w:num>
 </w:numbering>
 </file>
@@ -14854,7 +18895,7 @@
     </w:rPr>
   </w:style>
   <w:style w:type="character" w:customStyle="1" w:styleId="Char1">
-    <w:name w:val="바닥글 Char1"/>
+    <w:name w:val="바닥글 Char"/>
     <w:basedOn w:val="a0"/>
     <w:link w:val="a5"/>
     <w:uiPriority w:val="99"/>
@@ -15606,6 +19647,17 @@
       </w:tblBorders>
     </w:tblPr>
   </w:style>
+  <w:style w:type="character" w:styleId="af5">
+    <w:name w:val="Hyperlink"/>
+    <w:basedOn w:val="a0"/>
+    <w:uiPriority w:val="99"/>
+    <w:unhideWhenUsed/>
+    <w:rsid w:val="00217596"/>
+    <w:rPr>
+      <w:color w:val="0000FF"/>
+      <w:u w:val="single"/>
+    </w:rPr>
+  </w:style>
 </w:styles>
 </file>
 
@@ -15893,16 +19945,15 @@
 </file>
 
 <file path=customXml/item1.xml><?xml version="1.0" encoding="utf-8"?>
-<p:properties xmlns:p="http://schemas.microsoft.com/office/2006/metadata/properties" xmlns:xsi="http://www.w3.org/2001/XMLSchema-instance" xmlns:pc="http://schemas.microsoft.com/office/infopath/2007/PartnerControls">
-  <documentManagement/>
-</p:properties>
+<?mso-contentType ?>
+<FormTemplates xmlns="http://schemas.microsoft.com/sharepoint/v3/contenttype/forms">
+  <Display>DocumentLibraryForm</Display>
+  <Edit>DocumentLibraryForm</Edit>
+  <New>DocumentLibraryForm</New>
+</FormTemplates>
 </file>
 
 <file path=customXml/item2.xml><?xml version="1.0" encoding="utf-8"?>
-<b:Sources xmlns:b="http://schemas.openxmlformats.org/officeDocument/2006/bibliography" xmlns="http://schemas.openxmlformats.org/officeDocument/2006/bibliography" SelectedStyle="\APA.XSL" StyleName="APA"/>
-</file>
-
-<file path=customXml/item3.xml><?xml version="1.0" encoding="utf-8"?>
 <ct:contentTypeSchema xmlns:ct="http://schemas.microsoft.com/office/2006/metadata/contentType" xmlns:ma="http://schemas.microsoft.com/office/2006/metadata/properties/metaAttributes" ct:_="" ma:_="" ma:contentTypeName="문서" ma:contentTypeID="0x0101007815E863143C564E81DE4549FEBD28DB" ma:contentTypeVersion="10" ma:contentTypeDescription="새 문서를 만듭니다." ma:contentTypeScope="" ma:versionID="cafb809731f2fb3715f3e94891939c09">
   <xsd:schema xmlns:xsd="http://www.w3.org/2001/XMLSchema" xmlns:xs="http://www.w3.org/2001/XMLSchema" xmlns:p="http://schemas.microsoft.com/office/2006/metadata/properties" xmlns:ns3="bf1b1441-eaba-471e-8090-868e9ee8ad06" xmlns:ns4="570be9a4-249b-43b2-906e-59ea7f692093" targetNamespace="http://schemas.microsoft.com/office/2006/metadata/properties" ma:root="true" ma:fieldsID="e28ee88a53f358b46b6b5b9e4bf86708" ns3:_="" ns4:_="">
     <xsd:import namespace="bf1b1441-eaba-471e-8090-868e9ee8ad06"/>
@@ -16105,33 +20156,25 @@
 </ct:contentTypeSchema>
 </file>
 
+<file path=customXml/item3.xml><?xml version="1.0" encoding="utf-8"?>
+<b:Sources xmlns:b="http://schemas.openxmlformats.org/officeDocument/2006/bibliography" xmlns="http://schemas.openxmlformats.org/officeDocument/2006/bibliography" SelectedStyle="\APA.XSL" StyleName="APA"/>
+</file>
+
 <file path=customXml/item4.xml><?xml version="1.0" encoding="utf-8"?>
-<?mso-contentType ?>
-<FormTemplates xmlns="http://schemas.microsoft.com/sharepoint/v3/contenttype/forms">
-  <Display>DocumentLibraryForm</Display>
-  <Edit>DocumentLibraryForm</Edit>
-  <New>DocumentLibraryForm</New>
-</FormTemplates>
+<p:properties xmlns:p="http://schemas.microsoft.com/office/2006/metadata/properties" xmlns:xsi="http://www.w3.org/2001/XMLSchema-instance" xmlns:pc="http://schemas.microsoft.com/office/infopath/2007/PartnerControls">
+  <documentManagement/>
+</p:properties>
 </file>
 
 <file path=customXml/itemProps1.xml><?xml version="1.0" encoding="utf-8"?>
-<ds:datastoreItem xmlns:ds="http://schemas.openxmlformats.org/officeDocument/2006/customXml" ds:itemID="{78D92BB6-C474-4D89-8988-46A225D1A6D4}">
+<ds:datastoreItem xmlns:ds="http://schemas.openxmlformats.org/officeDocument/2006/customXml" ds:itemID="{183204E0-BAFB-41AF-8AF8-B95E5B8ABC67}">
   <ds:schemaRefs>
-    <ds:schemaRef ds:uri="http://schemas.microsoft.com/office/2006/metadata/properties"/>
-    <ds:schemaRef ds:uri="http://schemas.microsoft.com/office/infopath/2007/PartnerControls"/>
+    <ds:schemaRef ds:uri="http://schemas.microsoft.com/sharepoint/v3/contenttype/forms"/>
   </ds:schemaRefs>
 </ds:datastoreItem>
 </file>
 
 <file path=customXml/itemProps2.xml><?xml version="1.0" encoding="utf-8"?>
-<ds:datastoreItem xmlns:ds="http://schemas.openxmlformats.org/officeDocument/2006/customXml" ds:itemID="{9F6D2FDE-691C-4B1B-8082-A791D344234D}">
-  <ds:schemaRefs>
-    <ds:schemaRef ds:uri="http://schemas.openxmlformats.org/officeDocument/2006/bibliography"/>
-  </ds:schemaRefs>
-</ds:datastoreItem>
-</file>
-
-<file path=customXml/itemProps3.xml><?xml version="1.0" encoding="utf-8"?>
 <ds:datastoreItem xmlns:ds="http://schemas.openxmlformats.org/officeDocument/2006/customXml" ds:itemID="{07D37BA4-B3A6-40AF-B108-1D8E996D1648}">
   <ds:schemaRefs>
     <ds:schemaRef ds:uri="http://schemas.microsoft.com/office/2006/metadata/contentType"/>
@@ -16150,10 +20193,19 @@
 </ds:datastoreItem>
 </file>
 
+<file path=customXml/itemProps3.xml><?xml version="1.0" encoding="utf-8"?>
+<ds:datastoreItem xmlns:ds="http://schemas.openxmlformats.org/officeDocument/2006/customXml" ds:itemID="{9F6D2FDE-691C-4B1B-8082-A791D344234D}">
+  <ds:schemaRefs>
+    <ds:schemaRef ds:uri="http://schemas.openxmlformats.org/officeDocument/2006/bibliography"/>
+  </ds:schemaRefs>
+</ds:datastoreItem>
+</file>
+
 <file path=customXml/itemProps4.xml><?xml version="1.0" encoding="utf-8"?>
-<ds:datastoreItem xmlns:ds="http://schemas.openxmlformats.org/officeDocument/2006/customXml" ds:itemID="{183204E0-BAFB-41AF-8AF8-B95E5B8ABC67}">
+<ds:datastoreItem xmlns:ds="http://schemas.openxmlformats.org/officeDocument/2006/customXml" ds:itemID="{78D92BB6-C474-4D89-8988-46A225D1A6D4}">
   <ds:schemaRefs>
-    <ds:schemaRef ds:uri="http://schemas.microsoft.com/sharepoint/v3/contenttype/forms"/>
+    <ds:schemaRef ds:uri="http://schemas.microsoft.com/office/2006/metadata/properties"/>
+    <ds:schemaRef ds:uri="http://schemas.microsoft.com/office/infopath/2007/PartnerControls"/>
   </ds:schemaRefs>
 </ds:datastoreItem>
 </file>